--- a/uploads/user_docs/Шаблон.docx
+++ b/uploads/user_docs/Шаблон.docx
@@ -37,314 +37,249 @@
           <w:lang w:val="en-US"/>
         </w:rPr>
       </w:pPr>
-      <w:proofErr w:type="gramStart"/>
-      <w:r>
-        <w:rPr>
-          <w:lang w:val="en-US"/>
-        </w:rPr>
-        <w:t>{{ title</w:t>
-      </w:r>
-      <w:proofErr w:type="gramEnd"/>
+      <w:r>
+        <w:rPr>
+          <w:lang w:val="en-US"/>
+        </w:rPr>
+        <w:t>{{ title }}</w:t>
+      </w:r>
+    </w:p>
+    <w:p>
+      <w:pPr>
+        <w:rPr>
+          <w:lang w:val="en-US"/>
+        </w:rPr>
+      </w:pPr>
+    </w:p>
+    <w:p>
+      <w:pPr>
+        <w:rPr>
+          <w:lang w:val="en-US"/>
+        </w:rPr>
+      </w:pPr>
+    </w:p>
+    <w:p>
+      <w:pPr>
+        <w:rPr>
+          <w:lang w:val="en-US"/>
+        </w:rPr>
+      </w:pPr>
+    </w:p>
+    <w:p>
+      <w:pPr>
+        <w:rPr>
+          <w:lang w:val="en-US"/>
+        </w:rPr>
+      </w:pPr>
+    </w:p>
+    <w:p>
+      <w:pPr>
+        <w:rPr>
+          <w:lang w:val="en-US"/>
+        </w:rPr>
+      </w:pPr>
+    </w:p>
+    <w:p>
+      <w:pPr>
+        <w:rPr>
+          <w:lang w:val="en-US"/>
+        </w:rPr>
+      </w:pPr>
+    </w:p>
+    <w:p>
+      <w:pPr>
+        <w:rPr>
+          <w:lang w:val="en-US"/>
+        </w:rPr>
+      </w:pPr>
+    </w:p>
+    <w:p>
+      <w:pPr>
+        <w:rPr>
+          <w:lang w:val="en-US"/>
+        </w:rPr>
+      </w:pPr>
+      <w:r>
+        <w:rPr>
+          <w:lang w:val="en-US"/>
+        </w:rPr>
+        <w:tab/>
+      </w:r>
+      <w:r>
+        <w:rPr>
+          <w:lang w:val="en-US"/>
+        </w:rPr>
+        <w:tab/>
+        <w:t>{{ description }}</w:t>
+      </w:r>
+    </w:p>
+    <w:p>
+      <w:pPr>
+        <w:rPr>
+          <w:lang w:val="en-US"/>
+        </w:rPr>
+      </w:pPr>
+    </w:p>
+    <w:p>
+      <w:pPr>
+        <w:rPr>
+          <w:lang w:val="en-US"/>
+        </w:rPr>
+      </w:pPr>
+    </w:p>
+    <w:p>
+      <w:pPr>
+        <w:rPr>
+          <w:lang w:val="en-US"/>
+        </w:rPr>
+      </w:pPr>
+    </w:p>
+    <w:p>
+      <w:pPr>
+        <w:rPr>
+          <w:lang w:val="en-US"/>
+        </w:rPr>
+      </w:pPr>
+    </w:p>
+    <w:p>
+      <w:pPr>
+        <w:rPr>
+          <w:lang w:val="en-US"/>
+        </w:rPr>
+      </w:pPr>
+    </w:p>
+    <w:p>
+      <w:pPr>
+        <w:rPr>
+          <w:lang w:val="en-US"/>
+        </w:rPr>
+      </w:pPr>
+    </w:p>
+    <w:p>
+      <w:pPr>
+        <w:rPr>
+          <w:lang w:val="en-US"/>
+        </w:rPr>
+      </w:pPr>
+    </w:p>
+    <w:p>
+      <w:pPr>
+        <w:rPr>
+          <w:lang w:val="en-US"/>
+        </w:rPr>
+      </w:pPr>
+    </w:p>
+    <w:p>
+      <w:pPr>
+        <w:rPr>
+          <w:lang w:val="en-US"/>
+        </w:rPr>
+      </w:pPr>
+    </w:p>
+    <w:p>
+      <w:pPr>
+        <w:rPr>
+          <w:lang w:val="en-US"/>
+        </w:rPr>
+      </w:pPr>
+    </w:p>
+    <w:p>
+      <w:pPr>
+        <w:rPr>
+          <w:lang w:val="en-US"/>
+        </w:rPr>
+      </w:pPr>
+      <w:r>
+        <w:rPr>
+          <w:lang w:val="en-US"/>
+        </w:rPr>
+        <w:t>{% for u in users %}</w:t>
+      </w:r>
+    </w:p>
+    <w:p>
+      <w:pPr>
+        <w:rPr>
+          <w:lang w:val="en-US"/>
+        </w:rPr>
+      </w:pPr>
+      <w:r>
+        <w:rPr>
+          <w:lang w:val="en-US"/>
+        </w:rPr>
+        <w:t xml:space="preserve"> {{ u.position }}</w:t>
+      </w:r>
+      <w:r>
+        <w:rPr>
+          <w:lang w:val="en-US"/>
+        </w:rPr>
+        <w:tab/>
+      </w:r>
+      <w:r>
+        <w:rPr>
+          <w:lang w:val="en-US"/>
+        </w:rPr>
+        <w:tab/>
+      </w:r>
+      <w:r>
+        <w:rPr>
+          <w:lang w:val="en-US"/>
+        </w:rPr>
+        <w:tab/>
+      </w:r>
+      <w:r>
+        <w:rPr>
+          <w:lang w:val="en-US"/>
+        </w:rPr>
+        <w:t xml:space="preserve">   </w:t>
+      </w:r>
+      <w:r>
+        <w:rPr>
+          <w:lang w:val="en-US"/>
+        </w:rPr>
+        <w:tab/>
+      </w:r>
+      <w:r>
+        <w:rPr>
+          <w:lang w:val="en-US"/>
+        </w:rPr>
+        <w:t xml:space="preserve">         </w:t>
+      </w:r>
+      <w:r>
+        <w:rPr>
+          <w:lang w:val="en-US"/>
+        </w:rPr>
+        <w:tab/>
+      </w:r>
+      <w:r>
+        <w:rPr>
+          <w:lang w:val="en-US"/>
+        </w:rPr>
+        <w:t xml:space="preserve">         </w:t>
+      </w:r>
+      <w:r>
+        <w:rPr>
+          <w:lang w:val="en-US"/>
+        </w:rPr>
+        <w:t>{{ u</w:t>
+      </w:r>
+      <w:r>
+        <w:rPr>
+          <w:lang w:val="en-US"/>
+        </w:rPr>
+        <w:t>.first_name</w:t>
+      </w:r>
       <w:r>
         <w:rPr>
           <w:lang w:val="en-US"/>
         </w:rPr>
         <w:t xml:space="preserve"> }}</w:t>
       </w:r>
-    </w:p>
-    <w:p>
-      <w:pPr>
-        <w:rPr>
-          <w:lang w:val="en-US"/>
-        </w:rPr>
-      </w:pPr>
-    </w:p>
-    <w:p>
-      <w:pPr>
-        <w:rPr>
-          <w:lang w:val="en-US"/>
-        </w:rPr>
-      </w:pPr>
-    </w:p>
-    <w:p>
-      <w:pPr>
-        <w:rPr>
-          <w:lang w:val="en-US"/>
-        </w:rPr>
-      </w:pPr>
-    </w:p>
-    <w:p>
-      <w:pPr>
-        <w:rPr>
-          <w:lang w:val="en-US"/>
-        </w:rPr>
-      </w:pPr>
-    </w:p>
-    <w:p>
-      <w:pPr>
-        <w:rPr>
-          <w:lang w:val="en-US"/>
-        </w:rPr>
-      </w:pPr>
-    </w:p>
-    <w:p>
-      <w:pPr>
-        <w:rPr>
-          <w:lang w:val="en-US"/>
-        </w:rPr>
-      </w:pPr>
-    </w:p>
-    <w:p>
-      <w:pPr>
-        <w:rPr>
-          <w:lang w:val="en-US"/>
-        </w:rPr>
-      </w:pPr>
-    </w:p>
-    <w:p>
-      <w:pPr>
-        <w:rPr>
-          <w:lang w:val="en-US"/>
-        </w:rPr>
-      </w:pPr>
-      <w:r>
-        <w:rPr>
-          <w:lang w:val="en-US"/>
-        </w:rPr>
-        <w:tab/>
-      </w:r>
-      <w:r>
-        <w:rPr>
-          <w:lang w:val="en-US"/>
-        </w:rPr>
-        <w:tab/>
-      </w:r>
-      <w:proofErr w:type="gramStart"/>
-      <w:r>
-        <w:rPr>
-          <w:lang w:val="en-US"/>
-        </w:rPr>
-        <w:t>{{ description</w:t>
-      </w:r>
-      <w:proofErr w:type="gramEnd"/>
-      <w:r>
-        <w:rPr>
-          <w:lang w:val="en-US"/>
-        </w:rPr>
-        <w:t xml:space="preserve"> }}</w:t>
-      </w:r>
-    </w:p>
-    <w:p>
-      <w:pPr>
-        <w:rPr>
-          <w:lang w:val="en-US"/>
-        </w:rPr>
-      </w:pPr>
-    </w:p>
-    <w:p>
-      <w:pPr>
-        <w:rPr>
-          <w:lang w:val="en-US"/>
-        </w:rPr>
-      </w:pPr>
-    </w:p>
-    <w:p>
-      <w:pPr>
-        <w:rPr>
-          <w:lang w:val="en-US"/>
-        </w:rPr>
-      </w:pPr>
-    </w:p>
-    <w:p>
-      <w:pPr>
-        <w:rPr>
-          <w:lang w:val="en-US"/>
-        </w:rPr>
-      </w:pPr>
-    </w:p>
-    <w:p>
-      <w:pPr>
-        <w:rPr>
-          <w:lang w:val="en-US"/>
-        </w:rPr>
-      </w:pPr>
-    </w:p>
-    <w:p>
-      <w:pPr>
-        <w:rPr>
-          <w:lang w:val="en-US"/>
-        </w:rPr>
-      </w:pPr>
-    </w:p>
-    <w:p>
-      <w:pPr>
-        <w:rPr>
-          <w:lang w:val="en-US"/>
-        </w:rPr>
-      </w:pPr>
-    </w:p>
-    <w:p>
-      <w:pPr>
-        <w:rPr>
-          <w:lang w:val="en-US"/>
-        </w:rPr>
-      </w:pPr>
-    </w:p>
-    <w:p>
-      <w:pPr>
-        <w:rPr>
-          <w:lang w:val="en-US"/>
-        </w:rPr>
-      </w:pPr>
-    </w:p>
-    <w:p>
-      <w:pPr>
-        <w:rPr>
-          <w:lang w:val="en-US"/>
-        </w:rPr>
-      </w:pPr>
-    </w:p>
-    <w:p>
-      <w:pPr>
-        <w:rPr>
-          <w:lang w:val="en-US"/>
-        </w:rPr>
-      </w:pPr>
-      <w:r>
-        <w:rPr>
-          <w:lang w:val="en-US"/>
-        </w:rPr>
-        <w:t>{% for u in users %}</w:t>
-      </w:r>
-    </w:p>
-    <w:p>
-      <w:pPr>
-        <w:rPr>
-          <w:lang w:val="en-US"/>
-        </w:rPr>
-      </w:pPr>
-      <w:r>
-        <w:rPr>
-          <w:lang w:val="en-US"/>
-        </w:rPr>
-        <w:t xml:space="preserve"> </w:t>
-      </w:r>
-      <w:proofErr w:type="gramStart"/>
-      <w:r>
-        <w:rPr>
-          <w:lang w:val="en-US"/>
-        </w:rPr>
-        <w:t xml:space="preserve">{{ </w:t>
-      </w:r>
-      <w:proofErr w:type="spellStart"/>
-      <w:r>
-        <w:rPr>
-          <w:lang w:val="en-US"/>
-        </w:rPr>
-        <w:t>u</w:t>
-      </w:r>
-      <w:proofErr w:type="gramEnd"/>
-      <w:r>
-        <w:rPr>
-          <w:lang w:val="en-US"/>
-        </w:rPr>
-        <w:t>.position</w:t>
-      </w:r>
-      <w:proofErr w:type="spellEnd"/>
-      <w:r>
-        <w:rPr>
-          <w:lang w:val="en-US"/>
-        </w:rPr>
-        <w:t xml:space="preserve"> }}</w:t>
-      </w:r>
-      <w:r>
-        <w:rPr>
-          <w:lang w:val="en-US"/>
-        </w:rPr>
-        <w:tab/>
-      </w:r>
-      <w:r>
-        <w:rPr>
-          <w:lang w:val="en-US"/>
-        </w:rPr>
-        <w:tab/>
-      </w:r>
-      <w:r>
-        <w:rPr>
-          <w:lang w:val="en-US"/>
-        </w:rPr>
-        <w:tab/>
-      </w:r>
-      <w:r>
-        <w:rPr>
-          <w:lang w:val="en-US"/>
-        </w:rPr>
-        <w:t xml:space="preserve">   </w:t>
-      </w:r>
-      <w:r>
-        <w:rPr>
-          <w:lang w:val="en-US"/>
-        </w:rPr>
-        <w:tab/>
-      </w:r>
-      <w:r>
-        <w:rPr>
-          <w:lang w:val="en-US"/>
-        </w:rPr>
-        <w:t xml:space="preserve">         </w:t>
-      </w:r>
-      <w:r>
-        <w:rPr>
-          <w:lang w:val="en-US"/>
-        </w:rPr>
-        <w:tab/>
-      </w:r>
-      <w:r>
-        <w:rPr>
-          <w:lang w:val="en-US"/>
-        </w:rPr>
-        <w:t xml:space="preserve">         </w:t>
-      </w:r>
-      <w:r>
-        <w:rPr>
-          <w:lang w:val="en-US"/>
-        </w:rPr>
-        <w:t xml:space="preserve">{{ </w:t>
-      </w:r>
-      <w:proofErr w:type="spellStart"/>
-      <w:r>
-        <w:rPr>
-          <w:lang w:val="en-US"/>
-        </w:rPr>
-        <w:t>u</w:t>
-      </w:r>
-      <w:r>
-        <w:rPr>
-          <w:lang w:val="en-US"/>
-        </w:rPr>
-        <w:t>.first_name</w:t>
-      </w:r>
-      <w:proofErr w:type="spellEnd"/>
-      <w:r>
-        <w:rPr>
-          <w:lang w:val="en-US"/>
-        </w:rPr>
-        <w:t xml:space="preserve"> }}</w:t>
-      </w:r>
-      <w:r>
-        <w:rPr>
-          <w:lang w:val="en-US"/>
-        </w:rPr>
-        <w:t xml:space="preserve">.{{ </w:t>
-      </w:r>
-      <w:proofErr w:type="spellStart"/>
-      <w:r>
-        <w:rPr>
-          <w:lang w:val="en-US"/>
-        </w:rPr>
-        <w:t>u.last_name</w:t>
-      </w:r>
-      <w:proofErr w:type="spellEnd"/>
+      <w:r>
+        <w:rPr>
+          <w:lang w:val="en-US"/>
+        </w:rPr>
+        <w:t>.{{ u.last_name</w:t>
+      </w:r>
       <w:r>
         <w:rPr>
           <w:lang w:val="en-US"/>
@@ -357,32 +292,30 @@
         </w:rPr>
         <w:t>}}</w:t>
       </w:r>
-    </w:p>
-    <w:p>
-      <w:pPr>
-        <w:rPr>
-          <w:lang w:val="en-US"/>
-        </w:rPr>
-      </w:pPr>
-      <w:r>
-        <w:rPr>
-          <w:lang w:val="en-US"/>
-        </w:rPr>
-        <w:t xml:space="preserve">{% </w:t>
-      </w:r>
-      <w:proofErr w:type="spellStart"/>
-      <w:r>
-        <w:rPr>
-          <w:lang w:val="en-US"/>
-        </w:rPr>
-        <w:t>endfor</w:t>
-      </w:r>
-      <w:proofErr w:type="spellEnd"/>
-      <w:r>
-        <w:rPr>
-          <w:lang w:val="en-US"/>
-        </w:rPr>
-        <w:t xml:space="preserve"> %}</w:t>
+      <w:r>
+        <w:rPr>
+          <w:lang w:val="en-US"/>
+        </w:rPr>
+        <w:t xml:space="preserve"> {{ </w:t>
+      </w:r>
+      <w:r>
+        <w:rPr>
+          <w:lang w:val="en-US"/>
+        </w:rPr>
+        <w:t>signature }}</w:t>
+      </w:r>
+    </w:p>
+    <w:p>
+      <w:pPr>
+        <w:rPr>
+          <w:lang w:val="en-US"/>
+        </w:rPr>
+      </w:pPr>
+      <w:r>
+        <w:rPr>
+          <w:lang w:val="en-US"/>
+        </w:rPr>
+        <w:t>{% endfor %}</w:t>
       </w:r>
     </w:p>
     <w:sectPr>

--- a/uploads/user_docs/Шаблон.docx
+++ b/uploads/user_docs/Шаблон.docx
@@ -1,9 +1,10 @@
 
 <file path=word/document.xml><?xml version="1.0" encoding="utf-8"?>
-<w:document xmlns:wpc="http://schemas.microsoft.com/office/word/2010/wordprocessingCanvas" xmlns:cx="http://schemas.microsoft.com/office/drawing/2014/chartex" xmlns:cx1="http://schemas.microsoft.com/office/drawing/2015/9/8/chartex" xmlns:cx2="http://schemas.microsoft.com/office/drawing/2015/10/21/chartex" xmlns:cx3="http://schemas.microsoft.com/office/drawing/2016/5/9/chartex" xmlns:cx4="http://schemas.microsoft.com/office/drawing/2016/5/10/chartex" xmlns:cx5="http://schemas.microsoft.com/office/drawing/2016/5/11/chartex" xmlns:cx6="http://schemas.microsoft.com/office/drawing/2016/5/12/chartex" xmlns:cx7="http://schemas.microsoft.com/office/drawing/2016/5/13/chartex" xmlns:cx8="http://schemas.microsoft.com/office/drawing/2016/5/14/chartex" xmlns:mc="http://schemas.openxmlformats.org/markup-compatibility/2006" xmlns:aink="http://schemas.microsoft.com/office/drawing/2016/ink" xmlns:am3d="http://schemas.microsoft.com/office/drawing/2017/model3d" xmlns:o="urn:schemas-microsoft-com:office:office" xmlns:oel="http://schemas.microsoft.com/office/2019/extlst" xmlns:r="http://schemas.openxmlformats.org/officeDocument/2006/relationships" xmlns:m="http://schemas.openxmlformats.org/officeDocument/2006/math" xmlns:v="urn:schemas-microsoft-com:vml" xmlns:wp14="http://schemas.microsoft.com/office/word/2010/wordprocessingDrawing" xmlns:wp="http://schemas.openxmlformats.org/drawingml/2006/wordprocessingDrawing" xmlns:w10="urn:schemas-microsoft-com:office:word" xmlns:w="http://schemas.openxmlformats.org/wordprocessingml/2006/main" xmlns:w14="http://schemas.microsoft.com/office/word/2010/wordml" xmlns:w15="http://schemas.microsoft.com/office/word/2012/wordml" xmlns:w16cex="http://schemas.microsoft.com/office/word/2018/wordml/cex" xmlns:w16cid="http://schemas.microsoft.com/office/word/2016/wordml/cid" xmlns:w16="http://schemas.microsoft.com/office/word/2018/wordml" xmlns:w16sdtdh="http://schemas.microsoft.com/office/word/2020/wordml/sdtdatahash" xmlns:w16se="http://schemas.microsoft.com/office/word/2015/wordml/symex" xmlns:wpg="http://schemas.microsoft.com/office/word/2010/wordprocessingGroup" xmlns:wpi="http://schemas.microsoft.com/office/word/2010/wordprocessingInk" xmlns:wne="http://schemas.microsoft.com/office/word/2006/wordml" xmlns:wps="http://schemas.microsoft.com/office/word/2010/wordprocessingShape" mc:Ignorable="w14 w15 w16se w16cid w16 w16cex w16sdtdh wp14">
+<w:document xmlns:o="urn:schemas-microsoft-com:office:office" xmlns:r="http://schemas.openxmlformats.org/officeDocument/2006/relationships" xmlns:v="urn:schemas-microsoft-com:vml" xmlns:w="http://schemas.openxmlformats.org/wordprocessingml/2006/main" xmlns:w10="urn:schemas-microsoft-com:office:word" xmlns:wp="http://schemas.openxmlformats.org/drawingml/2006/wordprocessingDrawing" xmlns:wps="http://schemas.microsoft.com/office/word/2010/wordprocessingShape" xmlns:wpg="http://schemas.microsoft.com/office/word/2010/wordprocessingGroup" xmlns:mc="http://schemas.openxmlformats.org/markup-compatibility/2006" xmlns:wp14="http://schemas.microsoft.com/office/word/2010/wordprocessingDrawing" xmlns:w14="http://schemas.microsoft.com/office/word/2010/wordml" xmlns:w15="http://schemas.microsoft.com/office/word/2012/wordml" mc:Ignorable="w14 wp14 w15">
   <w:body>
     <w:p>
       <w:pPr>
+        <w:pStyle w:val="Normal"/>
         <w:ind w:left="2832" w:firstLine="708"/>
         <w:rPr>
           <w:lang w:val="en-US"/>
@@ -18,20 +19,33 @@
     </w:p>
     <w:p>
       <w:pPr>
-        <w:rPr>
-          <w:lang w:val="en-US"/>
-        </w:rPr>
-      </w:pPr>
-    </w:p>
-    <w:p>
-      <w:pPr>
-        <w:rPr>
-          <w:lang w:val="en-US"/>
-        </w:rPr>
-      </w:pPr>
-    </w:p>
-    <w:p>
-      <w:pPr>
+        <w:pStyle w:val="Normal"/>
+        <w:rPr>
+          <w:lang w:val="en-US"/>
+        </w:rPr>
+      </w:pPr>
+      <w:r>
+        <w:rPr>
+          <w:lang w:val="en-US"/>
+        </w:rPr>
+      </w:r>
+    </w:p>
+    <w:p>
+      <w:pPr>
+        <w:pStyle w:val="Normal"/>
+        <w:rPr>
+          <w:lang w:val="en-US"/>
+        </w:rPr>
+      </w:pPr>
+      <w:r>
+        <w:rPr>
+          <w:lang w:val="en-US"/>
+        </w:rPr>
+      </w:r>
+    </w:p>
+    <w:p>
+      <w:pPr>
+        <w:pStyle w:val="Normal"/>
         <w:ind w:left="2832" w:firstLine="708"/>
         <w:rPr>
           <w:lang w:val="en-US"/>
@@ -46,55 +60,98 @@
     </w:p>
     <w:p>
       <w:pPr>
-        <w:rPr>
-          <w:lang w:val="en-US"/>
-        </w:rPr>
-      </w:pPr>
-    </w:p>
-    <w:p>
-      <w:pPr>
-        <w:rPr>
-          <w:lang w:val="en-US"/>
-        </w:rPr>
-      </w:pPr>
-    </w:p>
-    <w:p>
-      <w:pPr>
-        <w:rPr>
-          <w:lang w:val="en-US"/>
-        </w:rPr>
-      </w:pPr>
-    </w:p>
-    <w:p>
-      <w:pPr>
-        <w:rPr>
-          <w:lang w:val="en-US"/>
-        </w:rPr>
-      </w:pPr>
-    </w:p>
-    <w:p>
-      <w:pPr>
-        <w:rPr>
-          <w:lang w:val="en-US"/>
-        </w:rPr>
-      </w:pPr>
-    </w:p>
-    <w:p>
-      <w:pPr>
-        <w:rPr>
-          <w:lang w:val="en-US"/>
-        </w:rPr>
-      </w:pPr>
-    </w:p>
-    <w:p>
-      <w:pPr>
-        <w:rPr>
-          <w:lang w:val="en-US"/>
-        </w:rPr>
-      </w:pPr>
-    </w:p>
-    <w:p>
-      <w:pPr>
+        <w:pStyle w:val="Normal"/>
+        <w:rPr>
+          <w:lang w:val="en-US"/>
+        </w:rPr>
+      </w:pPr>
+      <w:r>
+        <w:rPr>
+          <w:lang w:val="en-US"/>
+        </w:rPr>
+      </w:r>
+    </w:p>
+    <w:p>
+      <w:pPr>
+        <w:pStyle w:val="Normal"/>
+        <w:rPr>
+          <w:lang w:val="en-US"/>
+        </w:rPr>
+      </w:pPr>
+      <w:r>
+        <w:rPr>
+          <w:lang w:val="en-US"/>
+        </w:rPr>
+      </w:r>
+    </w:p>
+    <w:p>
+      <w:pPr>
+        <w:pStyle w:val="Normal"/>
+        <w:rPr>
+          <w:lang w:val="en-US"/>
+        </w:rPr>
+      </w:pPr>
+      <w:r>
+        <w:rPr>
+          <w:lang w:val="en-US"/>
+        </w:rPr>
+      </w:r>
+    </w:p>
+    <w:p>
+      <w:pPr>
+        <w:pStyle w:val="Normal"/>
+        <w:rPr>
+          <w:lang w:val="en-US"/>
+        </w:rPr>
+      </w:pPr>
+      <w:r>
+        <w:rPr>
+          <w:lang w:val="en-US"/>
+        </w:rPr>
+      </w:r>
+    </w:p>
+    <w:p>
+      <w:pPr>
+        <w:pStyle w:val="Normal"/>
+        <w:rPr>
+          <w:lang w:val="en-US"/>
+        </w:rPr>
+      </w:pPr>
+      <w:r>
+        <w:rPr>
+          <w:lang w:val="en-US"/>
+        </w:rPr>
+      </w:r>
+    </w:p>
+    <w:p>
+      <w:pPr>
+        <w:pStyle w:val="Normal"/>
+        <w:rPr>
+          <w:lang w:val="en-US"/>
+        </w:rPr>
+      </w:pPr>
+      <w:r>
+        <w:rPr>
+          <w:lang w:val="en-US"/>
+        </w:rPr>
+      </w:r>
+    </w:p>
+    <w:p>
+      <w:pPr>
+        <w:pStyle w:val="Normal"/>
+        <w:rPr>
+          <w:lang w:val="en-US"/>
+        </w:rPr>
+      </w:pPr>
+      <w:r>
+        <w:rPr>
+          <w:lang w:val="en-US"/>
+        </w:rPr>
+      </w:r>
+    </w:p>
+    <w:p>
+      <w:pPr>
+        <w:pStyle w:val="Normal"/>
         <w:rPr>
           <w:lang w:val="en-US"/>
         </w:rPr>
@@ -104,87 +161,143 @@
           <w:lang w:val="en-US"/>
         </w:rPr>
         <w:tab/>
-      </w:r>
-      <w:r>
-        <w:rPr>
-          <w:lang w:val="en-US"/>
-        </w:rPr>
         <w:tab/>
         <w:t>{{ description }}</w:t>
       </w:r>
     </w:p>
     <w:p>
       <w:pPr>
-        <w:rPr>
-          <w:lang w:val="en-US"/>
-        </w:rPr>
-      </w:pPr>
-    </w:p>
-    <w:p>
-      <w:pPr>
-        <w:rPr>
-          <w:lang w:val="en-US"/>
-        </w:rPr>
-      </w:pPr>
-    </w:p>
-    <w:p>
-      <w:pPr>
-        <w:rPr>
-          <w:lang w:val="en-US"/>
-        </w:rPr>
-      </w:pPr>
-    </w:p>
-    <w:p>
-      <w:pPr>
-        <w:rPr>
-          <w:lang w:val="en-US"/>
-        </w:rPr>
-      </w:pPr>
-    </w:p>
-    <w:p>
-      <w:pPr>
-        <w:rPr>
-          <w:lang w:val="en-US"/>
-        </w:rPr>
-      </w:pPr>
-    </w:p>
-    <w:p>
-      <w:pPr>
-        <w:rPr>
-          <w:lang w:val="en-US"/>
-        </w:rPr>
-      </w:pPr>
-    </w:p>
-    <w:p>
-      <w:pPr>
-        <w:rPr>
-          <w:lang w:val="en-US"/>
-        </w:rPr>
-      </w:pPr>
-    </w:p>
-    <w:p>
-      <w:pPr>
-        <w:rPr>
-          <w:lang w:val="en-US"/>
-        </w:rPr>
-      </w:pPr>
-    </w:p>
-    <w:p>
-      <w:pPr>
-        <w:rPr>
-          <w:lang w:val="en-US"/>
-        </w:rPr>
-      </w:pPr>
-    </w:p>
-    <w:p>
-      <w:pPr>
-        <w:rPr>
-          <w:lang w:val="en-US"/>
-        </w:rPr>
-      </w:pPr>
-    </w:p>
-    <w:p>
-      <w:pPr>
+        <w:pStyle w:val="Normal"/>
+        <w:rPr>
+          <w:lang w:val="en-US"/>
+        </w:rPr>
+      </w:pPr>
+      <w:r>
+        <w:rPr>
+          <w:lang w:val="en-US"/>
+        </w:rPr>
+      </w:r>
+    </w:p>
+    <w:p>
+      <w:pPr>
+        <w:pStyle w:val="Normal"/>
+        <w:rPr>
+          <w:lang w:val="en-US"/>
+        </w:rPr>
+      </w:pPr>
+      <w:r>
+        <w:rPr>
+          <w:lang w:val="en-US"/>
+        </w:rPr>
+      </w:r>
+    </w:p>
+    <w:p>
+      <w:pPr>
+        <w:pStyle w:val="Normal"/>
+        <w:rPr>
+          <w:lang w:val="en-US"/>
+        </w:rPr>
+      </w:pPr>
+      <w:r>
+        <w:rPr>
+          <w:lang w:val="en-US"/>
+        </w:rPr>
+      </w:r>
+    </w:p>
+    <w:p>
+      <w:pPr>
+        <w:pStyle w:val="Normal"/>
+        <w:rPr>
+          <w:lang w:val="en-US"/>
+        </w:rPr>
+      </w:pPr>
+      <w:r>
+        <w:rPr>
+          <w:lang w:val="en-US"/>
+        </w:rPr>
+      </w:r>
+    </w:p>
+    <w:p>
+      <w:pPr>
+        <w:pStyle w:val="Normal"/>
+        <w:rPr>
+          <w:lang w:val="en-US"/>
+        </w:rPr>
+      </w:pPr>
+      <w:r>
+        <w:rPr>
+          <w:lang w:val="en-US"/>
+        </w:rPr>
+      </w:r>
+    </w:p>
+    <w:p>
+      <w:pPr>
+        <w:pStyle w:val="Normal"/>
+        <w:rPr>
+          <w:lang w:val="en-US"/>
+        </w:rPr>
+      </w:pPr>
+      <w:r>
+        <w:rPr>
+          <w:lang w:val="en-US"/>
+        </w:rPr>
+      </w:r>
+    </w:p>
+    <w:p>
+      <w:pPr>
+        <w:pStyle w:val="Normal"/>
+        <w:rPr>
+          <w:lang w:val="en-US"/>
+        </w:rPr>
+      </w:pPr>
+      <w:r>
+        <w:rPr>
+          <w:lang w:val="en-US"/>
+        </w:rPr>
+      </w:r>
+    </w:p>
+    <w:p>
+      <w:pPr>
+        <w:pStyle w:val="Normal"/>
+        <w:rPr>
+          <w:lang w:val="en-US"/>
+        </w:rPr>
+      </w:pPr>
+      <w:r>
+        <w:rPr>
+          <w:lang w:val="en-US"/>
+        </w:rPr>
+      </w:r>
+    </w:p>
+    <w:p>
+      <w:pPr>
+        <w:pStyle w:val="Normal"/>
+        <w:rPr>
+          <w:lang w:val="en-US"/>
+        </w:rPr>
+      </w:pPr>
+      <w:r>
+        <w:rPr>
+          <w:lang w:val="en-US"/>
+        </w:rPr>
+      </w:r>
+    </w:p>
+    <w:p>
+      <w:pPr>
+        <w:pStyle w:val="Normal"/>
+        <w:rPr>
+          <w:lang w:val="en-US"/>
+        </w:rPr>
+      </w:pPr>
+      <w:r>
+        <w:rPr>
+          <w:lang w:val="en-US"/>
+        </w:rPr>
+      </w:r>
+    </w:p>
+    <w:p>
+      <w:pPr>
+        <w:pStyle w:val="Normal"/>
         <w:rPr>
           <w:lang w:val="en-US"/>
         </w:rPr>
@@ -198,115 +311,59 @@
     </w:p>
     <w:p>
       <w:pPr>
-        <w:rPr>
-          <w:lang w:val="en-US"/>
-        </w:rPr>
-      </w:pPr>
-      <w:r>
-        <w:rPr>
-          <w:lang w:val="en-US"/>
-        </w:rPr>
-        <w:t xml:space="preserve"> {{ u.position }}</w:t>
-      </w:r>
-      <w:r>
-        <w:rPr>
-          <w:lang w:val="en-US"/>
-        </w:rPr>
-        <w:tab/>
-      </w:r>
-      <w:r>
-        <w:rPr>
-          <w:lang w:val="en-US"/>
-        </w:rPr>
-        <w:tab/>
-      </w:r>
-      <w:r>
-        <w:rPr>
-          <w:lang w:val="en-US"/>
-        </w:rPr>
-        <w:tab/>
-      </w:r>
-      <w:r>
-        <w:rPr>
-          <w:lang w:val="en-US"/>
-        </w:rPr>
-        <w:t xml:space="preserve">   </w:t>
-      </w:r>
-      <w:r>
-        <w:rPr>
-          <w:lang w:val="en-US"/>
-        </w:rPr>
-        <w:tab/>
-      </w:r>
-      <w:r>
-        <w:rPr>
-          <w:lang w:val="en-US"/>
-        </w:rPr>
-        <w:t xml:space="preserve">         </w:t>
-      </w:r>
-      <w:r>
-        <w:rPr>
-          <w:lang w:val="en-US"/>
-        </w:rPr>
-        <w:tab/>
-      </w:r>
-      <w:r>
-        <w:rPr>
-          <w:lang w:val="en-US"/>
-        </w:rPr>
-        <w:t xml:space="preserve">         </w:t>
-      </w:r>
-      <w:r>
-        <w:rPr>
-          <w:lang w:val="en-US"/>
-        </w:rPr>
-        <w:t>{{ u</w:t>
-      </w:r>
-      <w:r>
-        <w:rPr>
-          <w:lang w:val="en-US"/>
-        </w:rPr>
-        <w:t>.first_name</w:t>
-      </w:r>
-      <w:r>
-        <w:rPr>
-          <w:lang w:val="en-US"/>
-        </w:rPr>
-        <w:t xml:space="preserve"> }}</w:t>
-      </w:r>
-      <w:r>
-        <w:rPr>
-          <w:lang w:val="en-US"/>
-        </w:rPr>
-        <w:t>.{{ u.last_name</w:t>
-      </w:r>
-      <w:r>
-        <w:rPr>
-          <w:lang w:val="en-US"/>
-        </w:rPr>
-        <w:t>[0]</w:t>
-      </w:r>
-      <w:r>
-        <w:rPr>
-          <w:lang w:val="en-US"/>
-        </w:rPr>
-        <w:t>}}</w:t>
-      </w:r>
-      <w:r>
-        <w:rPr>
-          <w:lang w:val="en-US"/>
-        </w:rPr>
-        <w:t xml:space="preserve"> {{ </w:t>
-      </w:r>
-      <w:r>
-        <w:rPr>
-          <w:lang w:val="en-US"/>
-        </w:rPr>
-        <w:t>signature }}</w:t>
-      </w:r>
-    </w:p>
-    <w:p>
-      <w:pPr>
+        <w:pStyle w:val="Normal"/>
+        <w:widowControl/>
+        <w:suppressAutoHyphens w:val="true"/>
+        <w:bidi w:val="0"/>
+        <w:spacing w:before="0" w:after="0"/>
+        <w:ind w:left="0" w:right="-1020" w:hanging="0"/>
+        <w:jc w:val="left"/>
+        <w:rPr>
+          <w:lang w:val="en-US"/>
+        </w:rPr>
+      </w:pPr>
+      <w:r>
+        <w:rPr>
+          <w:lang w:val="en-US"/>
+        </w:rPr>
+        <w:t xml:space="preserve">  </w:t>
+      </w:r>
+      <w:r>
+        <w:rPr>
+          <w:lang w:val="en-US"/>
+        </w:rPr>
+        <w:t xml:space="preserve">{{ u.position }}   {{ signature }}    </w:t>
+      </w:r>
+    </w:p>
+    <w:p>
+      <w:pPr>
+        <w:pStyle w:val="Normal"/>
+        <w:widowControl/>
+        <w:suppressAutoHyphens w:val="true"/>
+        <w:bidi w:val="0"/>
+        <w:spacing w:before="0" w:after="0"/>
+        <w:ind w:left="0" w:right="-1020" w:hanging="0"/>
+        <w:jc w:val="left"/>
+        <w:rPr>
+          <w:lang w:val="en-US"/>
+        </w:rPr>
+      </w:pPr>
+      <w:r>
+        <w:rPr>
+          <w:lang w:val="en-US"/>
+        </w:rPr>
+        <w:t xml:space="preserve"> </w:t>
+      </w:r>
+      <w:r>
+        <w:rPr>
+          <w:lang w:val="en-US"/>
+        </w:rPr>
+        <w:t>{{ u.first_name }}  {{ u.last_name}}</w:t>
+      </w:r>
+    </w:p>
+    <w:p>
+      <w:pPr>
+        <w:pStyle w:val="Normal"/>
         <w:rPr>
           <w:lang w:val="en-US"/>
         </w:rPr>
@@ -319,21 +376,24 @@
       </w:r>
     </w:p>
     <w:sectPr>
+      <w:type w:val="nextPage"/>
       <w:pgSz w:w="11906" w:h="16838"/>
-      <w:pgMar w:top="1440" w:right="1440" w:bottom="1440" w:left="1440" w:header="708" w:footer="708" w:gutter="0"/>
-      <w:cols w:space="708"/>
-      <w:docGrid w:linePitch="360"/>
+      <w:pgMar w:left="1440" w:right="1440" w:gutter="0" w:header="0" w:top="1440" w:footer="0" w:bottom="1440"/>
+      <w:pgNumType w:fmt="decimal"/>
+      <w:formProt w:val="false"/>
+      <w:textDirection w:val="lrTb"/>
+      <w:docGrid w:type="default" w:linePitch="360" w:charSpace="0"/>
     </w:sectPr>
   </w:body>
 </w:document>
 </file>
 
 <file path=word/styles.xml><?xml version="1.0" encoding="utf-8"?>
-<w:styles xmlns:mc="http://schemas.openxmlformats.org/markup-compatibility/2006" xmlns:r="http://schemas.openxmlformats.org/officeDocument/2006/relationships" xmlns:w="http://schemas.openxmlformats.org/wordprocessingml/2006/main" xmlns:w14="http://schemas.microsoft.com/office/word/2010/wordml" xmlns:w15="http://schemas.microsoft.com/office/word/2012/wordml" xmlns:w16cex="http://schemas.microsoft.com/office/word/2018/wordml/cex" xmlns:w16cid="http://schemas.microsoft.com/office/word/2016/wordml/cid" xmlns:w16="http://schemas.microsoft.com/office/word/2018/wordml" xmlns:w16sdtdh="http://schemas.microsoft.com/office/word/2020/wordml/sdtdatahash" xmlns:w16se="http://schemas.microsoft.com/office/word/2015/wordml/symex" mc:Ignorable="w14 w15 w16se w16cid w16 w16cex w16sdtdh">
+<w:styles xmlns:w="http://schemas.openxmlformats.org/wordprocessingml/2006/main" xmlns:w14="http://schemas.microsoft.com/office/word/2010/wordml" xmlns:mc="http://schemas.openxmlformats.org/markup-compatibility/2006" mc:Ignorable="w14">
   <w:docDefaults>
     <w:rPrDefault>
       <w:rPr>
-        <w:rFonts w:asciiTheme="minorHAnsi" w:eastAsiaTheme="minorHAnsi" w:hAnsiTheme="minorHAnsi" w:cstheme="minorBidi"/>
+        <w:rFonts w:ascii="Calibri" w:hAnsi="Calibri" w:eastAsia="Calibri" w:cs="" w:asciiTheme="minorHAnsi" w:cstheme="minorBidi" w:eastAsiaTheme="minorHAnsi" w:hAnsiTheme="minorHAnsi"/>
         <w:kern w:val="2"/>
         <w:sz w:val="24"/>
         <w:szCs w:val="24"/>
@@ -341,19 +401,23 @@
         <w14:ligatures w14:val="standardContextual"/>
       </w:rPr>
     </w:rPrDefault>
-    <w:pPrDefault/>
+    <w:pPrDefault>
+      <w:pPr>
+        <w:suppressAutoHyphens w:val="true"/>
+      </w:pPr>
+    </w:pPrDefault>
   </w:docDefaults>
   <w:latentStyles w:defLockedState="0" w:defUIPriority="99" w:defSemiHidden="0" w:defUnhideWhenUsed="0" w:defQFormat="0" w:count="376">
     <w:lsdException w:name="Normal" w:uiPriority="0" w:qFormat="1"/>
     <w:lsdException w:name="heading 1" w:uiPriority="9" w:qFormat="1"/>
-    <w:lsdException w:name="heading 2" w:semiHidden="1" w:uiPriority="9" w:unhideWhenUsed="1" w:qFormat="1"/>
-    <w:lsdException w:name="heading 3" w:semiHidden="1" w:uiPriority="9" w:unhideWhenUsed="1" w:qFormat="1"/>
-    <w:lsdException w:name="heading 4" w:semiHidden="1" w:uiPriority="9" w:unhideWhenUsed="1" w:qFormat="1"/>
-    <w:lsdException w:name="heading 5" w:semiHidden="1" w:uiPriority="9" w:unhideWhenUsed="1" w:qFormat="1"/>
-    <w:lsdException w:name="heading 6" w:semiHidden="1" w:uiPriority="9" w:unhideWhenUsed="1" w:qFormat="1"/>
-    <w:lsdException w:name="heading 7" w:semiHidden="1" w:uiPriority="9" w:unhideWhenUsed="1" w:qFormat="1"/>
-    <w:lsdException w:name="heading 8" w:semiHidden="1" w:uiPriority="9" w:unhideWhenUsed="1" w:qFormat="1"/>
-    <w:lsdException w:name="heading 9" w:semiHidden="1" w:uiPriority="9" w:unhideWhenUsed="1" w:qFormat="1"/>
+    <w:lsdException w:name="heading 2" w:uiPriority="9" w:semiHidden="1" w:unhideWhenUsed="1" w:qFormat="1"/>
+    <w:lsdException w:name="heading 3" w:uiPriority="9" w:semiHidden="1" w:unhideWhenUsed="1" w:qFormat="1"/>
+    <w:lsdException w:name="heading 4" w:uiPriority="9" w:semiHidden="1" w:unhideWhenUsed="1" w:qFormat="1"/>
+    <w:lsdException w:name="heading 5" w:uiPriority="9" w:semiHidden="1" w:unhideWhenUsed="1" w:qFormat="1"/>
+    <w:lsdException w:name="heading 6" w:uiPriority="9" w:semiHidden="1" w:unhideWhenUsed="1" w:qFormat="1"/>
+    <w:lsdException w:name="heading 7" w:uiPriority="9" w:semiHidden="1" w:unhideWhenUsed="1" w:qFormat="1"/>
+    <w:lsdException w:name="heading 8" w:uiPriority="9" w:semiHidden="1" w:unhideWhenUsed="1" w:qFormat="1"/>
+    <w:lsdException w:name="heading 9" w:uiPriority="9" w:semiHidden="1" w:unhideWhenUsed="1" w:qFormat="1"/>
     <w:lsdException w:name="index 1" w:semiHidden="1" w:unhideWhenUsed="1"/>
     <w:lsdException w:name="index 2" w:semiHidden="1" w:unhideWhenUsed="1"/>
     <w:lsdException w:name="index 3" w:semiHidden="1" w:unhideWhenUsed="1"/>
@@ -363,22 +427,22 @@
     <w:lsdException w:name="index 7" w:semiHidden="1" w:unhideWhenUsed="1"/>
     <w:lsdException w:name="index 8" w:semiHidden="1" w:unhideWhenUsed="1"/>
     <w:lsdException w:name="index 9" w:semiHidden="1" w:unhideWhenUsed="1"/>
-    <w:lsdException w:name="toc 1" w:semiHidden="1" w:uiPriority="39" w:unhideWhenUsed="1"/>
-    <w:lsdException w:name="toc 2" w:semiHidden="1" w:uiPriority="39" w:unhideWhenUsed="1"/>
-    <w:lsdException w:name="toc 3" w:semiHidden="1" w:uiPriority="39" w:unhideWhenUsed="1"/>
-    <w:lsdException w:name="toc 4" w:semiHidden="1" w:uiPriority="39" w:unhideWhenUsed="1"/>
-    <w:lsdException w:name="toc 5" w:semiHidden="1" w:uiPriority="39" w:unhideWhenUsed="1"/>
-    <w:lsdException w:name="toc 6" w:semiHidden="1" w:uiPriority="39" w:unhideWhenUsed="1"/>
-    <w:lsdException w:name="toc 7" w:semiHidden="1" w:uiPriority="39" w:unhideWhenUsed="1"/>
-    <w:lsdException w:name="toc 8" w:semiHidden="1" w:uiPriority="39" w:unhideWhenUsed="1"/>
-    <w:lsdException w:name="toc 9" w:semiHidden="1" w:uiPriority="39" w:unhideWhenUsed="1"/>
+    <w:lsdException w:name="toc 1" w:uiPriority="39" w:semiHidden="1" w:unhideWhenUsed="1"/>
+    <w:lsdException w:name="toc 2" w:uiPriority="39" w:semiHidden="1" w:unhideWhenUsed="1"/>
+    <w:lsdException w:name="toc 3" w:uiPriority="39" w:semiHidden="1" w:unhideWhenUsed="1"/>
+    <w:lsdException w:name="toc 4" w:uiPriority="39" w:semiHidden="1" w:unhideWhenUsed="1"/>
+    <w:lsdException w:name="toc 5" w:uiPriority="39" w:semiHidden="1" w:unhideWhenUsed="1"/>
+    <w:lsdException w:name="toc 6" w:uiPriority="39" w:semiHidden="1" w:unhideWhenUsed="1"/>
+    <w:lsdException w:name="toc 7" w:uiPriority="39" w:semiHidden="1" w:unhideWhenUsed="1"/>
+    <w:lsdException w:name="toc 8" w:uiPriority="39" w:semiHidden="1" w:unhideWhenUsed="1"/>
+    <w:lsdException w:name="toc 9" w:uiPriority="39" w:semiHidden="1" w:unhideWhenUsed="1"/>
     <w:lsdException w:name="Normal Indent" w:semiHidden="1" w:unhideWhenUsed="1"/>
     <w:lsdException w:name="footnote text" w:semiHidden="1" w:unhideWhenUsed="1"/>
     <w:lsdException w:name="annotation text" w:semiHidden="1" w:unhideWhenUsed="1"/>
     <w:lsdException w:name="header" w:semiHidden="1" w:unhideWhenUsed="1"/>
     <w:lsdException w:name="footer" w:semiHidden="1" w:unhideWhenUsed="1"/>
     <w:lsdException w:name="index heading" w:semiHidden="1" w:unhideWhenUsed="1"/>
-    <w:lsdException w:name="caption" w:semiHidden="1" w:uiPriority="35" w:unhideWhenUsed="1" w:qFormat="1"/>
+    <w:lsdException w:name="caption" w:uiPriority="35" w:semiHidden="1" w:unhideWhenUsed="1" w:qFormat="1"/>
     <w:lsdException w:name="table of figures" w:semiHidden="1" w:unhideWhenUsed="1"/>
     <w:lsdException w:name="envelope address" w:semiHidden="1" w:unhideWhenUsed="1"/>
     <w:lsdException w:name="envelope return" w:semiHidden="1" w:unhideWhenUsed="1"/>
@@ -409,7 +473,7 @@
     <w:lsdException w:name="Title" w:uiPriority="10" w:qFormat="1"/>
     <w:lsdException w:name="Closing" w:semiHidden="1" w:unhideWhenUsed="1"/>
     <w:lsdException w:name="Signature" w:semiHidden="1" w:unhideWhenUsed="1"/>
-    <w:lsdException w:name="Default Paragraph Font" w:semiHidden="1" w:uiPriority="1" w:unhideWhenUsed="1"/>
+    <w:lsdException w:name="Default Paragraph Font" w:uiPriority="1" w:semiHidden="1" w:unhideWhenUsed="1"/>
     <w:lsdException w:name="Body Text" w:semiHidden="1" w:unhideWhenUsed="1"/>
     <w:lsdException w:name="Body Text Indent" w:semiHidden="1" w:unhideWhenUsed="1"/>
     <w:lsdException w:name="List Continue" w:semiHidden="1" w:unhideWhenUsed="1"/>
@@ -609,8 +673,8 @@
     <w:lsdException w:name="Subtle Reference" w:uiPriority="31" w:qFormat="1"/>
     <w:lsdException w:name="Intense Reference" w:uiPriority="32" w:qFormat="1"/>
     <w:lsdException w:name="Book Title" w:uiPriority="33" w:qFormat="1"/>
-    <w:lsdException w:name="Bibliography" w:semiHidden="1" w:uiPriority="37" w:unhideWhenUsed="1"/>
-    <w:lsdException w:name="TOC Heading" w:semiHidden="1" w:uiPriority="39" w:unhideWhenUsed="1" w:qFormat="1"/>
+    <w:lsdException w:name="Bibliography" w:uiPriority="37" w:semiHidden="1" w:unhideWhenUsed="1"/>
+    <w:lsdException w:name="TOC Heading" w:uiPriority="39" w:semiHidden="1" w:unhideWhenUsed="1" w:qFormat="1"/>
     <w:lsdException w:name="Plain Table 1" w:uiPriority="41"/>
     <w:lsdException w:name="Plain Table 2" w:uiPriority="42"/>
     <w:lsdException w:name="Plain Table 3" w:uiPriority="43"/>
@@ -721,15 +785,98 @@
     <w:lsdException w:name="Unresolved Mention" w:semiHidden="1" w:unhideWhenUsed="1"/>
     <w:lsdException w:name="Smart Link" w:semiHidden="1" w:unhideWhenUsed="1"/>
   </w:latentStyles>
-  <w:style w:type="paragraph" w:default="1" w:styleId="a">
+  <w:style w:type="paragraph" w:styleId="Normal" w:default="1">
     <w:name w:val="Normal"/>
     <w:qFormat/>
+    <w:pPr>
+      <w:widowControl/>
+      <w:suppressAutoHyphens w:val="true"/>
+      <w:bidi w:val="0"/>
+      <w:spacing w:before="0" w:after="0"/>
+      <w:jc w:val="left"/>
+    </w:pPr>
+    <w:rPr>
+      <w:rFonts w:ascii="Calibri" w:hAnsi="Calibri" w:eastAsia="Calibri" w:cs="" w:asciiTheme="minorHAnsi" w:cstheme="minorBidi" w:eastAsiaTheme="minorHAnsi" w:hAnsiTheme="minorHAnsi"/>
+      <w:color w:val="auto"/>
+      <w:kern w:val="2"/>
+      <w:sz w:val="24"/>
+      <w:szCs w:val="24"/>
+      <w:lang w:val="ru-KG" w:eastAsia="en-US" w:bidi="ar-SA"/>
+      <w14:ligatures w14:val="standardContextual"/>
+    </w:rPr>
   </w:style>
-  <w:style w:type="character" w:default="1" w:styleId="a0">
+  <w:style w:type="character" w:styleId="DefaultParagraphFont" w:default="1">
     <w:name w:val="Default Paragraph Font"/>
     <w:uiPriority w:val="1"/>
     <w:semiHidden/>
     <w:unhideWhenUsed/>
+    <w:qFormat/>
+    <w:rPr/>
+  </w:style>
+  <w:style w:type="paragraph" w:styleId="Style14">
+    <w:name w:val="Заголовок"/>
+    <w:basedOn w:val="Normal"/>
+    <w:next w:val="Style15"/>
+    <w:qFormat/>
+    <w:pPr>
+      <w:keepNext w:val="true"/>
+      <w:spacing w:before="240" w:after="120"/>
+    </w:pPr>
+    <w:rPr>
+      <w:rFonts w:ascii="Liberation Sans" w:hAnsi="Liberation Sans" w:eastAsia="Noto Sans CJK SC" w:cs="Lohit Devanagari"/>
+      <w:sz w:val="28"/>
+      <w:szCs w:val="28"/>
+    </w:rPr>
+  </w:style>
+  <w:style w:type="paragraph" w:styleId="Style15">
+    <w:name w:val="Body Text"/>
+    <w:basedOn w:val="Normal"/>
+    <w:pPr>
+      <w:spacing w:lineRule="auto" w:line="276" w:before="0" w:after="140"/>
+    </w:pPr>
+    <w:rPr/>
+  </w:style>
+  <w:style w:type="paragraph" w:styleId="Style16">
+    <w:name w:val="List"/>
+    <w:basedOn w:val="Style15"/>
+    <w:pPr/>
+    <w:rPr>
+      <w:rFonts w:cs="Lohit Devanagari"/>
+    </w:rPr>
+  </w:style>
+  <w:style w:type="paragraph" w:styleId="Style17">
+    <w:name w:val="Caption"/>
+    <w:basedOn w:val="Normal"/>
+    <w:qFormat/>
+    <w:pPr>
+      <w:suppressLineNumbers/>
+      <w:spacing w:before="120" w:after="120"/>
+    </w:pPr>
+    <w:rPr>
+      <w:rFonts w:cs="Lohit Devanagari"/>
+      <w:i/>
+      <w:iCs/>
+      <w:sz w:val="24"/>
+      <w:szCs w:val="24"/>
+    </w:rPr>
+  </w:style>
+  <w:style w:type="paragraph" w:styleId="Style18">
+    <w:name w:val="Указатель"/>
+    <w:basedOn w:val="Normal"/>
+    <w:qFormat/>
+    <w:pPr>
+      <w:suppressLineNumbers/>
+    </w:pPr>
+    <w:rPr>
+      <w:rFonts w:cs="Lohit Devanagari"/>
+    </w:rPr>
+  </w:style>
+  <w:style w:type="numbering" w:styleId="NoList" w:default="1">
+    <w:name w:val="No List"/>
+    <w:uiPriority w:val="99"/>
+    <w:semiHidden/>
+    <w:unhideWhenUsed/>
+    <w:qFormat/>
   </w:style>
   <w:style w:type="table" w:default="1" w:styleId="a1">
     <w:name w:val="Normal Table"/>
@@ -737,7 +884,6 @@
     <w:semiHidden/>
     <w:unhideWhenUsed/>
     <w:tblPr>
-      <w:tblInd w:w="0" w:type="dxa"/>
       <w:tblCellMar>
         <w:top w:w="0" w:type="dxa"/>
         <w:left w:w="108" w:type="dxa"/>
@@ -745,12 +891,6 @@
         <w:right w:w="108" w:type="dxa"/>
       </w:tblCellMar>
     </w:tblPr>
-  </w:style>
-  <w:style w:type="numbering" w:default="1" w:styleId="a2">
-    <w:name w:val="No List"/>
-    <w:uiPriority w:val="99"/>
-    <w:semiHidden/>
-    <w:unhideWhenUsed/>
   </w:style>
 </w:styles>
 </file>

--- a/uploads/user_docs/Шаблон.docx
+++ b/uploads/user_docs/Шаблон.docx
@@ -326,13 +326,7 @@
         <w:rPr>
           <w:lang w:val="en-US"/>
         </w:rPr>
-        <w:t xml:space="preserve">  </w:t>
-      </w:r>
-      <w:r>
-        <w:rPr>
-          <w:lang w:val="en-US"/>
-        </w:rPr>
-        <w:t xml:space="preserve">{{ u.position }}   {{ signature }}    </w:t>
+        <w:t xml:space="preserve">{{ u.position }}        </w:t>
       </w:r>
     </w:p>
     <w:p>
@@ -352,13 +346,7 @@
         <w:rPr>
           <w:lang w:val="en-US"/>
         </w:rPr>
-        <w:t xml:space="preserve"> </w:t>
-      </w:r>
-      <w:r>
-        <w:rPr>
-          <w:lang w:val="en-US"/>
-        </w:rPr>
-        <w:t>{{ u.first_name }}  {{ u.last_name}}</w:t>
+        <w:t xml:space="preserve">{{ u.first_name }} {{ u.last_name}}         </w:t>
       </w:r>
     </w:p>
     <w:p>

--- a/uploads/user_docs/Шаблон.docx
+++ b/uploads/user_docs/Шаблон.docx
@@ -309,46 +309,164 @@
         <w:t>{% for u in users %}</w:t>
       </w:r>
     </w:p>
-    <w:p>
-      <w:pPr>
-        <w:pStyle w:val="Normal"/>
-        <w:widowControl/>
-        <w:suppressAutoHyphens w:val="true"/>
-        <w:bidi w:val="0"/>
-        <w:spacing w:before="0" w:after="0"/>
-        <w:ind w:left="0" w:right="-1020" w:hanging="0"/>
+    <w:tbl>
+      <w:tblPr>
+        <w:tblW w:w="9692" w:type="dxa"/>
         <w:jc w:val="left"/>
-        <w:rPr>
-          <w:lang w:val="en-US"/>
-        </w:rPr>
-      </w:pPr>
-      <w:r>
-        <w:rPr>
-          <w:lang w:val="en-US"/>
-        </w:rPr>
-        <w:t xml:space="preserve">{{ u.position }}        </w:t>
-      </w:r>
-    </w:p>
-    <w:p>
-      <w:pPr>
-        <w:pStyle w:val="Normal"/>
-        <w:widowControl/>
-        <w:suppressAutoHyphens w:val="true"/>
-        <w:bidi w:val="0"/>
-        <w:spacing w:before="0" w:after="0"/>
-        <w:ind w:left="0" w:right="-1020" w:hanging="0"/>
-        <w:jc w:val="left"/>
-        <w:rPr>
-          <w:lang w:val="en-US"/>
-        </w:rPr>
-      </w:pPr>
-      <w:r>
-        <w:rPr>
-          <w:lang w:val="en-US"/>
-        </w:rPr>
-        <w:t xml:space="preserve">{{ u.first_name }} {{ u.last_name}}         </w:t>
-      </w:r>
-    </w:p>
+        <w:tblInd w:w="0" w:type="dxa"/>
+        <w:tblLayout w:type="fixed"/>
+        <w:tblCellMar>
+          <w:top w:w="55" w:type="dxa"/>
+          <w:left w:w="55" w:type="dxa"/>
+          <w:bottom w:w="55" w:type="dxa"/>
+          <w:right w:w="55" w:type="dxa"/>
+        </w:tblCellMar>
+      </w:tblPr>
+      <w:tblGrid>
+        <w:gridCol w:w="2603"/>
+        <w:gridCol w:w="4025"/>
+        <w:gridCol w:w="3064"/>
+      </w:tblGrid>
+      <w:tr>
+        <w:trPr/>
+        <w:tc>
+          <w:tcPr>
+            <w:tcW w:w="2603" w:type="dxa"/>
+            <w:tcBorders/>
+          </w:tcPr>
+          <w:p>
+            <w:pPr>
+              <w:pStyle w:val="Normal"/>
+              <w:widowControl w:val="false"/>
+              <w:suppressAutoHyphens w:val="true"/>
+              <w:bidi w:val="0"/>
+              <w:spacing w:before="0" w:after="0"/>
+              <w:ind w:left="0" w:right="-1020" w:hanging="0"/>
+              <w:jc w:val="left"/>
+              <w:rPr>
+                <w:lang w:val="en-US"/>
+              </w:rPr>
+            </w:pPr>
+            <w:r>
+              <w:rPr>
+                <w:lang w:val="en-US"/>
+              </w:rPr>
+              <w:t xml:space="preserve">{{ u.position }} </w:t>
+            </w:r>
+          </w:p>
+          <w:p>
+            <w:pPr>
+              <w:pStyle w:val="Normal"/>
+              <w:widowControl w:val="false"/>
+              <w:suppressAutoHyphens w:val="true"/>
+              <w:bidi w:val="0"/>
+              <w:spacing w:before="0" w:after="0"/>
+              <w:ind w:left="0" w:right="-1020" w:hanging="0"/>
+              <w:jc w:val="left"/>
+              <w:rPr>
+                <w:lang w:val="en-US"/>
+              </w:rPr>
+            </w:pPr>
+            <w:r>
+              <w:rPr>
+                <w:lang w:val="en-US"/>
+              </w:rPr>
+            </w:r>
+          </w:p>
+          <w:p>
+            <w:pPr>
+              <w:pStyle w:val="Normal"/>
+              <w:widowControl w:val="false"/>
+              <w:suppressAutoHyphens w:val="true"/>
+              <w:bidi w:val="0"/>
+              <w:spacing w:before="0" w:after="0"/>
+              <w:ind w:left="0" w:right="-1020" w:hanging="0"/>
+              <w:jc w:val="left"/>
+              <w:rPr>
+                <w:lang w:val="en-US"/>
+              </w:rPr>
+            </w:pPr>
+            <w:r>
+              <w:rPr>
+                <w:lang w:val="en-US"/>
+              </w:rPr>
+            </w:r>
+          </w:p>
+          <w:p>
+            <w:pPr>
+              <w:pStyle w:val="Normal"/>
+              <w:widowControl w:val="false"/>
+              <w:suppressAutoHyphens w:val="true"/>
+              <w:bidi w:val="0"/>
+              <w:spacing w:before="0" w:after="0"/>
+              <w:ind w:left="0" w:right="-1020" w:hanging="0"/>
+              <w:jc w:val="left"/>
+              <w:rPr>
+                <w:lang w:val="en-US"/>
+              </w:rPr>
+            </w:pPr>
+            <w:r>
+              <w:rPr>
+                <w:lang w:val="en-US"/>
+              </w:rPr>
+            </w:r>
+          </w:p>
+        </w:tc>
+        <w:tc>
+          <w:tcPr>
+            <w:tcW w:w="4025" w:type="dxa"/>
+            <w:tcBorders/>
+          </w:tcPr>
+          <w:p>
+            <w:pPr>
+              <w:pStyle w:val="Normal"/>
+              <w:widowControl w:val="false"/>
+              <w:suppressAutoHyphens w:val="true"/>
+              <w:bidi w:val="0"/>
+              <w:spacing w:before="0" w:after="0"/>
+              <w:ind w:left="0" w:right="-1020" w:hanging="0"/>
+              <w:jc w:val="left"/>
+              <w:rPr>
+                <w:color w:val="FFFFFF"/>
+              </w:rPr>
+            </w:pPr>
+            <w:r>
+              <w:rPr>
+                <w:color w:val="FFFFFF"/>
+                <w:lang w:val="en-US"/>
+              </w:rPr>
+              <w:t xml:space="preserve">{{ u.id }} </w:t>
+            </w:r>
+          </w:p>
+        </w:tc>
+        <w:tc>
+          <w:tcPr>
+            <w:tcW w:w="3064" w:type="dxa"/>
+            <w:tcBorders/>
+          </w:tcPr>
+          <w:p>
+            <w:pPr>
+              <w:pStyle w:val="Normal"/>
+              <w:widowControl w:val="false"/>
+              <w:suppressAutoHyphens w:val="true"/>
+              <w:bidi w:val="0"/>
+              <w:spacing w:before="0" w:after="0"/>
+              <w:ind w:left="0" w:right="-1020" w:hanging="0"/>
+              <w:jc w:val="left"/>
+              <w:rPr>
+                <w:lang w:val="en-US"/>
+              </w:rPr>
+            </w:pPr>
+            <w:r>
+              <w:rPr>
+                <w:lang w:val="en-US"/>
+              </w:rPr>
+              <w:t xml:space="preserve">{{ u.first_name }} {{ u.last_name}}  </w:t>
+            </w:r>
+          </w:p>
+        </w:tc>
+      </w:tr>
+    </w:tbl>
     <w:p>
       <w:pPr>
         <w:pStyle w:val="Normal"/>
@@ -859,6 +977,29 @@
       <w:rFonts w:cs="Lohit Devanagari"/>
     </w:rPr>
   </w:style>
+  <w:style w:type="paragraph" w:styleId="Style19">
+    <w:name w:val="Содержимое таблицы"/>
+    <w:basedOn w:val="Normal"/>
+    <w:qFormat/>
+    <w:pPr>
+      <w:widowControl w:val="false"/>
+      <w:suppressLineNumbers/>
+    </w:pPr>
+    <w:rPr/>
+  </w:style>
+  <w:style w:type="paragraph" w:styleId="Style20">
+    <w:name w:val="Заголовок таблицы"/>
+    <w:basedOn w:val="Style19"/>
+    <w:qFormat/>
+    <w:pPr>
+      <w:suppressLineNumbers/>
+      <w:jc w:val="center"/>
+    </w:pPr>
+    <w:rPr>
+      <w:b/>
+      <w:bCs/>
+    </w:rPr>
+  </w:style>
   <w:style w:type="numbering" w:styleId="NoList" w:default="1">
     <w:name w:val="No List"/>
     <w:uiPriority w:val="99"/>

--- a/uploads/user_docs/Шаблон.docx
+++ b/uploads/user_docs/Шаблон.docx
@@ -323,17 +323,34 @@
         </w:tblCellMar>
       </w:tblPr>
       <w:tblGrid>
-        <w:gridCol w:w="2603"/>
-        <w:gridCol w:w="4025"/>
-        <w:gridCol w:w="3064"/>
+        <w:gridCol w:w="2718"/>
+        <w:gridCol w:w="3744"/>
+        <w:gridCol w:w="3230"/>
       </w:tblGrid>
       <w:tr>
         <w:trPr/>
         <w:tc>
           <w:tcPr>
-            <w:tcW w:w="2603" w:type="dxa"/>
+            <w:tcW w:w="2718" w:type="dxa"/>
             <w:tcBorders/>
           </w:tcPr>
+          <w:p>
+            <w:pPr>
+              <w:pStyle w:val="Normal"/>
+              <w:widowControl w:val="false"/>
+              <w:suppressAutoHyphens w:val="true"/>
+              <w:bidi w:val="0"/>
+              <w:spacing w:before="0" w:after="0"/>
+              <w:ind w:left="0" w:right="-1020" w:hanging="0"/>
+              <w:jc w:val="left"/>
+              <w:rPr>
+                <w:lang w:val="en-US"/>
+              </w:rPr>
+            </w:pPr>
+            <w:r>
+              <w:rPr/>
+            </w:r>
+          </w:p>
           <w:p>
             <w:pPr>
               <w:pStyle w:val="Normal"/>
@@ -392,29 +409,10 @@
               </w:rPr>
             </w:r>
           </w:p>
-          <w:p>
-            <w:pPr>
-              <w:pStyle w:val="Normal"/>
-              <w:widowControl w:val="false"/>
-              <w:suppressAutoHyphens w:val="true"/>
-              <w:bidi w:val="0"/>
-              <w:spacing w:before="0" w:after="0"/>
-              <w:ind w:left="0" w:right="-1020" w:hanging="0"/>
-              <w:jc w:val="left"/>
-              <w:rPr>
-                <w:lang w:val="en-US"/>
-              </w:rPr>
-            </w:pPr>
-            <w:r>
-              <w:rPr>
-                <w:lang w:val="en-US"/>
-              </w:rPr>
-            </w:r>
-          </w:p>
         </w:tc>
         <w:tc>
           <w:tcPr>
-            <w:tcW w:w="4025" w:type="dxa"/>
+            <w:tcW w:w="3744" w:type="dxa"/>
             <w:tcBorders/>
           </w:tcPr>
           <w:p>
@@ -441,9 +439,26 @@
         </w:tc>
         <w:tc>
           <w:tcPr>
-            <w:tcW w:w="3064" w:type="dxa"/>
+            <w:tcW w:w="3230" w:type="dxa"/>
             <w:tcBorders/>
           </w:tcPr>
+          <w:p>
+            <w:pPr>
+              <w:pStyle w:val="Normal"/>
+              <w:widowControl w:val="false"/>
+              <w:suppressAutoHyphens w:val="true"/>
+              <w:bidi w:val="0"/>
+              <w:spacing w:before="0" w:after="0"/>
+              <w:ind w:left="0" w:right="-1020" w:hanging="0"/>
+              <w:jc w:val="left"/>
+              <w:rPr>
+                <w:lang w:val="en-US"/>
+              </w:rPr>
+            </w:pPr>
+            <w:r>
+              <w:rPr/>
+            </w:r>
+          </w:p>
           <w:p>
             <w:pPr>
               <w:pStyle w:val="Normal"/>

--- a/uploads/user_docs/Шаблон.docx
+++ b/uploads/user_docs/Шаблон.docx
@@ -1,9 +1,10 @@
 
 <file path=word/document.xml><?xml version="1.0" encoding="utf-8"?>
-<w:document xmlns:wpc="http://schemas.microsoft.com/office/word/2010/wordprocessingCanvas" xmlns:cx="http://schemas.microsoft.com/office/drawing/2014/chartex" xmlns:cx1="http://schemas.microsoft.com/office/drawing/2015/9/8/chartex" xmlns:cx2="http://schemas.microsoft.com/office/drawing/2015/10/21/chartex" xmlns:cx3="http://schemas.microsoft.com/office/drawing/2016/5/9/chartex" xmlns:cx4="http://schemas.microsoft.com/office/drawing/2016/5/10/chartex" xmlns:cx5="http://schemas.microsoft.com/office/drawing/2016/5/11/chartex" xmlns:cx6="http://schemas.microsoft.com/office/drawing/2016/5/12/chartex" xmlns:cx7="http://schemas.microsoft.com/office/drawing/2016/5/13/chartex" xmlns:cx8="http://schemas.microsoft.com/office/drawing/2016/5/14/chartex" xmlns:mc="http://schemas.openxmlformats.org/markup-compatibility/2006" xmlns:aink="http://schemas.microsoft.com/office/drawing/2016/ink" xmlns:am3d="http://schemas.microsoft.com/office/drawing/2017/model3d" xmlns:o="urn:schemas-microsoft-com:office:office" xmlns:oel="http://schemas.microsoft.com/office/2019/extlst" xmlns:r="http://schemas.openxmlformats.org/officeDocument/2006/relationships" xmlns:m="http://schemas.openxmlformats.org/officeDocument/2006/math" xmlns:v="urn:schemas-microsoft-com:vml" xmlns:wp14="http://schemas.microsoft.com/office/word/2010/wordprocessingDrawing" xmlns:wp="http://schemas.openxmlformats.org/drawingml/2006/wordprocessingDrawing" xmlns:w10="urn:schemas-microsoft-com:office:word" xmlns:w="http://schemas.openxmlformats.org/wordprocessingml/2006/main" xmlns:w14="http://schemas.microsoft.com/office/word/2010/wordml" xmlns:w15="http://schemas.microsoft.com/office/word/2012/wordml" xmlns:w16cex="http://schemas.microsoft.com/office/word/2018/wordml/cex" xmlns:w16cid="http://schemas.microsoft.com/office/word/2016/wordml/cid" xmlns:w16="http://schemas.microsoft.com/office/word/2018/wordml" xmlns:w16sdtdh="http://schemas.microsoft.com/office/word/2020/wordml/sdtdatahash" xmlns:w16se="http://schemas.microsoft.com/office/word/2015/wordml/symex" xmlns:wpg="http://schemas.microsoft.com/office/word/2010/wordprocessingGroup" xmlns:wpi="http://schemas.microsoft.com/office/word/2010/wordprocessingInk" xmlns:wne="http://schemas.microsoft.com/office/word/2006/wordml" xmlns:wps="http://schemas.microsoft.com/office/word/2010/wordprocessingShape" mc:Ignorable="w14 w15 w16se w16cid w16 w16cex w16sdtdh wp14">
+<w:document xmlns:o="urn:schemas-microsoft-com:office:office" xmlns:r="http://schemas.openxmlformats.org/officeDocument/2006/relationships" xmlns:v="urn:schemas-microsoft-com:vml" xmlns:w="http://schemas.openxmlformats.org/wordprocessingml/2006/main" xmlns:w10="urn:schemas-microsoft-com:office:word" xmlns:wp="http://schemas.openxmlformats.org/drawingml/2006/wordprocessingDrawing" xmlns:wps="http://schemas.microsoft.com/office/word/2010/wordprocessingShape" xmlns:wpg="http://schemas.microsoft.com/office/word/2010/wordprocessingGroup" xmlns:mc="http://schemas.openxmlformats.org/markup-compatibility/2006" xmlns:wp14="http://schemas.microsoft.com/office/word/2010/wordprocessingDrawing" xmlns:w14="http://schemas.microsoft.com/office/word/2010/wordml" xmlns:w15="http://schemas.microsoft.com/office/word/2012/wordml" mc:Ignorable="w14 wp14 w15">
   <w:body>
     <w:p>
       <w:pPr>
+        <w:pStyle w:val="Normal"/>
         <w:ind w:left="2832" w:firstLine="708"/>
         <w:rPr>
           <w:lang w:val="en-US"/>
@@ -18,20 +19,33 @@
     </w:p>
     <w:p>
       <w:pPr>
-        <w:rPr>
-          <w:lang w:val="en-US"/>
-        </w:rPr>
-      </w:pPr>
-    </w:p>
-    <w:p>
-      <w:pPr>
-        <w:rPr>
-          <w:lang w:val="en-US"/>
-        </w:rPr>
-      </w:pPr>
-    </w:p>
-    <w:p>
-      <w:pPr>
+        <w:pStyle w:val="Normal"/>
+        <w:rPr>
+          <w:lang w:val="en-US"/>
+        </w:rPr>
+      </w:pPr>
+      <w:r>
+        <w:rPr>
+          <w:lang w:val="en-US"/>
+        </w:rPr>
+      </w:r>
+    </w:p>
+    <w:p>
+      <w:pPr>
+        <w:pStyle w:val="Normal"/>
+        <w:rPr>
+          <w:lang w:val="en-US"/>
+        </w:rPr>
+      </w:pPr>
+      <w:r>
+        <w:rPr>
+          <w:lang w:val="en-US"/>
+        </w:rPr>
+      </w:r>
+    </w:p>
+    <w:p>
+      <w:pPr>
+        <w:pStyle w:val="Normal"/>
         <w:ind w:left="2832" w:firstLine="708"/>
         <w:rPr>
           <w:lang w:val="en-US"/>
@@ -46,55 +60,98 @@
     </w:p>
     <w:p>
       <w:pPr>
-        <w:rPr>
-          <w:lang w:val="en-US"/>
-        </w:rPr>
-      </w:pPr>
-    </w:p>
-    <w:p>
-      <w:pPr>
-        <w:rPr>
-          <w:lang w:val="en-US"/>
-        </w:rPr>
-      </w:pPr>
-    </w:p>
-    <w:p>
-      <w:pPr>
-        <w:rPr>
-          <w:lang w:val="en-US"/>
-        </w:rPr>
-      </w:pPr>
-    </w:p>
-    <w:p>
-      <w:pPr>
-        <w:rPr>
-          <w:lang w:val="en-US"/>
-        </w:rPr>
-      </w:pPr>
-    </w:p>
-    <w:p>
-      <w:pPr>
-        <w:rPr>
-          <w:lang w:val="en-US"/>
-        </w:rPr>
-      </w:pPr>
-    </w:p>
-    <w:p>
-      <w:pPr>
-        <w:rPr>
-          <w:lang w:val="en-US"/>
-        </w:rPr>
-      </w:pPr>
-    </w:p>
-    <w:p>
-      <w:pPr>
-        <w:rPr>
-          <w:lang w:val="en-US"/>
-        </w:rPr>
-      </w:pPr>
-    </w:p>
-    <w:p>
-      <w:pPr>
+        <w:pStyle w:val="Normal"/>
+        <w:rPr>
+          <w:lang w:val="en-US"/>
+        </w:rPr>
+      </w:pPr>
+      <w:r>
+        <w:rPr>
+          <w:lang w:val="en-US"/>
+        </w:rPr>
+      </w:r>
+    </w:p>
+    <w:p>
+      <w:pPr>
+        <w:pStyle w:val="Normal"/>
+        <w:rPr>
+          <w:lang w:val="en-US"/>
+        </w:rPr>
+      </w:pPr>
+      <w:r>
+        <w:rPr>
+          <w:lang w:val="en-US"/>
+        </w:rPr>
+      </w:r>
+    </w:p>
+    <w:p>
+      <w:pPr>
+        <w:pStyle w:val="Normal"/>
+        <w:rPr>
+          <w:lang w:val="en-US"/>
+        </w:rPr>
+      </w:pPr>
+      <w:r>
+        <w:rPr>
+          <w:lang w:val="en-US"/>
+        </w:rPr>
+      </w:r>
+    </w:p>
+    <w:p>
+      <w:pPr>
+        <w:pStyle w:val="Normal"/>
+        <w:rPr>
+          <w:lang w:val="en-US"/>
+        </w:rPr>
+      </w:pPr>
+      <w:r>
+        <w:rPr>
+          <w:lang w:val="en-US"/>
+        </w:rPr>
+      </w:r>
+    </w:p>
+    <w:p>
+      <w:pPr>
+        <w:pStyle w:val="Normal"/>
+        <w:rPr>
+          <w:lang w:val="en-US"/>
+        </w:rPr>
+      </w:pPr>
+      <w:r>
+        <w:rPr>
+          <w:lang w:val="en-US"/>
+        </w:rPr>
+      </w:r>
+    </w:p>
+    <w:p>
+      <w:pPr>
+        <w:pStyle w:val="Normal"/>
+        <w:rPr>
+          <w:lang w:val="en-US"/>
+        </w:rPr>
+      </w:pPr>
+      <w:r>
+        <w:rPr>
+          <w:lang w:val="en-US"/>
+        </w:rPr>
+      </w:r>
+    </w:p>
+    <w:p>
+      <w:pPr>
+        <w:pStyle w:val="Normal"/>
+        <w:rPr>
+          <w:lang w:val="en-US"/>
+        </w:rPr>
+      </w:pPr>
+      <w:r>
+        <w:rPr>
+          <w:lang w:val="en-US"/>
+        </w:rPr>
+      </w:r>
+    </w:p>
+    <w:p>
+      <w:pPr>
+        <w:pStyle w:val="Normal"/>
         <w:rPr>
           <w:lang w:val="en-US"/>
         </w:rPr>
@@ -104,87 +161,143 @@
           <w:lang w:val="en-US"/>
         </w:rPr>
         <w:tab/>
-      </w:r>
-      <w:r>
-        <w:rPr>
-          <w:lang w:val="en-US"/>
-        </w:rPr>
         <w:tab/>
         <w:t>{{ description }}</w:t>
       </w:r>
     </w:p>
     <w:p>
       <w:pPr>
-        <w:rPr>
-          <w:lang w:val="en-US"/>
-        </w:rPr>
-      </w:pPr>
-    </w:p>
-    <w:p>
-      <w:pPr>
-        <w:rPr>
-          <w:lang w:val="en-US"/>
-        </w:rPr>
-      </w:pPr>
-    </w:p>
-    <w:p>
-      <w:pPr>
-        <w:rPr>
-          <w:lang w:val="en-US"/>
-        </w:rPr>
-      </w:pPr>
-    </w:p>
-    <w:p>
-      <w:pPr>
-        <w:rPr>
-          <w:lang w:val="en-US"/>
-        </w:rPr>
-      </w:pPr>
-    </w:p>
-    <w:p>
-      <w:pPr>
-        <w:rPr>
-          <w:lang w:val="en-US"/>
-        </w:rPr>
-      </w:pPr>
-    </w:p>
-    <w:p>
-      <w:pPr>
-        <w:rPr>
-          <w:lang w:val="en-US"/>
-        </w:rPr>
-      </w:pPr>
-    </w:p>
-    <w:p>
-      <w:pPr>
-        <w:rPr>
-          <w:lang w:val="en-US"/>
-        </w:rPr>
-      </w:pPr>
-    </w:p>
-    <w:p>
-      <w:pPr>
-        <w:rPr>
-          <w:lang w:val="en-US"/>
-        </w:rPr>
-      </w:pPr>
-    </w:p>
-    <w:p>
-      <w:pPr>
-        <w:rPr>
-          <w:lang w:val="en-US"/>
-        </w:rPr>
-      </w:pPr>
-    </w:p>
-    <w:p>
-      <w:pPr>
-        <w:rPr>
-          <w:lang w:val="en-US"/>
-        </w:rPr>
-      </w:pPr>
-    </w:p>
-    <w:p>
-      <w:pPr>
+        <w:pStyle w:val="Normal"/>
+        <w:rPr>
+          <w:lang w:val="en-US"/>
+        </w:rPr>
+      </w:pPr>
+      <w:r>
+        <w:rPr>
+          <w:lang w:val="en-US"/>
+        </w:rPr>
+      </w:r>
+    </w:p>
+    <w:p>
+      <w:pPr>
+        <w:pStyle w:val="Normal"/>
+        <w:rPr>
+          <w:lang w:val="en-US"/>
+        </w:rPr>
+      </w:pPr>
+      <w:r>
+        <w:rPr>
+          <w:lang w:val="en-US"/>
+        </w:rPr>
+      </w:r>
+    </w:p>
+    <w:p>
+      <w:pPr>
+        <w:pStyle w:val="Normal"/>
+        <w:rPr>
+          <w:lang w:val="en-US"/>
+        </w:rPr>
+      </w:pPr>
+      <w:r>
+        <w:rPr>
+          <w:lang w:val="en-US"/>
+        </w:rPr>
+      </w:r>
+    </w:p>
+    <w:p>
+      <w:pPr>
+        <w:pStyle w:val="Normal"/>
+        <w:rPr>
+          <w:lang w:val="en-US"/>
+        </w:rPr>
+      </w:pPr>
+      <w:r>
+        <w:rPr>
+          <w:lang w:val="en-US"/>
+        </w:rPr>
+      </w:r>
+    </w:p>
+    <w:p>
+      <w:pPr>
+        <w:pStyle w:val="Normal"/>
+        <w:rPr>
+          <w:lang w:val="en-US"/>
+        </w:rPr>
+      </w:pPr>
+      <w:r>
+        <w:rPr>
+          <w:lang w:val="en-US"/>
+        </w:rPr>
+      </w:r>
+    </w:p>
+    <w:p>
+      <w:pPr>
+        <w:pStyle w:val="Normal"/>
+        <w:rPr>
+          <w:lang w:val="en-US"/>
+        </w:rPr>
+      </w:pPr>
+      <w:r>
+        <w:rPr>
+          <w:lang w:val="en-US"/>
+        </w:rPr>
+      </w:r>
+    </w:p>
+    <w:p>
+      <w:pPr>
+        <w:pStyle w:val="Normal"/>
+        <w:rPr>
+          <w:lang w:val="en-US"/>
+        </w:rPr>
+      </w:pPr>
+      <w:r>
+        <w:rPr>
+          <w:lang w:val="en-US"/>
+        </w:rPr>
+      </w:r>
+    </w:p>
+    <w:p>
+      <w:pPr>
+        <w:pStyle w:val="Normal"/>
+        <w:rPr>
+          <w:lang w:val="en-US"/>
+        </w:rPr>
+      </w:pPr>
+      <w:r>
+        <w:rPr>
+          <w:lang w:val="en-US"/>
+        </w:rPr>
+      </w:r>
+    </w:p>
+    <w:p>
+      <w:pPr>
+        <w:pStyle w:val="Normal"/>
+        <w:rPr>
+          <w:lang w:val="en-US"/>
+        </w:rPr>
+      </w:pPr>
+      <w:r>
+        <w:rPr>
+          <w:lang w:val="en-US"/>
+        </w:rPr>
+      </w:r>
+    </w:p>
+    <w:p>
+      <w:pPr>
+        <w:pStyle w:val="Normal"/>
+        <w:rPr>
+          <w:lang w:val="en-US"/>
+        </w:rPr>
+      </w:pPr>
+      <w:r>
+        <w:rPr>
+          <w:lang w:val="en-US"/>
+        </w:rPr>
+      </w:r>
+    </w:p>
+    <w:p>
+      <w:pPr>
+        <w:pStyle w:val="Normal"/>
         <w:rPr>
           <w:lang w:val="en-US"/>
         </w:rPr>
@@ -196,117 +309,182 @@
         <w:t>{% for u in users %}</w:t>
       </w:r>
     </w:p>
-    <w:p>
-      <w:pPr>
-        <w:rPr>
-          <w:lang w:val="en-US"/>
-        </w:rPr>
-      </w:pPr>
-      <w:r>
-        <w:rPr>
-          <w:lang w:val="en-US"/>
-        </w:rPr>
-        <w:t xml:space="preserve"> {{ u.position }}</w:t>
-      </w:r>
-      <w:r>
-        <w:rPr>
-          <w:lang w:val="en-US"/>
-        </w:rPr>
-        <w:tab/>
-      </w:r>
-      <w:r>
-        <w:rPr>
-          <w:lang w:val="en-US"/>
-        </w:rPr>
-        <w:tab/>
-      </w:r>
-      <w:r>
-        <w:rPr>
-          <w:lang w:val="en-US"/>
-        </w:rPr>
-        <w:tab/>
-      </w:r>
-      <w:r>
-        <w:rPr>
-          <w:lang w:val="en-US"/>
-        </w:rPr>
-        <w:t xml:space="preserve">   </w:t>
-      </w:r>
-      <w:r>
-        <w:rPr>
-          <w:lang w:val="en-US"/>
-        </w:rPr>
-        <w:tab/>
-      </w:r>
-      <w:r>
-        <w:rPr>
-          <w:lang w:val="en-US"/>
-        </w:rPr>
-        <w:t xml:space="preserve">         </w:t>
-      </w:r>
-      <w:r>
-        <w:rPr>
-          <w:lang w:val="en-US"/>
-        </w:rPr>
-        <w:tab/>
-      </w:r>
-      <w:r>
-        <w:rPr>
-          <w:lang w:val="en-US"/>
-        </w:rPr>
-        <w:t xml:space="preserve">         </w:t>
-      </w:r>
-      <w:r>
-        <w:rPr>
-          <w:lang w:val="en-US"/>
-        </w:rPr>
-        <w:t>{{ u</w:t>
-      </w:r>
-      <w:r>
-        <w:rPr>
-          <w:lang w:val="en-US"/>
-        </w:rPr>
-        <w:t>.first_name</w:t>
-      </w:r>
-      <w:r>
-        <w:rPr>
-          <w:lang w:val="en-US"/>
-        </w:rPr>
-        <w:t xml:space="preserve"> }}</w:t>
-      </w:r>
-      <w:r>
-        <w:rPr>
-          <w:lang w:val="en-US"/>
-        </w:rPr>
-        <w:t>.{{ u.last_name</w:t>
-      </w:r>
-      <w:r>
-        <w:rPr>
-          <w:lang w:val="en-US"/>
-        </w:rPr>
-        <w:t>[0]</w:t>
-      </w:r>
-      <w:r>
-        <w:rPr>
-          <w:lang w:val="en-US"/>
-        </w:rPr>
-        <w:t>}}</w:t>
-      </w:r>
-      <w:r>
-        <w:rPr>
-          <w:lang w:val="en-US"/>
-        </w:rPr>
-        <w:t xml:space="preserve"> {{ </w:t>
-      </w:r>
-      <w:r>
-        <w:rPr>
-          <w:lang w:val="en-US"/>
-        </w:rPr>
-        <w:t>signature }}</w:t>
-      </w:r>
-    </w:p>
-    <w:p>
-      <w:pPr>
+    <w:tbl>
+      <w:tblPr>
+        <w:tblW w:w="9692" w:type="dxa"/>
+        <w:jc w:val="left"/>
+        <w:tblInd w:w="0" w:type="dxa"/>
+        <w:tblLayout w:type="fixed"/>
+        <w:tblCellMar>
+          <w:top w:w="55" w:type="dxa"/>
+          <w:left w:w="55" w:type="dxa"/>
+          <w:bottom w:w="55" w:type="dxa"/>
+          <w:right w:w="55" w:type="dxa"/>
+        </w:tblCellMar>
+      </w:tblPr>
+      <w:tblGrid>
+        <w:gridCol w:w="2718"/>
+        <w:gridCol w:w="3744"/>
+        <w:gridCol w:w="3230"/>
+      </w:tblGrid>
+      <w:tr>
+        <w:trPr/>
+        <w:tc>
+          <w:tcPr>
+            <w:tcW w:w="2718" w:type="dxa"/>
+            <w:tcBorders/>
+          </w:tcPr>
+          <w:p>
+            <w:pPr>
+              <w:pStyle w:val="Normal"/>
+              <w:widowControl w:val="false"/>
+              <w:suppressAutoHyphens w:val="true"/>
+              <w:bidi w:val="0"/>
+              <w:spacing w:before="0" w:after="0"/>
+              <w:ind w:left="0" w:right="-1020" w:hanging="0"/>
+              <w:jc w:val="left"/>
+              <w:rPr>
+                <w:lang w:val="en-US"/>
+              </w:rPr>
+            </w:pPr>
+            <w:r>
+              <w:rPr/>
+            </w:r>
+          </w:p>
+          <w:p>
+            <w:pPr>
+              <w:pStyle w:val="Normal"/>
+              <w:widowControl w:val="false"/>
+              <w:suppressAutoHyphens w:val="true"/>
+              <w:bidi w:val="0"/>
+              <w:spacing w:before="0" w:after="0"/>
+              <w:ind w:left="0" w:right="-1020" w:hanging="0"/>
+              <w:jc w:val="left"/>
+              <w:rPr>
+                <w:lang w:val="en-US"/>
+              </w:rPr>
+            </w:pPr>
+            <w:r>
+              <w:rPr>
+                <w:lang w:val="en-US"/>
+              </w:rPr>
+              <w:t xml:space="preserve">{{ u.position }} </w:t>
+            </w:r>
+          </w:p>
+          <w:p>
+            <w:pPr>
+              <w:pStyle w:val="Normal"/>
+              <w:widowControl w:val="false"/>
+              <w:suppressAutoHyphens w:val="true"/>
+              <w:bidi w:val="0"/>
+              <w:spacing w:before="0" w:after="0"/>
+              <w:ind w:left="0" w:right="-1020" w:hanging="0"/>
+              <w:jc w:val="left"/>
+              <w:rPr>
+                <w:lang w:val="en-US"/>
+              </w:rPr>
+            </w:pPr>
+            <w:r>
+              <w:rPr>
+                <w:lang w:val="en-US"/>
+              </w:rPr>
+            </w:r>
+          </w:p>
+          <w:p>
+            <w:pPr>
+              <w:pStyle w:val="Normal"/>
+              <w:widowControl w:val="false"/>
+              <w:suppressAutoHyphens w:val="true"/>
+              <w:bidi w:val="0"/>
+              <w:spacing w:before="0" w:after="0"/>
+              <w:ind w:left="0" w:right="-1020" w:hanging="0"/>
+              <w:jc w:val="left"/>
+              <w:rPr>
+                <w:lang w:val="en-US"/>
+              </w:rPr>
+            </w:pPr>
+            <w:r>
+              <w:rPr>
+                <w:lang w:val="en-US"/>
+              </w:rPr>
+            </w:r>
+          </w:p>
+        </w:tc>
+        <w:tc>
+          <w:tcPr>
+            <w:tcW w:w="3744" w:type="dxa"/>
+            <w:tcBorders/>
+          </w:tcPr>
+          <w:p>
+            <w:pPr>
+              <w:pStyle w:val="Normal"/>
+              <w:widowControl w:val="false"/>
+              <w:suppressAutoHyphens w:val="true"/>
+              <w:bidi w:val="0"/>
+              <w:spacing w:before="0" w:after="0"/>
+              <w:ind w:left="0" w:right="-1020" w:hanging="0"/>
+              <w:jc w:val="left"/>
+              <w:rPr>
+                <w:color w:val="FFFFFF"/>
+              </w:rPr>
+            </w:pPr>
+            <w:r>
+              <w:rPr>
+                <w:color w:val="FFFFFF"/>
+                <w:lang w:val="en-US"/>
+              </w:rPr>
+              <w:t xml:space="preserve">{{ u.id }} </w:t>
+            </w:r>
+          </w:p>
+        </w:tc>
+        <w:tc>
+          <w:tcPr>
+            <w:tcW w:w="3230" w:type="dxa"/>
+            <w:tcBorders/>
+          </w:tcPr>
+          <w:p>
+            <w:pPr>
+              <w:pStyle w:val="Normal"/>
+              <w:widowControl w:val="false"/>
+              <w:suppressAutoHyphens w:val="true"/>
+              <w:bidi w:val="0"/>
+              <w:spacing w:before="0" w:after="0"/>
+              <w:ind w:left="0" w:right="-1020" w:hanging="0"/>
+              <w:jc w:val="left"/>
+              <w:rPr>
+                <w:lang w:val="en-US"/>
+              </w:rPr>
+            </w:pPr>
+            <w:r>
+              <w:rPr/>
+            </w:r>
+          </w:p>
+          <w:p>
+            <w:pPr>
+              <w:pStyle w:val="Normal"/>
+              <w:widowControl w:val="false"/>
+              <w:suppressAutoHyphens w:val="true"/>
+              <w:bidi w:val="0"/>
+              <w:spacing w:before="0" w:after="0"/>
+              <w:ind w:left="0" w:right="-1020" w:hanging="0"/>
+              <w:jc w:val="left"/>
+              <w:rPr>
+                <w:lang w:val="en-US"/>
+              </w:rPr>
+            </w:pPr>
+            <w:r>
+              <w:rPr>
+                <w:lang w:val="en-US"/>
+              </w:rPr>
+              <w:t xml:space="preserve">{{ u.first_name }} {{ u.last_name}}  </w:t>
+            </w:r>
+          </w:p>
+        </w:tc>
+      </w:tr>
+    </w:tbl>
+    <w:p>
+      <w:pPr>
+        <w:pStyle w:val="Normal"/>
         <w:rPr>
           <w:lang w:val="en-US"/>
         </w:rPr>
@@ -319,21 +497,24 @@
       </w:r>
     </w:p>
     <w:sectPr>
+      <w:type w:val="nextPage"/>
       <w:pgSz w:w="11906" w:h="16838"/>
-      <w:pgMar w:top="1440" w:right="1440" w:bottom="1440" w:left="1440" w:header="708" w:footer="708" w:gutter="0"/>
-      <w:cols w:space="708"/>
-      <w:docGrid w:linePitch="360"/>
+      <w:pgMar w:left="1440" w:right="1440" w:gutter="0" w:header="0" w:top="1440" w:footer="0" w:bottom="1440"/>
+      <w:pgNumType w:fmt="decimal"/>
+      <w:formProt w:val="false"/>
+      <w:textDirection w:val="lrTb"/>
+      <w:docGrid w:type="default" w:linePitch="360" w:charSpace="0"/>
     </w:sectPr>
   </w:body>
 </w:document>
 </file>
 
 <file path=word/styles.xml><?xml version="1.0" encoding="utf-8"?>
-<w:styles xmlns:mc="http://schemas.openxmlformats.org/markup-compatibility/2006" xmlns:r="http://schemas.openxmlformats.org/officeDocument/2006/relationships" xmlns:w="http://schemas.openxmlformats.org/wordprocessingml/2006/main" xmlns:w14="http://schemas.microsoft.com/office/word/2010/wordml" xmlns:w15="http://schemas.microsoft.com/office/word/2012/wordml" xmlns:w16cex="http://schemas.microsoft.com/office/word/2018/wordml/cex" xmlns:w16cid="http://schemas.microsoft.com/office/word/2016/wordml/cid" xmlns:w16="http://schemas.microsoft.com/office/word/2018/wordml" xmlns:w16sdtdh="http://schemas.microsoft.com/office/word/2020/wordml/sdtdatahash" xmlns:w16se="http://schemas.microsoft.com/office/word/2015/wordml/symex" mc:Ignorable="w14 w15 w16se w16cid w16 w16cex w16sdtdh">
+<w:styles xmlns:w="http://schemas.openxmlformats.org/wordprocessingml/2006/main" xmlns:w14="http://schemas.microsoft.com/office/word/2010/wordml" xmlns:mc="http://schemas.openxmlformats.org/markup-compatibility/2006" mc:Ignorable="w14">
   <w:docDefaults>
     <w:rPrDefault>
       <w:rPr>
-        <w:rFonts w:asciiTheme="minorHAnsi" w:eastAsiaTheme="minorHAnsi" w:hAnsiTheme="minorHAnsi" w:cstheme="minorBidi"/>
+        <w:rFonts w:ascii="Calibri" w:hAnsi="Calibri" w:eastAsia="Calibri" w:cs="" w:asciiTheme="minorHAnsi" w:cstheme="minorBidi" w:eastAsiaTheme="minorHAnsi" w:hAnsiTheme="minorHAnsi"/>
         <w:kern w:val="2"/>
         <w:sz w:val="24"/>
         <w:szCs w:val="24"/>
@@ -341,19 +522,23 @@
         <w14:ligatures w14:val="standardContextual"/>
       </w:rPr>
     </w:rPrDefault>
-    <w:pPrDefault/>
+    <w:pPrDefault>
+      <w:pPr>
+        <w:suppressAutoHyphens w:val="true"/>
+      </w:pPr>
+    </w:pPrDefault>
   </w:docDefaults>
   <w:latentStyles w:defLockedState="0" w:defUIPriority="99" w:defSemiHidden="0" w:defUnhideWhenUsed="0" w:defQFormat="0" w:count="376">
     <w:lsdException w:name="Normal" w:uiPriority="0" w:qFormat="1"/>
     <w:lsdException w:name="heading 1" w:uiPriority="9" w:qFormat="1"/>
-    <w:lsdException w:name="heading 2" w:semiHidden="1" w:uiPriority="9" w:unhideWhenUsed="1" w:qFormat="1"/>
-    <w:lsdException w:name="heading 3" w:semiHidden="1" w:uiPriority="9" w:unhideWhenUsed="1" w:qFormat="1"/>
-    <w:lsdException w:name="heading 4" w:semiHidden="1" w:uiPriority="9" w:unhideWhenUsed="1" w:qFormat="1"/>
-    <w:lsdException w:name="heading 5" w:semiHidden="1" w:uiPriority="9" w:unhideWhenUsed="1" w:qFormat="1"/>
-    <w:lsdException w:name="heading 6" w:semiHidden="1" w:uiPriority="9" w:unhideWhenUsed="1" w:qFormat="1"/>
-    <w:lsdException w:name="heading 7" w:semiHidden="1" w:uiPriority="9" w:unhideWhenUsed="1" w:qFormat="1"/>
-    <w:lsdException w:name="heading 8" w:semiHidden="1" w:uiPriority="9" w:unhideWhenUsed="1" w:qFormat="1"/>
-    <w:lsdException w:name="heading 9" w:semiHidden="1" w:uiPriority="9" w:unhideWhenUsed="1" w:qFormat="1"/>
+    <w:lsdException w:name="heading 2" w:uiPriority="9" w:semiHidden="1" w:unhideWhenUsed="1" w:qFormat="1"/>
+    <w:lsdException w:name="heading 3" w:uiPriority="9" w:semiHidden="1" w:unhideWhenUsed="1" w:qFormat="1"/>
+    <w:lsdException w:name="heading 4" w:uiPriority="9" w:semiHidden="1" w:unhideWhenUsed="1" w:qFormat="1"/>
+    <w:lsdException w:name="heading 5" w:uiPriority="9" w:semiHidden="1" w:unhideWhenUsed="1" w:qFormat="1"/>
+    <w:lsdException w:name="heading 6" w:uiPriority="9" w:semiHidden="1" w:unhideWhenUsed="1" w:qFormat="1"/>
+    <w:lsdException w:name="heading 7" w:uiPriority="9" w:semiHidden="1" w:unhideWhenUsed="1" w:qFormat="1"/>
+    <w:lsdException w:name="heading 8" w:uiPriority="9" w:semiHidden="1" w:unhideWhenUsed="1" w:qFormat="1"/>
+    <w:lsdException w:name="heading 9" w:uiPriority="9" w:semiHidden="1" w:unhideWhenUsed="1" w:qFormat="1"/>
     <w:lsdException w:name="index 1" w:semiHidden="1" w:unhideWhenUsed="1"/>
     <w:lsdException w:name="index 2" w:semiHidden="1" w:unhideWhenUsed="1"/>
     <w:lsdException w:name="index 3" w:semiHidden="1" w:unhideWhenUsed="1"/>
@@ -363,22 +548,22 @@
     <w:lsdException w:name="index 7" w:semiHidden="1" w:unhideWhenUsed="1"/>
     <w:lsdException w:name="index 8" w:semiHidden="1" w:unhideWhenUsed="1"/>
     <w:lsdException w:name="index 9" w:semiHidden="1" w:unhideWhenUsed="1"/>
-    <w:lsdException w:name="toc 1" w:semiHidden="1" w:uiPriority="39" w:unhideWhenUsed="1"/>
-    <w:lsdException w:name="toc 2" w:semiHidden="1" w:uiPriority="39" w:unhideWhenUsed="1"/>
-    <w:lsdException w:name="toc 3" w:semiHidden="1" w:uiPriority="39" w:unhideWhenUsed="1"/>
-    <w:lsdException w:name="toc 4" w:semiHidden="1" w:uiPriority="39" w:unhideWhenUsed="1"/>
-    <w:lsdException w:name="toc 5" w:semiHidden="1" w:uiPriority="39" w:unhideWhenUsed="1"/>
-    <w:lsdException w:name="toc 6" w:semiHidden="1" w:uiPriority="39" w:unhideWhenUsed="1"/>
-    <w:lsdException w:name="toc 7" w:semiHidden="1" w:uiPriority="39" w:unhideWhenUsed="1"/>
-    <w:lsdException w:name="toc 8" w:semiHidden="1" w:uiPriority="39" w:unhideWhenUsed="1"/>
-    <w:lsdException w:name="toc 9" w:semiHidden="1" w:uiPriority="39" w:unhideWhenUsed="1"/>
+    <w:lsdException w:name="toc 1" w:uiPriority="39" w:semiHidden="1" w:unhideWhenUsed="1"/>
+    <w:lsdException w:name="toc 2" w:uiPriority="39" w:semiHidden="1" w:unhideWhenUsed="1"/>
+    <w:lsdException w:name="toc 3" w:uiPriority="39" w:semiHidden="1" w:unhideWhenUsed="1"/>
+    <w:lsdException w:name="toc 4" w:uiPriority="39" w:semiHidden="1" w:unhideWhenUsed="1"/>
+    <w:lsdException w:name="toc 5" w:uiPriority="39" w:semiHidden="1" w:unhideWhenUsed="1"/>
+    <w:lsdException w:name="toc 6" w:uiPriority="39" w:semiHidden="1" w:unhideWhenUsed="1"/>
+    <w:lsdException w:name="toc 7" w:uiPriority="39" w:semiHidden="1" w:unhideWhenUsed="1"/>
+    <w:lsdException w:name="toc 8" w:uiPriority="39" w:semiHidden="1" w:unhideWhenUsed="1"/>
+    <w:lsdException w:name="toc 9" w:uiPriority="39" w:semiHidden="1" w:unhideWhenUsed="1"/>
     <w:lsdException w:name="Normal Indent" w:semiHidden="1" w:unhideWhenUsed="1"/>
     <w:lsdException w:name="footnote text" w:semiHidden="1" w:unhideWhenUsed="1"/>
     <w:lsdException w:name="annotation text" w:semiHidden="1" w:unhideWhenUsed="1"/>
     <w:lsdException w:name="header" w:semiHidden="1" w:unhideWhenUsed="1"/>
     <w:lsdException w:name="footer" w:semiHidden="1" w:unhideWhenUsed="1"/>
     <w:lsdException w:name="index heading" w:semiHidden="1" w:unhideWhenUsed="1"/>
-    <w:lsdException w:name="caption" w:semiHidden="1" w:uiPriority="35" w:unhideWhenUsed="1" w:qFormat="1"/>
+    <w:lsdException w:name="caption" w:uiPriority="35" w:semiHidden="1" w:unhideWhenUsed="1" w:qFormat="1"/>
     <w:lsdException w:name="table of figures" w:semiHidden="1" w:unhideWhenUsed="1"/>
     <w:lsdException w:name="envelope address" w:semiHidden="1" w:unhideWhenUsed="1"/>
     <w:lsdException w:name="envelope return" w:semiHidden="1" w:unhideWhenUsed="1"/>
@@ -409,7 +594,7 @@
     <w:lsdException w:name="Title" w:uiPriority="10" w:qFormat="1"/>
     <w:lsdException w:name="Closing" w:semiHidden="1" w:unhideWhenUsed="1"/>
     <w:lsdException w:name="Signature" w:semiHidden="1" w:unhideWhenUsed="1"/>
-    <w:lsdException w:name="Default Paragraph Font" w:semiHidden="1" w:uiPriority="1" w:unhideWhenUsed="1"/>
+    <w:lsdException w:name="Default Paragraph Font" w:uiPriority="1" w:semiHidden="1" w:unhideWhenUsed="1"/>
     <w:lsdException w:name="Body Text" w:semiHidden="1" w:unhideWhenUsed="1"/>
     <w:lsdException w:name="Body Text Indent" w:semiHidden="1" w:unhideWhenUsed="1"/>
     <w:lsdException w:name="List Continue" w:semiHidden="1" w:unhideWhenUsed="1"/>
@@ -609,8 +794,8 @@
     <w:lsdException w:name="Subtle Reference" w:uiPriority="31" w:qFormat="1"/>
     <w:lsdException w:name="Intense Reference" w:uiPriority="32" w:qFormat="1"/>
     <w:lsdException w:name="Book Title" w:uiPriority="33" w:qFormat="1"/>
-    <w:lsdException w:name="Bibliography" w:semiHidden="1" w:uiPriority="37" w:unhideWhenUsed="1"/>
-    <w:lsdException w:name="TOC Heading" w:semiHidden="1" w:uiPriority="39" w:unhideWhenUsed="1" w:qFormat="1"/>
+    <w:lsdException w:name="Bibliography" w:uiPriority="37" w:semiHidden="1" w:unhideWhenUsed="1"/>
+    <w:lsdException w:name="TOC Heading" w:uiPriority="39" w:semiHidden="1" w:unhideWhenUsed="1" w:qFormat="1"/>
     <w:lsdException w:name="Plain Table 1" w:uiPriority="41"/>
     <w:lsdException w:name="Plain Table 2" w:uiPriority="42"/>
     <w:lsdException w:name="Plain Table 3" w:uiPriority="43"/>
@@ -721,15 +906,121 @@
     <w:lsdException w:name="Unresolved Mention" w:semiHidden="1" w:unhideWhenUsed="1"/>
     <w:lsdException w:name="Smart Link" w:semiHidden="1" w:unhideWhenUsed="1"/>
   </w:latentStyles>
-  <w:style w:type="paragraph" w:default="1" w:styleId="a">
+  <w:style w:type="paragraph" w:styleId="Normal" w:default="1">
     <w:name w:val="Normal"/>
     <w:qFormat/>
+    <w:pPr>
+      <w:widowControl/>
+      <w:suppressAutoHyphens w:val="true"/>
+      <w:bidi w:val="0"/>
+      <w:spacing w:before="0" w:after="0"/>
+      <w:jc w:val="left"/>
+    </w:pPr>
+    <w:rPr>
+      <w:rFonts w:ascii="Calibri" w:hAnsi="Calibri" w:eastAsia="Calibri" w:cs="" w:asciiTheme="minorHAnsi" w:cstheme="minorBidi" w:eastAsiaTheme="minorHAnsi" w:hAnsiTheme="minorHAnsi"/>
+      <w:color w:val="auto"/>
+      <w:kern w:val="2"/>
+      <w:sz w:val="24"/>
+      <w:szCs w:val="24"/>
+      <w:lang w:val="ru-KG" w:eastAsia="en-US" w:bidi="ar-SA"/>
+      <w14:ligatures w14:val="standardContextual"/>
+    </w:rPr>
   </w:style>
-  <w:style w:type="character" w:default="1" w:styleId="a0">
+  <w:style w:type="character" w:styleId="DefaultParagraphFont" w:default="1">
     <w:name w:val="Default Paragraph Font"/>
     <w:uiPriority w:val="1"/>
     <w:semiHidden/>
     <w:unhideWhenUsed/>
+    <w:qFormat/>
+    <w:rPr/>
+  </w:style>
+  <w:style w:type="paragraph" w:styleId="Style14">
+    <w:name w:val="Заголовок"/>
+    <w:basedOn w:val="Normal"/>
+    <w:next w:val="Style15"/>
+    <w:qFormat/>
+    <w:pPr>
+      <w:keepNext w:val="true"/>
+      <w:spacing w:before="240" w:after="120"/>
+    </w:pPr>
+    <w:rPr>
+      <w:rFonts w:ascii="Liberation Sans" w:hAnsi="Liberation Sans" w:eastAsia="Noto Sans CJK SC" w:cs="Lohit Devanagari"/>
+      <w:sz w:val="28"/>
+      <w:szCs w:val="28"/>
+    </w:rPr>
+  </w:style>
+  <w:style w:type="paragraph" w:styleId="Style15">
+    <w:name w:val="Body Text"/>
+    <w:basedOn w:val="Normal"/>
+    <w:pPr>
+      <w:spacing w:lineRule="auto" w:line="276" w:before="0" w:after="140"/>
+    </w:pPr>
+    <w:rPr/>
+  </w:style>
+  <w:style w:type="paragraph" w:styleId="Style16">
+    <w:name w:val="List"/>
+    <w:basedOn w:val="Style15"/>
+    <w:pPr/>
+    <w:rPr>
+      <w:rFonts w:cs="Lohit Devanagari"/>
+    </w:rPr>
+  </w:style>
+  <w:style w:type="paragraph" w:styleId="Style17">
+    <w:name w:val="Caption"/>
+    <w:basedOn w:val="Normal"/>
+    <w:qFormat/>
+    <w:pPr>
+      <w:suppressLineNumbers/>
+      <w:spacing w:before="120" w:after="120"/>
+    </w:pPr>
+    <w:rPr>
+      <w:rFonts w:cs="Lohit Devanagari"/>
+      <w:i/>
+      <w:iCs/>
+      <w:sz w:val="24"/>
+      <w:szCs w:val="24"/>
+    </w:rPr>
+  </w:style>
+  <w:style w:type="paragraph" w:styleId="Style18">
+    <w:name w:val="Указатель"/>
+    <w:basedOn w:val="Normal"/>
+    <w:qFormat/>
+    <w:pPr>
+      <w:suppressLineNumbers/>
+    </w:pPr>
+    <w:rPr>
+      <w:rFonts w:cs="Lohit Devanagari"/>
+    </w:rPr>
+  </w:style>
+  <w:style w:type="paragraph" w:styleId="Style19">
+    <w:name w:val="Содержимое таблицы"/>
+    <w:basedOn w:val="Normal"/>
+    <w:qFormat/>
+    <w:pPr>
+      <w:widowControl w:val="false"/>
+      <w:suppressLineNumbers/>
+    </w:pPr>
+    <w:rPr/>
+  </w:style>
+  <w:style w:type="paragraph" w:styleId="Style20">
+    <w:name w:val="Заголовок таблицы"/>
+    <w:basedOn w:val="Style19"/>
+    <w:qFormat/>
+    <w:pPr>
+      <w:suppressLineNumbers/>
+      <w:jc w:val="center"/>
+    </w:pPr>
+    <w:rPr>
+      <w:b/>
+      <w:bCs/>
+    </w:rPr>
+  </w:style>
+  <w:style w:type="numbering" w:styleId="NoList" w:default="1">
+    <w:name w:val="No List"/>
+    <w:uiPriority w:val="99"/>
+    <w:semiHidden/>
+    <w:unhideWhenUsed/>
+    <w:qFormat/>
   </w:style>
   <w:style w:type="table" w:default="1" w:styleId="a1">
     <w:name w:val="Normal Table"/>
@@ -737,7 +1028,6 @@
     <w:semiHidden/>
     <w:unhideWhenUsed/>
     <w:tblPr>
-      <w:tblInd w:w="0" w:type="dxa"/>
       <w:tblCellMar>
         <w:top w:w="0" w:type="dxa"/>
         <w:left w:w="108" w:type="dxa"/>
@@ -745,12 +1035,6 @@
         <w:right w:w="108" w:type="dxa"/>
       </w:tblCellMar>
     </w:tblPr>
-  </w:style>
-  <w:style w:type="numbering" w:default="1" w:styleId="a2">
-    <w:name w:val="No List"/>
-    <w:uiPriority w:val="99"/>
-    <w:semiHidden/>
-    <w:unhideWhenUsed/>
   </w:style>
 </w:styles>
 </file>

--- a/uploads/user_docs/Шаблон.docx
+++ b/uploads/user_docs/Шаблон.docx
@@ -1,157 +1,260 @@
 
 <file path=word/document.xml><?xml version="1.0" encoding="utf-8"?>
-<w:document xmlns:o="urn:schemas-microsoft-com:office:office" xmlns:r="http://schemas.openxmlformats.org/officeDocument/2006/relationships" xmlns:v="urn:schemas-microsoft-com:vml" xmlns:w="http://schemas.openxmlformats.org/wordprocessingml/2006/main" xmlns:w10="urn:schemas-microsoft-com:office:word" xmlns:wp="http://schemas.openxmlformats.org/drawingml/2006/wordprocessingDrawing" xmlns:wps="http://schemas.microsoft.com/office/word/2010/wordprocessingShape" xmlns:wpg="http://schemas.microsoft.com/office/word/2010/wordprocessingGroup" xmlns:mc="http://schemas.openxmlformats.org/markup-compatibility/2006" xmlns:wp14="http://schemas.microsoft.com/office/word/2010/wordprocessingDrawing" xmlns:w14="http://schemas.microsoft.com/office/word/2010/wordml" xmlns:w15="http://schemas.microsoft.com/office/word/2012/wordml" mc:Ignorable="w14 wp14 w15">
+<w:document xmlns:wpc="http://schemas.microsoft.com/office/word/2010/wordprocessingCanvas" xmlns:cx="http://schemas.microsoft.com/office/drawing/2014/chartex" xmlns:cx1="http://schemas.microsoft.com/office/drawing/2015/9/8/chartex" xmlns:cx2="http://schemas.microsoft.com/office/drawing/2015/10/21/chartex" xmlns:cx3="http://schemas.microsoft.com/office/drawing/2016/5/9/chartex" xmlns:cx4="http://schemas.microsoft.com/office/drawing/2016/5/10/chartex" xmlns:cx5="http://schemas.microsoft.com/office/drawing/2016/5/11/chartex" xmlns:cx6="http://schemas.microsoft.com/office/drawing/2016/5/12/chartex" xmlns:cx7="http://schemas.microsoft.com/office/drawing/2016/5/13/chartex" xmlns:cx8="http://schemas.microsoft.com/office/drawing/2016/5/14/chartex" xmlns:mc="http://schemas.openxmlformats.org/markup-compatibility/2006" xmlns:aink="http://schemas.microsoft.com/office/drawing/2016/ink" xmlns:am3d="http://schemas.microsoft.com/office/drawing/2017/model3d" xmlns:o="urn:schemas-microsoft-com:office:office" xmlns:oel="http://schemas.microsoft.com/office/2019/extlst" xmlns:r="http://schemas.openxmlformats.org/officeDocument/2006/relationships" xmlns:m="http://schemas.openxmlformats.org/officeDocument/2006/math" xmlns:v="urn:schemas-microsoft-com:vml" xmlns:wp14="http://schemas.microsoft.com/office/word/2010/wordprocessingDrawing" xmlns:wp="http://schemas.openxmlformats.org/drawingml/2006/wordprocessingDrawing" xmlns:w10="urn:schemas-microsoft-com:office:word" xmlns:w="http://schemas.openxmlformats.org/wordprocessingml/2006/main" xmlns:w14="http://schemas.microsoft.com/office/word/2010/wordml" xmlns:w15="http://schemas.microsoft.com/office/word/2012/wordml" xmlns:w16cex="http://schemas.microsoft.com/office/word/2018/wordml/cex" xmlns:w16cid="http://schemas.microsoft.com/office/word/2016/wordml/cid" xmlns:w16="http://schemas.microsoft.com/office/word/2018/wordml" xmlns:w16sdtdh="http://schemas.microsoft.com/office/word/2020/wordml/sdtdatahash" xmlns:w16se="http://schemas.microsoft.com/office/word/2015/wordml/symex" xmlns:wpg="http://schemas.microsoft.com/office/word/2010/wordprocessingGroup" xmlns:wpi="http://schemas.microsoft.com/office/word/2010/wordprocessingInk" xmlns:wne="http://schemas.microsoft.com/office/word/2006/wordml" xmlns:wps="http://schemas.microsoft.com/office/word/2010/wordprocessingShape" mc:Ignorable="w14 w15 w16se w16cid w16 w16cex w16sdtdh wp14">
   <w:body>
     <w:p>
       <w:pPr>
-        <w:pStyle w:val="Normal"/>
-        <w:ind w:left="2832" w:firstLine="708"/>
-        <w:rPr>
-          <w:lang w:val="en-US"/>
-        </w:rPr>
-      </w:pPr>
-      <w:r>
+        <w:jc w:val="right"/>
         <w:rPr>
           <w:lang w:val="ru-RU"/>
         </w:rPr>
-        <w:t>Шаблон</w:t>
-      </w:r>
-    </w:p>
-    <w:p>
-      <w:pPr>
-        <w:pStyle w:val="Normal"/>
-        <w:rPr>
-          <w:lang w:val="en-US"/>
-        </w:rPr>
-      </w:pPr>
-      <w:r>
-        <w:rPr>
-          <w:lang w:val="en-US"/>
-        </w:rPr>
-      </w:r>
-    </w:p>
-    <w:p>
-      <w:pPr>
-        <w:pStyle w:val="Normal"/>
-        <w:rPr>
-          <w:lang w:val="en-US"/>
-        </w:rPr>
-      </w:pPr>
-      <w:r>
-        <w:rPr>
-          <w:lang w:val="en-US"/>
-        </w:rPr>
-      </w:r>
-    </w:p>
-    <w:p>
-      <w:pPr>
-        <w:pStyle w:val="Normal"/>
-        <w:ind w:left="2832" w:firstLine="708"/>
-        <w:rPr>
-          <w:lang w:val="en-US"/>
-        </w:rPr>
-      </w:pPr>
-      <w:r>
-        <w:rPr>
-          <w:lang w:val="en-US"/>
-        </w:rPr>
-        <w:t>{{ title }}</w:t>
-      </w:r>
-    </w:p>
-    <w:p>
-      <w:pPr>
-        <w:pStyle w:val="Normal"/>
-        <w:rPr>
-          <w:lang w:val="en-US"/>
-        </w:rPr>
-      </w:pPr>
-      <w:r>
-        <w:rPr>
-          <w:lang w:val="en-US"/>
-        </w:rPr>
-      </w:r>
-    </w:p>
-    <w:p>
-      <w:pPr>
-        <w:pStyle w:val="Normal"/>
-        <w:rPr>
-          <w:lang w:val="en-US"/>
-        </w:rPr>
-      </w:pPr>
-      <w:r>
-        <w:rPr>
-          <w:lang w:val="en-US"/>
-        </w:rPr>
-      </w:r>
-    </w:p>
-    <w:p>
-      <w:pPr>
-        <w:pStyle w:val="Normal"/>
-        <w:rPr>
-          <w:lang w:val="en-US"/>
-        </w:rPr>
-      </w:pPr>
-      <w:r>
-        <w:rPr>
-          <w:lang w:val="en-US"/>
-        </w:rPr>
-      </w:r>
-    </w:p>
-    <w:p>
-      <w:pPr>
-        <w:pStyle w:val="Normal"/>
-        <w:rPr>
-          <w:lang w:val="en-US"/>
-        </w:rPr>
-      </w:pPr>
-      <w:r>
-        <w:rPr>
-          <w:lang w:val="en-US"/>
-        </w:rPr>
-      </w:r>
-    </w:p>
-    <w:p>
-      <w:pPr>
-        <w:pStyle w:val="Normal"/>
-        <w:rPr>
-          <w:lang w:val="en-US"/>
-        </w:rPr>
-      </w:pPr>
-      <w:r>
-        <w:rPr>
-          <w:lang w:val="en-US"/>
-        </w:rPr>
-      </w:r>
-    </w:p>
-    <w:p>
-      <w:pPr>
-        <w:pStyle w:val="Normal"/>
-        <w:rPr>
-          <w:lang w:val="en-US"/>
-        </w:rPr>
-      </w:pPr>
-      <w:r>
-        <w:rPr>
-          <w:lang w:val="en-US"/>
-        </w:rPr>
-      </w:r>
-    </w:p>
-    <w:p>
-      <w:pPr>
-        <w:pStyle w:val="Normal"/>
-        <w:rPr>
-          <w:lang w:val="en-US"/>
-        </w:rPr>
-      </w:pPr>
-      <w:r>
-        <w:rPr>
-          <w:lang w:val="en-US"/>
-        </w:rPr>
-      </w:r>
-    </w:p>
-    <w:p>
-      <w:pPr>
-        <w:pStyle w:val="Normal"/>
+      </w:pPr>
+      <w:r>
+        <w:rPr>
+          <w:lang w:val="ru-RU"/>
+        </w:rPr>
+        <w:t xml:space="preserve">Генеральному директору </w:t>
+      </w:r>
+      <w:proofErr w:type="spellStart"/>
+      <w:r>
+        <w:rPr>
+          <w:lang w:val="ru-RU"/>
+        </w:rPr>
+        <w:t>ОсОО</w:t>
+      </w:r>
+      <w:proofErr w:type="spellEnd"/>
+      <w:r>
+        <w:rPr>
+          <w:lang w:val="ru-RU"/>
+        </w:rPr>
+        <w:t xml:space="preserve"> </w:t>
+      </w:r>
+      <w:r>
+        <w:rPr>
+          <w:lang w:val="ru-RU"/>
+        </w:rPr>
+        <w:t>“</w:t>
+      </w:r>
+      <w:proofErr w:type="spellStart"/>
+      <w:r>
+        <w:rPr>
+          <w:lang w:val="ru-RU"/>
+        </w:rPr>
+        <w:t>Элкат</w:t>
+      </w:r>
+      <w:proofErr w:type="spellEnd"/>
+      <w:r>
+        <w:rPr>
+          <w:lang w:val="ru-RU"/>
+        </w:rPr>
+        <w:t>”</w:t>
+      </w:r>
+    </w:p>
+    <w:p>
+      <w:pPr>
+        <w:jc w:val="right"/>
+        <w:rPr>
+          <w:lang w:val="ru-RU"/>
+        </w:rPr>
+      </w:pPr>
+      <w:proofErr w:type="spellStart"/>
+      <w:r>
+        <w:rPr>
+          <w:lang w:val="ru-RU"/>
+        </w:rPr>
+        <w:t>Толубаеву</w:t>
+      </w:r>
+      <w:proofErr w:type="spellEnd"/>
+      <w:r>
+        <w:rPr>
+          <w:lang w:val="ru-RU"/>
+        </w:rPr>
+        <w:t xml:space="preserve"> У.А.</w:t>
+      </w:r>
+    </w:p>
+    <w:p>
+      <w:pPr>
+        <w:jc w:val="right"/>
+        <w:rPr>
+          <w:lang w:val="en-US"/>
+        </w:rPr>
+      </w:pPr>
+      <w:r>
+        <w:rPr>
+          <w:lang w:val="ru-RU"/>
+        </w:rPr>
+        <w:t>От</w:t>
+      </w:r>
+      <w:r>
+        <w:rPr>
+          <w:lang w:val="en-US"/>
+        </w:rPr>
+        <w:t xml:space="preserve"> </w:t>
+      </w:r>
+      <w:proofErr w:type="gramStart"/>
+      <w:r>
+        <w:rPr>
+          <w:lang w:val="en-US"/>
+        </w:rPr>
+        <w:t xml:space="preserve">{{ </w:t>
+      </w:r>
+      <w:proofErr w:type="spellStart"/>
+      <w:r>
+        <w:rPr>
+          <w:lang w:val="en-US"/>
+        </w:rPr>
+        <w:t>author</w:t>
+      </w:r>
+      <w:proofErr w:type="gramEnd"/>
+      <w:r>
+        <w:rPr>
+          <w:lang w:val="en-US"/>
+        </w:rPr>
+        <w:t>.position</w:t>
+      </w:r>
+      <w:proofErr w:type="spellEnd"/>
+      <w:r>
+        <w:rPr>
+          <w:lang w:val="en-US"/>
+        </w:rPr>
+        <w:t xml:space="preserve"> }}</w:t>
+      </w:r>
+    </w:p>
+    <w:p>
+      <w:pPr>
+        <w:jc w:val="right"/>
+        <w:rPr>
+          <w:lang w:val="en-US"/>
+        </w:rPr>
+      </w:pPr>
+      <w:proofErr w:type="gramStart"/>
+      <w:r>
+        <w:rPr>
+          <w:lang w:val="en-US"/>
+        </w:rPr>
+        <w:t>{</w:t>
+      </w:r>
+      <w:r>
+        <w:rPr>
+          <w:lang w:val="en-US"/>
+        </w:rPr>
+        <w:t>{</w:t>
+      </w:r>
+      <w:r>
+        <w:rPr>
+          <w:lang w:val="en-US"/>
+        </w:rPr>
+        <w:t xml:space="preserve"> </w:t>
+      </w:r>
+      <w:proofErr w:type="spellStart"/>
+      <w:r>
+        <w:rPr>
+          <w:lang w:val="en-US"/>
+        </w:rPr>
+        <w:t>author</w:t>
+      </w:r>
+      <w:proofErr w:type="gramEnd"/>
+      <w:r>
+        <w:rPr>
+          <w:lang w:val="en-US"/>
+        </w:rPr>
+        <w:t>.last_name</w:t>
+      </w:r>
+      <w:proofErr w:type="spellEnd"/>
+      <w:r>
+        <w:rPr>
+          <w:lang w:val="en-US"/>
+        </w:rPr>
+        <w:t xml:space="preserve"> </w:t>
+      </w:r>
+      <w:r>
+        <w:rPr>
+          <w:lang w:val="en-US"/>
+        </w:rPr>
+        <w:t>}</w:t>
+      </w:r>
+      <w:r>
+        <w:rPr>
+          <w:lang w:val="en-US"/>
+        </w:rPr>
+        <w:t>} {</w:t>
+      </w:r>
+      <w:r>
+        <w:rPr>
+          <w:lang w:val="en-US"/>
+        </w:rPr>
+        <w:t xml:space="preserve">{ </w:t>
+      </w:r>
+      <w:proofErr w:type="spellStart"/>
+      <w:r>
+        <w:rPr>
+          <w:lang w:val="en-US"/>
+        </w:rPr>
+        <w:t>author.first_name</w:t>
+      </w:r>
+      <w:proofErr w:type="spellEnd"/>
+      <w:r>
+        <w:rPr>
+          <w:lang w:val="en-US"/>
+        </w:rPr>
+        <w:t xml:space="preserve"> </w:t>
+      </w:r>
+      <w:r>
+        <w:rPr>
+          <w:lang w:val="en-US"/>
+        </w:rPr>
+        <w:t>}</w:t>
+      </w:r>
+      <w:r>
+        <w:rPr>
+          <w:lang w:val="en-US"/>
+        </w:rPr>
+        <w:t>}</w:t>
+      </w:r>
+      <w:r>
+        <w:rPr>
+          <w:lang w:val="en-US"/>
+        </w:rPr>
+        <w:t xml:space="preserve"> </w:t>
+      </w:r>
+      <w:r>
+        <w:rPr>
+          <w:lang w:val="en-US"/>
+        </w:rPr>
+        <w:t xml:space="preserve">{{ </w:t>
+      </w:r>
+      <w:proofErr w:type="spellStart"/>
+      <w:r>
+        <w:rPr>
+          <w:lang w:val="en-US"/>
+        </w:rPr>
+        <w:t>author.patronymic</w:t>
+      </w:r>
+      <w:proofErr w:type="spellEnd"/>
+      <w:r>
+        <w:rPr>
+          <w:lang w:val="en-US"/>
+        </w:rPr>
+        <w:t xml:space="preserve"> </w:t>
+      </w:r>
+      <w:r>
+        <w:rPr>
+          <w:lang w:val="en-US"/>
+        </w:rPr>
+        <w:t>}}</w:t>
+      </w:r>
+    </w:p>
+    <w:p>
+      <w:pPr>
+        <w:jc w:val="right"/>
+        <w:rPr>
+          <w:lang w:val="en-US"/>
+        </w:rPr>
+      </w:pPr>
+    </w:p>
+    <w:p>
+      <w:pPr>
+        <w:jc w:val="center"/>
         <w:rPr>
           <w:lang w:val="en-US"/>
         </w:rPr>
@@ -161,143 +264,343 @@
           <w:lang w:val="en-US"/>
         </w:rPr>
         <w:tab/>
+      </w:r>
+      <w:r>
+        <w:rPr>
+          <w:lang w:val="en-US"/>
+        </w:rPr>
         <w:tab/>
-        <w:t>{{ description }}</w:t>
-      </w:r>
-    </w:p>
-    <w:p>
-      <w:pPr>
-        <w:pStyle w:val="Normal"/>
-        <w:rPr>
-          <w:lang w:val="en-US"/>
-        </w:rPr>
-      </w:pPr>
-      <w:r>
-        <w:rPr>
-          <w:lang w:val="en-US"/>
-        </w:rPr>
-      </w:r>
-    </w:p>
-    <w:p>
-      <w:pPr>
-        <w:pStyle w:val="Normal"/>
-        <w:rPr>
-          <w:lang w:val="en-US"/>
-        </w:rPr>
-      </w:pPr>
-      <w:r>
-        <w:rPr>
-          <w:lang w:val="en-US"/>
-        </w:rPr>
-      </w:r>
-    </w:p>
-    <w:p>
-      <w:pPr>
-        <w:pStyle w:val="Normal"/>
-        <w:rPr>
-          <w:lang w:val="en-US"/>
-        </w:rPr>
-      </w:pPr>
-      <w:r>
-        <w:rPr>
-          <w:lang w:val="en-US"/>
-        </w:rPr>
-      </w:r>
-    </w:p>
-    <w:p>
-      <w:pPr>
-        <w:pStyle w:val="Normal"/>
-        <w:rPr>
-          <w:lang w:val="en-US"/>
-        </w:rPr>
-      </w:pPr>
-      <w:r>
-        <w:rPr>
-          <w:lang w:val="en-US"/>
-        </w:rPr>
-      </w:r>
-    </w:p>
-    <w:p>
-      <w:pPr>
-        <w:pStyle w:val="Normal"/>
-        <w:rPr>
-          <w:lang w:val="en-US"/>
-        </w:rPr>
-      </w:pPr>
-      <w:r>
-        <w:rPr>
-          <w:lang w:val="en-US"/>
-        </w:rPr>
-      </w:r>
-    </w:p>
-    <w:p>
-      <w:pPr>
-        <w:pStyle w:val="Normal"/>
-        <w:rPr>
-          <w:lang w:val="en-US"/>
-        </w:rPr>
-      </w:pPr>
-      <w:r>
-        <w:rPr>
-          <w:lang w:val="en-US"/>
-        </w:rPr>
-      </w:r>
-    </w:p>
-    <w:p>
-      <w:pPr>
-        <w:pStyle w:val="Normal"/>
-        <w:rPr>
-          <w:lang w:val="en-US"/>
-        </w:rPr>
-      </w:pPr>
-      <w:r>
-        <w:rPr>
-          <w:lang w:val="en-US"/>
-        </w:rPr>
-      </w:r>
-    </w:p>
-    <w:p>
-      <w:pPr>
-        <w:pStyle w:val="Normal"/>
-        <w:rPr>
-          <w:lang w:val="en-US"/>
-        </w:rPr>
-      </w:pPr>
-      <w:r>
-        <w:rPr>
-          <w:lang w:val="en-US"/>
-        </w:rPr>
-      </w:r>
-    </w:p>
-    <w:p>
-      <w:pPr>
-        <w:pStyle w:val="Normal"/>
-        <w:rPr>
-          <w:lang w:val="en-US"/>
-        </w:rPr>
-      </w:pPr>
-      <w:r>
-        <w:rPr>
-          <w:lang w:val="en-US"/>
-        </w:rPr>
-      </w:r>
-    </w:p>
-    <w:p>
-      <w:pPr>
-        <w:pStyle w:val="Normal"/>
-        <w:rPr>
-          <w:lang w:val="en-US"/>
-        </w:rPr>
-      </w:pPr>
-      <w:r>
-        <w:rPr>
-          <w:lang w:val="en-US"/>
-        </w:rPr>
-      </w:r>
-    </w:p>
-    <w:p>
-      <w:pPr>
-        <w:pStyle w:val="Normal"/>
+      </w:r>
+      <w:r>
+        <w:rPr>
+          <w:lang w:val="en-US"/>
+        </w:rPr>
+        <w:tab/>
+      </w:r>
+      <w:r>
+        <w:rPr>
+          <w:lang w:val="en-US"/>
+        </w:rPr>
+        <w:tab/>
+      </w:r>
+      <w:r>
+        <w:rPr>
+          <w:lang w:val="en-US"/>
+        </w:rPr>
+        <w:tab/>
+      </w:r>
+      <w:r>
+        <w:rPr>
+          <w:lang w:val="en-US"/>
+        </w:rPr>
+        <w:tab/>
+      </w:r>
+    </w:p>
+    <w:p>
+      <w:pPr>
+        <w:jc w:val="right"/>
+        <w:rPr>
+          <w:lang w:val="en-US"/>
+        </w:rPr>
+      </w:pPr>
+    </w:p>
+    <w:p>
+      <w:pPr>
+        <w:jc w:val="right"/>
+        <w:rPr>
+          <w:lang w:val="en-US"/>
+        </w:rPr>
+      </w:pPr>
+    </w:p>
+    <w:p>
+      <w:pPr>
+        <w:jc w:val="right"/>
+        <w:rPr>
+          <w:lang w:val="en-US"/>
+        </w:rPr>
+      </w:pPr>
+    </w:p>
+    <w:p>
+      <w:pPr>
+        <w:jc w:val="right"/>
+        <w:rPr>
+          <w:lang w:val="en-US"/>
+        </w:rPr>
+      </w:pPr>
+    </w:p>
+    <w:p>
+      <w:pPr>
+        <w:jc w:val="center"/>
+        <w:rPr>
+          <w:b/>
+          <w:bCs/>
+          <w:lang w:val="en-US"/>
+        </w:rPr>
+      </w:pPr>
+      <w:r>
+        <w:rPr>
+          <w:b/>
+          <w:bCs/>
+          <w:lang w:val="ru-RU"/>
+        </w:rPr>
+        <w:t>Служебная</w:t>
+      </w:r>
+      <w:r>
+        <w:rPr>
+          <w:b/>
+          <w:bCs/>
+          <w:lang w:val="en-US"/>
+        </w:rPr>
+        <w:t xml:space="preserve"> </w:t>
+      </w:r>
+      <w:r>
+        <w:rPr>
+          <w:b/>
+          <w:bCs/>
+          <w:lang w:val="ru-RU"/>
+        </w:rPr>
+        <w:t>записка</w:t>
+      </w:r>
+    </w:p>
+    <w:p>
+      <w:pPr>
+        <w:jc w:val="center"/>
+        <w:rPr>
+          <w:lang w:val="en-US"/>
+        </w:rPr>
+      </w:pPr>
+    </w:p>
+    <w:p>
+      <w:pPr>
+        <w:rPr>
+          <w:lang w:val="en-US"/>
+        </w:rPr>
+      </w:pPr>
+    </w:p>
+    <w:p>
+      <w:pPr>
+        <w:rPr>
+          <w:lang w:val="en-US"/>
+        </w:rPr>
+      </w:pPr>
+      <w:r>
+        <w:rPr>
+          <w:lang w:val="en-US"/>
+        </w:rPr>
+        <w:tab/>
+      </w:r>
+      <w:r>
+        <w:rPr>
+          <w:lang w:val="en-US"/>
+        </w:rPr>
+        <w:tab/>
+      </w:r>
+      <w:proofErr w:type="gramStart"/>
+      <w:r>
+        <w:rPr>
+          <w:lang w:val="en-US"/>
+        </w:rPr>
+        <w:t>{{ description</w:t>
+      </w:r>
+      <w:proofErr w:type="gramEnd"/>
+      <w:r>
+        <w:rPr>
+          <w:lang w:val="en-US"/>
+        </w:rPr>
+        <w:t xml:space="preserve"> }}</w:t>
+      </w:r>
+    </w:p>
+    <w:p>
+      <w:pPr>
+        <w:rPr>
+          <w:lang w:val="en-US"/>
+        </w:rPr>
+      </w:pPr>
+    </w:p>
+    <w:p>
+      <w:pPr>
+        <w:rPr>
+          <w:lang w:val="en-US"/>
+        </w:rPr>
+      </w:pPr>
+    </w:p>
+    <w:p>
+      <w:pPr>
+        <w:rPr>
+          <w:lang w:val="en-US"/>
+        </w:rPr>
+      </w:pPr>
+    </w:p>
+    <w:p>
+      <w:pPr>
+        <w:rPr>
+          <w:lang w:val="en-US"/>
+        </w:rPr>
+      </w:pPr>
+    </w:p>
+    <w:p>
+      <w:pPr>
+        <w:rPr>
+          <w:lang w:val="en-US"/>
+        </w:rPr>
+      </w:pPr>
+    </w:p>
+    <w:p>
+      <w:pPr>
+        <w:jc w:val="right"/>
+        <w:rPr>
+          <w:lang w:val="en-US"/>
+        </w:rPr>
+      </w:pPr>
+      <w:r>
+        <w:rPr>
+          <w:lang w:val="ru-RU"/>
+        </w:rPr>
+        <w:t>Подпись</w:t>
+      </w:r>
+      <w:r>
+        <w:rPr>
+          <w:lang w:val="en-US"/>
+        </w:rPr>
+        <w:t xml:space="preserve"> </w:t>
+      </w:r>
+      <w:proofErr w:type="gramStart"/>
+      <w:r>
+        <w:rPr>
+          <w:lang w:val="en-US"/>
+        </w:rPr>
+        <w:t xml:space="preserve">{{ </w:t>
+      </w:r>
+      <w:proofErr w:type="spellStart"/>
+      <w:r>
+        <w:rPr>
+          <w:lang w:val="en-US"/>
+        </w:rPr>
+        <w:t>author</w:t>
+      </w:r>
+      <w:proofErr w:type="gramEnd"/>
+      <w:r>
+        <w:rPr>
+          <w:lang w:val="en-US"/>
+        </w:rPr>
+        <w:t>.signature</w:t>
+      </w:r>
+      <w:r>
+        <w:rPr>
+          <w:lang w:val="en-US"/>
+        </w:rPr>
+        <w:t>.path</w:t>
+      </w:r>
+      <w:proofErr w:type="spellEnd"/>
+      <w:r>
+        <w:rPr>
+          <w:lang w:val="en-US"/>
+        </w:rPr>
+        <w:t xml:space="preserve"> }}</w:t>
+      </w:r>
+    </w:p>
+    <w:p>
+      <w:pPr>
+        <w:jc w:val="right"/>
+        <w:rPr>
+          <w:lang w:val="en-US"/>
+        </w:rPr>
+      </w:pPr>
+    </w:p>
+    <w:p>
+      <w:pPr>
+        <w:jc w:val="right"/>
+        <w:rPr>
+          <w:lang w:val="en-US"/>
+        </w:rPr>
+      </w:pPr>
+    </w:p>
+    <w:p>
+      <w:pPr>
+        <w:jc w:val="right"/>
+        <w:rPr>
+          <w:lang w:val="en-US"/>
+        </w:rPr>
+      </w:pPr>
+      <w:r>
+        <w:rPr>
+          <w:lang w:val="ru-RU"/>
+        </w:rPr>
+        <w:t>Дата</w:t>
+      </w:r>
+      <w:r>
+        <w:rPr>
+          <w:lang w:val="en-US"/>
+        </w:rPr>
+        <w:t xml:space="preserve"> </w:t>
+      </w:r>
+      <w:proofErr w:type="gramStart"/>
+      <w:r>
+        <w:rPr>
+          <w:lang w:val="en-US"/>
+        </w:rPr>
+        <w:t xml:space="preserve">{{ </w:t>
+      </w:r>
+      <w:proofErr w:type="spellStart"/>
+      <w:r>
+        <w:rPr>
+          <w:lang w:val="en-US"/>
+        </w:rPr>
+        <w:t>created</w:t>
+      </w:r>
+      <w:proofErr w:type="gramEnd"/>
+      <w:r>
+        <w:rPr>
+          <w:lang w:val="en-US"/>
+        </w:rPr>
+        <w:t>_at</w:t>
+      </w:r>
+      <w:proofErr w:type="spellEnd"/>
+      <w:r>
+        <w:rPr>
+          <w:lang w:val="en-US"/>
+        </w:rPr>
+        <w:t xml:space="preserve"> }}</w:t>
+      </w:r>
+    </w:p>
+    <w:p>
+      <w:pPr>
+        <w:jc w:val="right"/>
+        <w:rPr>
+          <w:lang w:val="en-US"/>
+        </w:rPr>
+      </w:pPr>
+    </w:p>
+    <w:p>
+      <w:pPr>
+        <w:rPr>
+          <w:lang w:val="en-US"/>
+        </w:rPr>
+      </w:pPr>
+    </w:p>
+    <w:p>
+      <w:pPr>
+        <w:rPr>
+          <w:lang w:val="en-US"/>
+        </w:rPr>
+      </w:pPr>
+    </w:p>
+    <w:p>
+      <w:pPr>
+        <w:rPr>
+          <w:lang w:val="en-US"/>
+        </w:rPr>
+      </w:pPr>
+    </w:p>
+    <w:p>
+      <w:pPr>
+        <w:rPr>
+          <w:lang w:val="en-US"/>
+        </w:rPr>
+      </w:pPr>
+    </w:p>
+    <w:p>
+      <w:pPr>
         <w:rPr>
           <w:lang w:val="en-US"/>
         </w:rPr>
@@ -312,8 +615,14 @@
     <w:tbl>
       <w:tblPr>
         <w:tblW w:w="9692" w:type="dxa"/>
-        <w:jc w:val="left"/>
-        <w:tblInd w:w="0" w:type="dxa"/>
+        <w:tblBorders>
+          <w:top w:val="single" w:sz="4" w:space="0" w:color="auto"/>
+          <w:left w:val="single" w:sz="4" w:space="0" w:color="auto"/>
+          <w:bottom w:val="single" w:sz="4" w:space="0" w:color="auto"/>
+          <w:right w:val="single" w:sz="4" w:space="0" w:color="auto"/>
+          <w:insideH w:val="single" w:sz="6" w:space="0" w:color="auto"/>
+          <w:insideV w:val="single" w:sz="6" w:space="0" w:color="auto"/>
+        </w:tblBorders>
         <w:tblLayout w:type="fixed"/>
         <w:tblCellMar>
           <w:top w:w="55" w:type="dxa"/>
@@ -321,6 +630,7 @@
           <w:bottom w:w="55" w:type="dxa"/>
           <w:right w:w="55" w:type="dxa"/>
         </w:tblCellMar>
+        <w:tblLook w:val="04A0" w:firstRow="1" w:lastRow="0" w:firstColumn="1" w:lastColumn="0" w:noHBand="0" w:noVBand="1"/>
       </w:tblPr>
       <w:tblGrid>
         <w:gridCol w:w="2718"/>
@@ -328,155 +638,191 @@
         <w:gridCol w:w="3230"/>
       </w:tblGrid>
       <w:tr>
-        <w:trPr/>
         <w:tc>
           <w:tcPr>
             <w:tcW w:w="2718" w:type="dxa"/>
-            <w:tcBorders/>
           </w:tcPr>
           <w:p>
             <w:pPr>
-              <w:pStyle w:val="Normal"/>
-              <w:widowControl w:val="false"/>
-              <w:suppressAutoHyphens w:val="true"/>
-              <w:bidi w:val="0"/>
-              <w:spacing w:before="0" w:after="0"/>
-              <w:ind w:left="0" w:right="-1020" w:hanging="0"/>
-              <w:jc w:val="left"/>
+              <w:widowControl w:val="0"/>
+              <w:ind w:right="-1020"/>
               <w:rPr>
                 <w:lang w:val="en-US"/>
               </w:rPr>
             </w:pPr>
+          </w:p>
+          <w:p>
+            <w:pPr>
+              <w:widowControl w:val="0"/>
+              <w:ind w:right="-1020"/>
+              <w:rPr>
+                <w:lang w:val="en-US"/>
+              </w:rPr>
+            </w:pPr>
+            <w:proofErr w:type="gramStart"/>
             <w:r>
-              <w:rPr/>
+              <w:rPr>
+                <w:lang w:val="en-US"/>
+              </w:rPr>
+              <w:t xml:space="preserve">{{ </w:t>
+            </w:r>
+            <w:proofErr w:type="spellStart"/>
+            <w:r>
+              <w:rPr>
+                <w:lang w:val="en-US"/>
+              </w:rPr>
+              <w:t>u</w:t>
+            </w:r>
+            <w:proofErr w:type="gramEnd"/>
+            <w:r>
+              <w:rPr>
+                <w:lang w:val="en-US"/>
+              </w:rPr>
+              <w:t>.position</w:t>
+            </w:r>
+            <w:proofErr w:type="spellEnd"/>
+            <w:r>
+              <w:rPr>
+                <w:lang w:val="en-US"/>
+              </w:rPr>
+              <w:t xml:space="preserve"> }} </w:t>
             </w:r>
           </w:p>
           <w:p>
             <w:pPr>
-              <w:pStyle w:val="Normal"/>
-              <w:widowControl w:val="false"/>
-              <w:suppressAutoHyphens w:val="true"/>
-              <w:bidi w:val="0"/>
-              <w:spacing w:before="0" w:after="0"/>
-              <w:ind w:left="0" w:right="-1020" w:hanging="0"/>
-              <w:jc w:val="left"/>
+              <w:widowControl w:val="0"/>
+              <w:ind w:right="-1020"/>
               <w:rPr>
                 <w:lang w:val="en-US"/>
               </w:rPr>
             </w:pPr>
-            <w:r>
-              <w:rPr>
-                <w:lang w:val="en-US"/>
-              </w:rPr>
-              <w:t xml:space="preserve">{{ u.position }} </w:t>
-            </w:r>
           </w:p>
           <w:p>
             <w:pPr>
-              <w:pStyle w:val="Normal"/>
-              <w:widowControl w:val="false"/>
-              <w:suppressAutoHyphens w:val="true"/>
-              <w:bidi w:val="0"/>
-              <w:spacing w:before="0" w:after="0"/>
-              <w:ind w:left="0" w:right="-1020" w:hanging="0"/>
-              <w:jc w:val="left"/>
+              <w:widowControl w:val="0"/>
+              <w:ind w:right="-1020"/>
               <w:rPr>
                 <w:lang w:val="en-US"/>
               </w:rPr>
             </w:pPr>
-            <w:r>
-              <w:rPr>
-                <w:lang w:val="en-US"/>
-              </w:rPr>
-            </w:r>
-          </w:p>
-          <w:p>
-            <w:pPr>
-              <w:pStyle w:val="Normal"/>
-              <w:widowControl w:val="false"/>
-              <w:suppressAutoHyphens w:val="true"/>
-              <w:bidi w:val="0"/>
-              <w:spacing w:before="0" w:after="0"/>
-              <w:ind w:left="0" w:right="-1020" w:hanging="0"/>
-              <w:jc w:val="left"/>
-              <w:rPr>
-                <w:lang w:val="en-US"/>
-              </w:rPr>
-            </w:pPr>
-            <w:r>
-              <w:rPr>
-                <w:lang w:val="en-US"/>
-              </w:rPr>
-            </w:r>
           </w:p>
         </w:tc>
         <w:tc>
           <w:tcPr>
             <w:tcW w:w="3744" w:type="dxa"/>
-            <w:tcBorders/>
           </w:tcPr>
           <w:p>
             <w:pPr>
-              <w:pStyle w:val="Normal"/>
-              <w:widowControl w:val="false"/>
-              <w:suppressAutoHyphens w:val="true"/>
-              <w:bidi w:val="0"/>
-              <w:spacing w:before="0" w:after="0"/>
-              <w:ind w:left="0" w:right="-1020" w:hanging="0"/>
-              <w:jc w:val="left"/>
+              <w:widowControl w:val="0"/>
+              <w:ind w:right="-1020"/>
               <w:rPr>
                 <w:color w:val="FFFFFF"/>
               </w:rPr>
             </w:pPr>
+            <w:proofErr w:type="gramStart"/>
             <w:r>
               <w:rPr>
                 <w:color w:val="FFFFFF"/>
                 <w:lang w:val="en-US"/>
               </w:rPr>
-              <w:t xml:space="preserve">{{ u.id }} </w:t>
+              <w:t>{{ u</w:t>
+            </w:r>
+            <w:proofErr w:type="gramEnd"/>
+            <w:r>
+              <w:rPr>
+                <w:color w:val="FFFFFF"/>
+                <w:lang w:val="en-US"/>
+              </w:rPr>
+              <w:t xml:space="preserve">.id }} </w:t>
             </w:r>
           </w:p>
         </w:tc>
         <w:tc>
           <w:tcPr>
             <w:tcW w:w="3230" w:type="dxa"/>
-            <w:tcBorders/>
           </w:tcPr>
           <w:p>
             <w:pPr>
-              <w:pStyle w:val="Normal"/>
-              <w:widowControl w:val="false"/>
-              <w:suppressAutoHyphens w:val="true"/>
-              <w:bidi w:val="0"/>
-              <w:spacing w:before="0" w:after="0"/>
-              <w:ind w:left="0" w:right="-1020" w:hanging="0"/>
-              <w:jc w:val="left"/>
+              <w:widowControl w:val="0"/>
+              <w:ind w:right="-1020"/>
               <w:rPr>
                 <w:lang w:val="en-US"/>
               </w:rPr>
             </w:pPr>
-            <w:r>
-              <w:rPr/>
-            </w:r>
           </w:p>
           <w:p>
             <w:pPr>
-              <w:pStyle w:val="Normal"/>
-              <w:widowControl w:val="false"/>
-              <w:suppressAutoHyphens w:val="true"/>
-              <w:bidi w:val="0"/>
-              <w:spacing w:before="0" w:after="0"/>
-              <w:ind w:left="0" w:right="-1020" w:hanging="0"/>
-              <w:jc w:val="left"/>
+              <w:widowControl w:val="0"/>
+              <w:ind w:right="-1020"/>
               <w:rPr>
                 <w:lang w:val="en-US"/>
               </w:rPr>
             </w:pPr>
+            <w:proofErr w:type="gramStart"/>
             <w:r>
               <w:rPr>
                 <w:lang w:val="en-US"/>
               </w:rPr>
-              <w:t xml:space="preserve">{{ u.first_name }} {{ u.last_name}}  </w:t>
+              <w:t xml:space="preserve">{{ </w:t>
+            </w:r>
+            <w:proofErr w:type="spellStart"/>
+            <w:r>
+              <w:rPr>
+                <w:lang w:val="en-US"/>
+              </w:rPr>
+              <w:t>u</w:t>
+            </w:r>
+            <w:proofErr w:type="gramEnd"/>
+            <w:r>
+              <w:rPr>
+                <w:lang w:val="en-US"/>
+              </w:rPr>
+              <w:t>.</w:t>
+            </w:r>
+            <w:r>
+              <w:rPr>
+                <w:lang w:val="en-US"/>
+              </w:rPr>
+              <w:t>last</w:t>
+            </w:r>
+            <w:r>
+              <w:rPr>
+                <w:lang w:val="en-US"/>
+              </w:rPr>
+              <w:t>_name</w:t>
+            </w:r>
+            <w:proofErr w:type="spellEnd"/>
+            <w:r>
+              <w:rPr>
+                <w:lang w:val="en-US"/>
+              </w:rPr>
+              <w:t xml:space="preserve"> }} {{ </w:t>
+            </w:r>
+            <w:proofErr w:type="spellStart"/>
+            <w:r>
+              <w:rPr>
+                <w:lang w:val="en-US"/>
+              </w:rPr>
+              <w:t>u.</w:t>
+            </w:r>
+            <w:r>
+              <w:rPr>
+                <w:lang w:val="en-US"/>
+              </w:rPr>
+              <w:t>first</w:t>
+            </w:r>
+            <w:r>
+              <w:rPr>
+                <w:lang w:val="en-US"/>
+              </w:rPr>
+              <w:t>_name</w:t>
+            </w:r>
+            <w:proofErr w:type="spellEnd"/>
+            <w:r>
+              <w:rPr>
+                <w:lang w:val="en-US"/>
+              </w:rPr>
+              <w:t xml:space="preserve">}}  </w:t>
             </w:r>
           </w:p>
         </w:tc>
@@ -484,37 +830,86 @@
     </w:tbl>
     <w:p>
       <w:pPr>
-        <w:pStyle w:val="Normal"/>
-        <w:rPr>
-          <w:lang w:val="en-US"/>
-        </w:rPr>
-      </w:pPr>
-      <w:r>
-        <w:rPr>
-          <w:lang w:val="en-US"/>
-        </w:rPr>
-        <w:t>{% endfor %}</w:t>
-      </w:r>
+        <w:rPr>
+          <w:lang w:val="en-US"/>
+        </w:rPr>
+      </w:pPr>
+      <w:r>
+        <w:rPr>
+          <w:lang w:val="en-US"/>
+        </w:rPr>
+        <w:t xml:space="preserve">{% </w:t>
+      </w:r>
+      <w:proofErr w:type="spellStart"/>
+      <w:r>
+        <w:rPr>
+          <w:lang w:val="en-US"/>
+        </w:rPr>
+        <w:t>endfor</w:t>
+      </w:r>
+      <w:proofErr w:type="spellEnd"/>
+      <w:r>
+        <w:rPr>
+          <w:lang w:val="en-US"/>
+        </w:rPr>
+        <w:t xml:space="preserve"> %}</w:t>
+      </w:r>
+    </w:p>
+    <w:p>
+      <w:pPr>
+        <w:rPr>
+          <w:lang w:val="en-US"/>
+        </w:rPr>
+      </w:pPr>
+    </w:p>
+    <w:p>
+      <w:pPr>
+        <w:rPr>
+          <w:lang w:val="en-US"/>
+        </w:rPr>
+      </w:pPr>
+    </w:p>
+    <w:p>
+      <w:pPr>
+        <w:jc w:val="right"/>
+        <w:rPr>
+          <w:lang w:val="en-US"/>
+        </w:rPr>
+      </w:pPr>
+    </w:p>
+    <w:p>
+      <w:pPr>
+        <w:jc w:val="right"/>
+        <w:rPr>
+          <w:lang w:val="en-US"/>
+        </w:rPr>
+      </w:pPr>
+    </w:p>
+    <w:p>
+      <w:pPr>
+        <w:jc w:val="center"/>
+        <w:rPr>
+          <w:lang w:val="ru-RU"/>
+        </w:rPr>
+      </w:pPr>
     </w:p>
     <w:sectPr>
-      <w:type w:val="nextPage"/>
       <w:pgSz w:w="11906" w:h="16838"/>
-      <w:pgMar w:left="1440" w:right="1440" w:gutter="0" w:header="0" w:top="1440" w:footer="0" w:bottom="1440"/>
-      <w:pgNumType w:fmt="decimal"/>
-      <w:formProt w:val="false"/>
-      <w:textDirection w:val="lrTb"/>
-      <w:docGrid w:type="default" w:linePitch="360" w:charSpace="0"/>
+      <w:pgMar w:top="1440" w:right="1440" w:bottom="1440" w:left="1440" w:header="0" w:footer="0" w:gutter="0"/>
+      <w:cols w:space="720"/>
+      <w:formProt w:val="0"/>
+      <w:docGrid w:linePitch="360"/>
     </w:sectPr>
   </w:body>
 </w:document>
 </file>
 
 <file path=word/styles.xml><?xml version="1.0" encoding="utf-8"?>
-<w:styles xmlns:w="http://schemas.openxmlformats.org/wordprocessingml/2006/main" xmlns:w14="http://schemas.microsoft.com/office/word/2010/wordml" xmlns:mc="http://schemas.openxmlformats.org/markup-compatibility/2006" mc:Ignorable="w14">
+<w:styles xmlns:mc="http://schemas.openxmlformats.org/markup-compatibility/2006" xmlns:r="http://schemas.openxmlformats.org/officeDocument/2006/relationships" xmlns:w="http://schemas.openxmlformats.org/wordprocessingml/2006/main" xmlns:w14="http://schemas.microsoft.com/office/word/2010/wordml" xmlns:w15="http://schemas.microsoft.com/office/word/2012/wordml" xmlns:w16cex="http://schemas.microsoft.com/office/word/2018/wordml/cex" xmlns:w16cid="http://schemas.microsoft.com/office/word/2016/wordml/cid" xmlns:w16="http://schemas.microsoft.com/office/word/2018/wordml" xmlns:w16sdtdh="http://schemas.microsoft.com/office/word/2020/wordml/sdtdatahash" xmlns:w16se="http://schemas.microsoft.com/office/word/2015/wordml/symex" mc:Ignorable="w14 w15 w16se w16cid w16 w16cex w16sdtdh">
   <w:docDefaults>
     <w:rPrDefault>
       <w:rPr>
-        <w:rFonts w:ascii="Calibri" w:hAnsi="Calibri" w:eastAsia="Calibri" w:cs="" w:asciiTheme="minorHAnsi" w:cstheme="minorBidi" w:eastAsiaTheme="minorHAnsi" w:hAnsiTheme="minorHAnsi"/>
+        <w:rFonts w:asciiTheme="minorHAnsi" w:eastAsiaTheme="minorHAnsi" w:hAnsiTheme="minorHAnsi" w:cstheme="minorBidi"/>
         <w:kern w:val="2"/>
         <w:sz w:val="24"/>
         <w:szCs w:val="24"/>
@@ -524,21 +919,21 @@
     </w:rPrDefault>
     <w:pPrDefault>
       <w:pPr>
-        <w:suppressAutoHyphens w:val="true"/>
+        <w:suppressAutoHyphens/>
       </w:pPr>
     </w:pPrDefault>
   </w:docDefaults>
   <w:latentStyles w:defLockedState="0" w:defUIPriority="99" w:defSemiHidden="0" w:defUnhideWhenUsed="0" w:defQFormat="0" w:count="376">
     <w:lsdException w:name="Normal" w:uiPriority="0" w:qFormat="1"/>
     <w:lsdException w:name="heading 1" w:uiPriority="9" w:qFormat="1"/>
-    <w:lsdException w:name="heading 2" w:uiPriority="9" w:semiHidden="1" w:unhideWhenUsed="1" w:qFormat="1"/>
-    <w:lsdException w:name="heading 3" w:uiPriority="9" w:semiHidden="1" w:unhideWhenUsed="1" w:qFormat="1"/>
-    <w:lsdException w:name="heading 4" w:uiPriority="9" w:semiHidden="1" w:unhideWhenUsed="1" w:qFormat="1"/>
-    <w:lsdException w:name="heading 5" w:uiPriority="9" w:semiHidden="1" w:unhideWhenUsed="1" w:qFormat="1"/>
-    <w:lsdException w:name="heading 6" w:uiPriority="9" w:semiHidden="1" w:unhideWhenUsed="1" w:qFormat="1"/>
-    <w:lsdException w:name="heading 7" w:uiPriority="9" w:semiHidden="1" w:unhideWhenUsed="1" w:qFormat="1"/>
-    <w:lsdException w:name="heading 8" w:uiPriority="9" w:semiHidden="1" w:unhideWhenUsed="1" w:qFormat="1"/>
-    <w:lsdException w:name="heading 9" w:uiPriority="9" w:semiHidden="1" w:unhideWhenUsed="1" w:qFormat="1"/>
+    <w:lsdException w:name="heading 2" w:semiHidden="1" w:uiPriority="9" w:unhideWhenUsed="1" w:qFormat="1"/>
+    <w:lsdException w:name="heading 3" w:semiHidden="1" w:uiPriority="9" w:unhideWhenUsed="1" w:qFormat="1"/>
+    <w:lsdException w:name="heading 4" w:semiHidden="1" w:uiPriority="9" w:unhideWhenUsed="1" w:qFormat="1"/>
+    <w:lsdException w:name="heading 5" w:semiHidden="1" w:uiPriority="9" w:unhideWhenUsed="1" w:qFormat="1"/>
+    <w:lsdException w:name="heading 6" w:semiHidden="1" w:uiPriority="9" w:unhideWhenUsed="1" w:qFormat="1"/>
+    <w:lsdException w:name="heading 7" w:semiHidden="1" w:uiPriority="9" w:unhideWhenUsed="1" w:qFormat="1"/>
+    <w:lsdException w:name="heading 8" w:semiHidden="1" w:uiPriority="9" w:unhideWhenUsed="1" w:qFormat="1"/>
+    <w:lsdException w:name="heading 9" w:semiHidden="1" w:uiPriority="9" w:unhideWhenUsed="1" w:qFormat="1"/>
     <w:lsdException w:name="index 1" w:semiHidden="1" w:unhideWhenUsed="1"/>
     <w:lsdException w:name="index 2" w:semiHidden="1" w:unhideWhenUsed="1"/>
     <w:lsdException w:name="index 3" w:semiHidden="1" w:unhideWhenUsed="1"/>
@@ -548,22 +943,22 @@
     <w:lsdException w:name="index 7" w:semiHidden="1" w:unhideWhenUsed="1"/>
     <w:lsdException w:name="index 8" w:semiHidden="1" w:unhideWhenUsed="1"/>
     <w:lsdException w:name="index 9" w:semiHidden="1" w:unhideWhenUsed="1"/>
-    <w:lsdException w:name="toc 1" w:uiPriority="39" w:semiHidden="1" w:unhideWhenUsed="1"/>
-    <w:lsdException w:name="toc 2" w:uiPriority="39" w:semiHidden="1" w:unhideWhenUsed="1"/>
-    <w:lsdException w:name="toc 3" w:uiPriority="39" w:semiHidden="1" w:unhideWhenUsed="1"/>
-    <w:lsdException w:name="toc 4" w:uiPriority="39" w:semiHidden="1" w:unhideWhenUsed="1"/>
-    <w:lsdException w:name="toc 5" w:uiPriority="39" w:semiHidden="1" w:unhideWhenUsed="1"/>
-    <w:lsdException w:name="toc 6" w:uiPriority="39" w:semiHidden="1" w:unhideWhenUsed="1"/>
-    <w:lsdException w:name="toc 7" w:uiPriority="39" w:semiHidden="1" w:unhideWhenUsed="1"/>
-    <w:lsdException w:name="toc 8" w:uiPriority="39" w:semiHidden="1" w:unhideWhenUsed="1"/>
-    <w:lsdException w:name="toc 9" w:uiPriority="39" w:semiHidden="1" w:unhideWhenUsed="1"/>
+    <w:lsdException w:name="toc 1" w:semiHidden="1" w:uiPriority="39" w:unhideWhenUsed="1"/>
+    <w:lsdException w:name="toc 2" w:semiHidden="1" w:uiPriority="39" w:unhideWhenUsed="1"/>
+    <w:lsdException w:name="toc 3" w:semiHidden="1" w:uiPriority="39" w:unhideWhenUsed="1"/>
+    <w:lsdException w:name="toc 4" w:semiHidden="1" w:uiPriority="39" w:unhideWhenUsed="1"/>
+    <w:lsdException w:name="toc 5" w:semiHidden="1" w:uiPriority="39" w:unhideWhenUsed="1"/>
+    <w:lsdException w:name="toc 6" w:semiHidden="1" w:uiPriority="39" w:unhideWhenUsed="1"/>
+    <w:lsdException w:name="toc 7" w:semiHidden="1" w:uiPriority="39" w:unhideWhenUsed="1"/>
+    <w:lsdException w:name="toc 8" w:semiHidden="1" w:uiPriority="39" w:unhideWhenUsed="1"/>
+    <w:lsdException w:name="toc 9" w:semiHidden="1" w:uiPriority="39" w:unhideWhenUsed="1"/>
     <w:lsdException w:name="Normal Indent" w:semiHidden="1" w:unhideWhenUsed="1"/>
     <w:lsdException w:name="footnote text" w:semiHidden="1" w:unhideWhenUsed="1"/>
     <w:lsdException w:name="annotation text" w:semiHidden="1" w:unhideWhenUsed="1"/>
     <w:lsdException w:name="header" w:semiHidden="1" w:unhideWhenUsed="1"/>
     <w:lsdException w:name="footer" w:semiHidden="1" w:unhideWhenUsed="1"/>
     <w:lsdException w:name="index heading" w:semiHidden="1" w:unhideWhenUsed="1"/>
-    <w:lsdException w:name="caption" w:uiPriority="35" w:semiHidden="1" w:unhideWhenUsed="1" w:qFormat="1"/>
+    <w:lsdException w:name="caption" w:semiHidden="1" w:uiPriority="35" w:unhideWhenUsed="1" w:qFormat="1"/>
     <w:lsdException w:name="table of figures" w:semiHidden="1" w:unhideWhenUsed="1"/>
     <w:lsdException w:name="envelope address" w:semiHidden="1" w:unhideWhenUsed="1"/>
     <w:lsdException w:name="envelope return" w:semiHidden="1" w:unhideWhenUsed="1"/>
@@ -594,7 +989,7 @@
     <w:lsdException w:name="Title" w:uiPriority="10" w:qFormat="1"/>
     <w:lsdException w:name="Closing" w:semiHidden="1" w:unhideWhenUsed="1"/>
     <w:lsdException w:name="Signature" w:semiHidden="1" w:unhideWhenUsed="1"/>
-    <w:lsdException w:name="Default Paragraph Font" w:uiPriority="1" w:semiHidden="1" w:unhideWhenUsed="1"/>
+    <w:lsdException w:name="Default Paragraph Font" w:semiHidden="1" w:uiPriority="1" w:unhideWhenUsed="1"/>
     <w:lsdException w:name="Body Text" w:semiHidden="1" w:unhideWhenUsed="1"/>
     <w:lsdException w:name="Body Text Indent" w:semiHidden="1" w:unhideWhenUsed="1"/>
     <w:lsdException w:name="List Continue" w:semiHidden="1" w:unhideWhenUsed="1"/>
@@ -794,8 +1189,8 @@
     <w:lsdException w:name="Subtle Reference" w:uiPriority="31" w:qFormat="1"/>
     <w:lsdException w:name="Intense Reference" w:uiPriority="32" w:qFormat="1"/>
     <w:lsdException w:name="Book Title" w:uiPriority="33" w:qFormat="1"/>
-    <w:lsdException w:name="Bibliography" w:uiPriority="37" w:semiHidden="1" w:unhideWhenUsed="1"/>
-    <w:lsdException w:name="TOC Heading" w:uiPriority="39" w:semiHidden="1" w:unhideWhenUsed="1" w:qFormat="1"/>
+    <w:lsdException w:name="Bibliography" w:semiHidden="1" w:uiPriority="37" w:unhideWhenUsed="1"/>
+    <w:lsdException w:name="TOC Heading" w:semiHidden="1" w:uiPriority="39" w:unhideWhenUsed="1" w:qFormat="1"/>
     <w:lsdException w:name="Plain Table 1" w:uiPriority="41"/>
     <w:lsdException w:name="Plain Table 2" w:uiPriority="42"/>
     <w:lsdException w:name="Plain Table 3" w:uiPriority="43"/>
@@ -906,68 +1301,69 @@
     <w:lsdException w:name="Unresolved Mention" w:semiHidden="1" w:unhideWhenUsed="1"/>
     <w:lsdException w:name="Smart Link" w:semiHidden="1" w:unhideWhenUsed="1"/>
   </w:latentStyles>
-  <w:style w:type="paragraph" w:styleId="Normal" w:default="1">
+  <w:style w:type="paragraph" w:default="1" w:styleId="a">
     <w:name w:val="Normal"/>
     <w:qFormat/>
-    <w:pPr>
-      <w:widowControl/>
-      <w:suppressAutoHyphens w:val="true"/>
-      <w:bidi w:val="0"/>
-      <w:spacing w:before="0" w:after="0"/>
-      <w:jc w:val="left"/>
-    </w:pPr>
-    <w:rPr>
-      <w:rFonts w:ascii="Calibri" w:hAnsi="Calibri" w:eastAsia="Calibri" w:cs="" w:asciiTheme="minorHAnsi" w:cstheme="minorBidi" w:eastAsiaTheme="minorHAnsi" w:hAnsiTheme="minorHAnsi"/>
-      <w:color w:val="auto"/>
-      <w:kern w:val="2"/>
-      <w:sz w:val="24"/>
-      <w:szCs w:val="24"/>
-      <w:lang w:val="ru-KG" w:eastAsia="en-US" w:bidi="ar-SA"/>
-      <w14:ligatures w14:val="standardContextual"/>
-    </w:rPr>
   </w:style>
-  <w:style w:type="character" w:styleId="DefaultParagraphFont" w:default="1">
+  <w:style w:type="character" w:default="1" w:styleId="a0">
     <w:name w:val="Default Paragraph Font"/>
     <w:uiPriority w:val="1"/>
     <w:semiHidden/>
     <w:unhideWhenUsed/>
-    <w:qFormat/>
-    <w:rPr/>
   </w:style>
-  <w:style w:type="paragraph" w:styleId="Style14">
-    <w:name w:val="Заголовок"/>
-    <w:basedOn w:val="Normal"/>
-    <w:next w:val="Style15"/>
+  <w:style w:type="table" w:default="1" w:styleId="a1">
+    <w:name w:val="Normal Table"/>
+    <w:uiPriority w:val="99"/>
+    <w:semiHidden/>
+    <w:unhideWhenUsed/>
+    <w:tblPr>
+      <w:tblInd w:w="0" w:type="dxa"/>
+      <w:tblCellMar>
+        <w:top w:w="0" w:type="dxa"/>
+        <w:left w:w="108" w:type="dxa"/>
+        <w:bottom w:w="0" w:type="dxa"/>
+        <w:right w:w="108" w:type="dxa"/>
+      </w:tblCellMar>
+    </w:tblPr>
+  </w:style>
+  <w:style w:type="numbering" w:default="1" w:styleId="a2">
+    <w:name w:val="No List"/>
+    <w:uiPriority w:val="99"/>
+    <w:semiHidden/>
+    <w:unhideWhenUsed/>
+  </w:style>
+  <w:style w:type="paragraph" w:styleId="a3">
+    <w:name w:val="Title"/>
+    <w:basedOn w:val="a"/>
+    <w:next w:val="a4"/>
     <w:qFormat/>
     <w:pPr>
-      <w:keepNext w:val="true"/>
+      <w:keepNext/>
       <w:spacing w:before="240" w:after="120"/>
     </w:pPr>
     <w:rPr>
-      <w:rFonts w:ascii="Liberation Sans" w:hAnsi="Liberation Sans" w:eastAsia="Noto Sans CJK SC" w:cs="Lohit Devanagari"/>
+      <w:rFonts w:ascii="Liberation Sans" w:eastAsia="Noto Sans CJK SC" w:hAnsi="Liberation Sans" w:cs="Lohit Devanagari"/>
       <w:sz w:val="28"/>
       <w:szCs w:val="28"/>
     </w:rPr>
   </w:style>
-  <w:style w:type="paragraph" w:styleId="Style15">
+  <w:style w:type="paragraph" w:styleId="a4">
     <w:name w:val="Body Text"/>
-    <w:basedOn w:val="Normal"/>
+    <w:basedOn w:val="a"/>
     <w:pPr>
-      <w:spacing w:lineRule="auto" w:line="276" w:before="0" w:after="140"/>
+      <w:spacing w:after="140" w:line="276" w:lineRule="auto"/>
     </w:pPr>
-    <w:rPr/>
   </w:style>
-  <w:style w:type="paragraph" w:styleId="Style16">
+  <w:style w:type="paragraph" w:styleId="a5">
     <w:name w:val="List"/>
-    <w:basedOn w:val="Style15"/>
-    <w:pPr/>
+    <w:basedOn w:val="a4"/>
     <w:rPr>
       <w:rFonts w:cs="Lohit Devanagari"/>
     </w:rPr>
   </w:style>
-  <w:style w:type="paragraph" w:styleId="Style17">
-    <w:name w:val="Caption"/>
-    <w:basedOn w:val="Normal"/>
+  <w:style w:type="paragraph" w:styleId="a6">
+    <w:name w:val="caption"/>
+    <w:basedOn w:val="a"/>
     <w:qFormat/>
     <w:pPr>
       <w:suppressLineNumbers/>
@@ -977,13 +1373,11 @@
       <w:rFonts w:cs="Lohit Devanagari"/>
       <w:i/>
       <w:iCs/>
-      <w:sz w:val="24"/>
-      <w:szCs w:val="24"/>
     </w:rPr>
   </w:style>
-  <w:style w:type="paragraph" w:styleId="Style18">
-    <w:name w:val="Указатель"/>
-    <w:basedOn w:val="Normal"/>
+  <w:style w:type="paragraph" w:styleId="a7">
+    <w:name w:val="index heading"/>
+    <w:basedOn w:val="a"/>
     <w:qFormat/>
     <w:pPr>
       <w:suppressLineNumbers/>
@@ -992,49 +1386,26 @@
       <w:rFonts w:cs="Lohit Devanagari"/>
     </w:rPr>
   </w:style>
-  <w:style w:type="paragraph" w:styleId="Style19">
+  <w:style w:type="paragraph" w:customStyle="1" w:styleId="a8">
     <w:name w:val="Содержимое таблицы"/>
-    <w:basedOn w:val="Normal"/>
+    <w:basedOn w:val="a"/>
     <w:qFormat/>
     <w:pPr>
-      <w:widowControl w:val="false"/>
+      <w:widowControl w:val="0"/>
       <w:suppressLineNumbers/>
     </w:pPr>
-    <w:rPr/>
   </w:style>
-  <w:style w:type="paragraph" w:styleId="Style20">
+  <w:style w:type="paragraph" w:customStyle="1" w:styleId="a9">
     <w:name w:val="Заголовок таблицы"/>
-    <w:basedOn w:val="Style19"/>
+    <w:basedOn w:val="a8"/>
     <w:qFormat/>
     <w:pPr>
-      <w:suppressLineNumbers/>
       <w:jc w:val="center"/>
     </w:pPr>
     <w:rPr>
       <w:b/>
       <w:bCs/>
     </w:rPr>
-  </w:style>
-  <w:style w:type="numbering" w:styleId="NoList" w:default="1">
-    <w:name w:val="No List"/>
-    <w:uiPriority w:val="99"/>
-    <w:semiHidden/>
-    <w:unhideWhenUsed/>
-    <w:qFormat/>
-  </w:style>
-  <w:style w:type="table" w:default="1" w:styleId="a1">
-    <w:name w:val="Normal Table"/>
-    <w:uiPriority w:val="99"/>
-    <w:semiHidden/>
-    <w:unhideWhenUsed/>
-    <w:tblPr>
-      <w:tblCellMar>
-        <w:top w:w="0" w:type="dxa"/>
-        <w:left w:w="108" w:type="dxa"/>
-        <w:bottom w:w="0" w:type="dxa"/>
-        <w:right w:w="108" w:type="dxa"/>
-      </w:tblCellMar>
-    </w:tblPr>
   </w:style>
 </w:styles>
 </file>

--- a/uploads/user_docs/Шаблон.docx
+++ b/uploads/user_docs/Шаблон.docx
@@ -1,9 +1,10 @@
 
 <file path=word/document.xml><?xml version="1.0" encoding="utf-8"?>
-<w:document xmlns:wpc="http://schemas.microsoft.com/office/word/2010/wordprocessingCanvas" xmlns:cx="http://schemas.microsoft.com/office/drawing/2014/chartex" xmlns:cx1="http://schemas.microsoft.com/office/drawing/2015/9/8/chartex" xmlns:cx2="http://schemas.microsoft.com/office/drawing/2015/10/21/chartex" xmlns:cx3="http://schemas.microsoft.com/office/drawing/2016/5/9/chartex" xmlns:cx4="http://schemas.microsoft.com/office/drawing/2016/5/10/chartex" xmlns:cx5="http://schemas.microsoft.com/office/drawing/2016/5/11/chartex" xmlns:cx6="http://schemas.microsoft.com/office/drawing/2016/5/12/chartex" xmlns:cx7="http://schemas.microsoft.com/office/drawing/2016/5/13/chartex" xmlns:cx8="http://schemas.microsoft.com/office/drawing/2016/5/14/chartex" xmlns:mc="http://schemas.openxmlformats.org/markup-compatibility/2006" xmlns:aink="http://schemas.microsoft.com/office/drawing/2016/ink" xmlns:am3d="http://schemas.microsoft.com/office/drawing/2017/model3d" xmlns:o="urn:schemas-microsoft-com:office:office" xmlns:oel="http://schemas.microsoft.com/office/2019/extlst" xmlns:r="http://schemas.openxmlformats.org/officeDocument/2006/relationships" xmlns:m="http://schemas.openxmlformats.org/officeDocument/2006/math" xmlns:v="urn:schemas-microsoft-com:vml" xmlns:wp14="http://schemas.microsoft.com/office/word/2010/wordprocessingDrawing" xmlns:wp="http://schemas.openxmlformats.org/drawingml/2006/wordprocessingDrawing" xmlns:w10="urn:schemas-microsoft-com:office:word" xmlns:w="http://schemas.openxmlformats.org/wordprocessingml/2006/main" xmlns:w14="http://schemas.microsoft.com/office/word/2010/wordml" xmlns:w15="http://schemas.microsoft.com/office/word/2012/wordml" xmlns:w16cex="http://schemas.microsoft.com/office/word/2018/wordml/cex" xmlns:w16cid="http://schemas.microsoft.com/office/word/2016/wordml/cid" xmlns:w16="http://schemas.microsoft.com/office/word/2018/wordml" xmlns:w16sdtdh="http://schemas.microsoft.com/office/word/2020/wordml/sdtdatahash" xmlns:w16se="http://schemas.microsoft.com/office/word/2015/wordml/symex" xmlns:wpg="http://schemas.microsoft.com/office/word/2010/wordprocessingGroup" xmlns:wpi="http://schemas.microsoft.com/office/word/2010/wordprocessingInk" xmlns:wne="http://schemas.microsoft.com/office/word/2006/wordml" xmlns:wps="http://schemas.microsoft.com/office/word/2010/wordprocessingShape" mc:Ignorable="w14 w15 w16se w16cid w16 w16cex w16sdtdh wp14">
+<w:document xmlns:o="urn:schemas-microsoft-com:office:office" xmlns:r="http://schemas.openxmlformats.org/officeDocument/2006/relationships" xmlns:v="urn:schemas-microsoft-com:vml" xmlns:w="http://schemas.openxmlformats.org/wordprocessingml/2006/main" xmlns:w10="urn:schemas-microsoft-com:office:word" xmlns:wp="http://schemas.openxmlformats.org/drawingml/2006/wordprocessingDrawing" xmlns:wps="http://schemas.microsoft.com/office/word/2010/wordprocessingShape" xmlns:wpg="http://schemas.microsoft.com/office/word/2010/wordprocessingGroup" xmlns:mc="http://schemas.openxmlformats.org/markup-compatibility/2006" xmlns:wp14="http://schemas.microsoft.com/office/word/2010/wordprocessingDrawing" xmlns:w14="http://schemas.microsoft.com/office/word/2010/wordml" xmlns:w15="http://schemas.microsoft.com/office/word/2012/wordml" mc:Ignorable="w14 wp14 w15">
   <w:body>
     <w:p>
       <w:pPr>
+        <w:pStyle w:val="Normal"/>
         <w:jc w:val="right"/>
         <w:rPr>
           <w:lang w:val="ru-RU"/>
@@ -13,67 +14,63 @@
         <w:rPr>
           <w:lang w:val="ru-RU"/>
         </w:rPr>
-        <w:t xml:space="preserve">Генеральному директору </w:t>
-      </w:r>
-      <w:proofErr w:type="spellStart"/>
-      <w:r>
+        <w:t>Генеральному директору ОсОО “Элкат”</w:t>
+      </w:r>
+    </w:p>
+    <w:p>
+      <w:pPr>
+        <w:pStyle w:val="Normal"/>
+        <w:jc w:val="right"/>
         <w:rPr>
           <w:lang w:val="ru-RU"/>
         </w:rPr>
-        <w:t>ОсОО</w:t>
-      </w:r>
-      <w:proofErr w:type="spellEnd"/>
+      </w:pPr>
       <w:r>
         <w:rPr>
           <w:lang w:val="ru-RU"/>
         </w:rPr>
-        <w:t xml:space="preserve"> </w:t>
-      </w:r>
+        <w:t>Толубаеву У.А.</w:t>
+      </w:r>
+    </w:p>
+    <w:p>
+      <w:pPr>
+        <w:pStyle w:val="Normal"/>
+        <w:jc w:val="right"/>
+        <w:rPr>
+          <w:lang w:val="en-US"/>
+        </w:rPr>
+      </w:pPr>
       <w:r>
         <w:rPr>
           <w:lang w:val="ru-RU"/>
         </w:rPr>
-        <w:t>“</w:t>
-      </w:r>
-      <w:proofErr w:type="spellStart"/>
-      <w:r>
-        <w:rPr>
-          <w:lang w:val="ru-RU"/>
-        </w:rPr>
-        <w:t>Элкат</w:t>
-      </w:r>
-      <w:proofErr w:type="spellEnd"/>
-      <w:r>
-        <w:rPr>
-          <w:lang w:val="ru-RU"/>
-        </w:rPr>
-        <w:t>”</w:t>
-      </w:r>
-    </w:p>
-    <w:p>
-      <w:pPr>
+        <w:t>От</w:t>
+      </w:r>
+      <w:r>
+        <w:rPr>
+          <w:lang w:val="en-US"/>
+        </w:rPr>
+        <w:t xml:space="preserve"> {{ author.position }}</w:t>
+      </w:r>
+    </w:p>
+    <w:p>
+      <w:pPr>
+        <w:pStyle w:val="Normal"/>
         <w:jc w:val="right"/>
         <w:rPr>
-          <w:lang w:val="ru-RU"/>
-        </w:rPr>
-      </w:pPr>
-      <w:proofErr w:type="spellStart"/>
-      <w:r>
-        <w:rPr>
-          <w:lang w:val="ru-RU"/>
-        </w:rPr>
-        <w:t>Толубаеву</w:t>
-      </w:r>
-      <w:proofErr w:type="spellEnd"/>
-      <w:r>
-        <w:rPr>
-          <w:lang w:val="ru-RU"/>
-        </w:rPr>
-        <w:t xml:space="preserve"> У.А.</w:t>
-      </w:r>
-    </w:p>
-    <w:p>
-      <w:pPr>
+          <w:lang w:val="en-US"/>
+        </w:rPr>
+      </w:pPr>
+      <w:r>
+        <w:rPr>
+          <w:lang w:val="en-US"/>
+        </w:rPr>
+        <w:t>{{ author.last_name }} {{ author.first_name }} {{ author.patronymic }}</w:t>
+      </w:r>
+    </w:p>
+    <w:p>
+      <w:pPr>
+        <w:pStyle w:val="Normal"/>
         <w:jc w:val="right"/>
         <w:rPr>
           <w:lang w:val="en-US"/>
@@ -81,257 +78,92 @@
       </w:pPr>
       <w:r>
         <w:rPr>
-          <w:lang w:val="ru-RU"/>
-        </w:rPr>
-        <w:t>От</w:t>
-      </w:r>
-      <w:r>
-        <w:rPr>
-          <w:lang w:val="en-US"/>
-        </w:rPr>
-        <w:t xml:space="preserve"> </w:t>
-      </w:r>
-      <w:proofErr w:type="gramStart"/>
-      <w:r>
-        <w:rPr>
-          <w:lang w:val="en-US"/>
-        </w:rPr>
-        <w:t xml:space="preserve">{{ </w:t>
-      </w:r>
-      <w:proofErr w:type="spellStart"/>
-      <w:r>
-        <w:rPr>
-          <w:lang w:val="en-US"/>
-        </w:rPr>
-        <w:t>author</w:t>
-      </w:r>
-      <w:proofErr w:type="gramEnd"/>
-      <w:r>
-        <w:rPr>
-          <w:lang w:val="en-US"/>
-        </w:rPr>
-        <w:t>.position</w:t>
-      </w:r>
-      <w:proofErr w:type="spellEnd"/>
-      <w:r>
-        <w:rPr>
-          <w:lang w:val="en-US"/>
-        </w:rPr>
-        <w:t xml:space="preserve"> }}</w:t>
-      </w:r>
-    </w:p>
-    <w:p>
-      <w:pPr>
+          <w:lang w:val="en-US"/>
+        </w:rPr>
+      </w:r>
+    </w:p>
+    <w:p>
+      <w:pPr>
+        <w:pStyle w:val="Normal"/>
+        <w:jc w:val="center"/>
+        <w:rPr>
+          <w:lang w:val="en-US"/>
+        </w:rPr>
+      </w:pPr>
+      <w:r>
+        <w:rPr>
+          <w:lang w:val="en-US"/>
+        </w:rPr>
+        <w:tab/>
+        <w:tab/>
+        <w:tab/>
+        <w:tab/>
+        <w:tab/>
+        <w:tab/>
+      </w:r>
+    </w:p>
+    <w:p>
+      <w:pPr>
+        <w:pStyle w:val="Normal"/>
         <w:jc w:val="right"/>
         <w:rPr>
           <w:lang w:val="en-US"/>
         </w:rPr>
       </w:pPr>
-      <w:proofErr w:type="gramStart"/>
-      <w:r>
-        <w:rPr>
-          <w:lang w:val="en-US"/>
-        </w:rPr>
-        <w:t>{</w:t>
-      </w:r>
-      <w:r>
-        <w:rPr>
-          <w:lang w:val="en-US"/>
-        </w:rPr>
-        <w:t>{</w:t>
-      </w:r>
-      <w:r>
-        <w:rPr>
-          <w:lang w:val="en-US"/>
-        </w:rPr>
-        <w:t xml:space="preserve"> </w:t>
-      </w:r>
-      <w:proofErr w:type="spellStart"/>
-      <w:r>
-        <w:rPr>
-          <w:lang w:val="en-US"/>
-        </w:rPr>
-        <w:t>author</w:t>
-      </w:r>
-      <w:proofErr w:type="gramEnd"/>
-      <w:r>
-        <w:rPr>
-          <w:lang w:val="en-US"/>
-        </w:rPr>
-        <w:t>.last_name</w:t>
-      </w:r>
-      <w:proofErr w:type="spellEnd"/>
-      <w:r>
-        <w:rPr>
-          <w:lang w:val="en-US"/>
-        </w:rPr>
-        <w:t xml:space="preserve"> </w:t>
-      </w:r>
-      <w:r>
-        <w:rPr>
-          <w:lang w:val="en-US"/>
-        </w:rPr>
-        <w:t>}</w:t>
-      </w:r>
-      <w:r>
-        <w:rPr>
-          <w:lang w:val="en-US"/>
-        </w:rPr>
-        <w:t>} {</w:t>
-      </w:r>
-      <w:r>
-        <w:rPr>
-          <w:lang w:val="en-US"/>
-        </w:rPr>
-        <w:t xml:space="preserve">{ </w:t>
-      </w:r>
-      <w:proofErr w:type="spellStart"/>
-      <w:r>
-        <w:rPr>
-          <w:lang w:val="en-US"/>
-        </w:rPr>
-        <w:t>author.first_name</w:t>
-      </w:r>
-      <w:proofErr w:type="spellEnd"/>
-      <w:r>
-        <w:rPr>
-          <w:lang w:val="en-US"/>
-        </w:rPr>
-        <w:t xml:space="preserve"> </w:t>
-      </w:r>
-      <w:r>
-        <w:rPr>
-          <w:lang w:val="en-US"/>
-        </w:rPr>
-        <w:t>}</w:t>
-      </w:r>
-      <w:r>
-        <w:rPr>
-          <w:lang w:val="en-US"/>
-        </w:rPr>
-        <w:t>}</w:t>
-      </w:r>
-      <w:r>
-        <w:rPr>
-          <w:lang w:val="en-US"/>
-        </w:rPr>
-        <w:t xml:space="preserve"> </w:t>
-      </w:r>
-      <w:r>
-        <w:rPr>
-          <w:lang w:val="en-US"/>
-        </w:rPr>
-        <w:t xml:space="preserve">{{ </w:t>
-      </w:r>
-      <w:proofErr w:type="spellStart"/>
-      <w:r>
-        <w:rPr>
-          <w:lang w:val="en-US"/>
-        </w:rPr>
-        <w:t>author.patronymic</w:t>
-      </w:r>
-      <w:proofErr w:type="spellEnd"/>
-      <w:r>
-        <w:rPr>
-          <w:lang w:val="en-US"/>
-        </w:rPr>
-        <w:t xml:space="preserve"> </w:t>
-      </w:r>
-      <w:r>
-        <w:rPr>
-          <w:lang w:val="en-US"/>
-        </w:rPr>
-        <w:t>}}</w:t>
-      </w:r>
-    </w:p>
-    <w:p>
-      <w:pPr>
+      <w:r>
+        <w:rPr>
+          <w:lang w:val="en-US"/>
+        </w:rPr>
+      </w:r>
+    </w:p>
+    <w:p>
+      <w:pPr>
+        <w:pStyle w:val="Normal"/>
         <w:jc w:val="right"/>
         <w:rPr>
           <w:lang w:val="en-US"/>
         </w:rPr>
       </w:pPr>
-    </w:p>
-    <w:p>
-      <w:pPr>
+      <w:r>
+        <w:rPr>
+          <w:lang w:val="en-US"/>
+        </w:rPr>
+      </w:r>
+    </w:p>
+    <w:p>
+      <w:pPr>
+        <w:pStyle w:val="Normal"/>
+        <w:jc w:val="right"/>
+        <w:rPr>
+          <w:lang w:val="en-US"/>
+        </w:rPr>
+      </w:pPr>
+      <w:r>
+        <w:rPr>
+          <w:lang w:val="en-US"/>
+        </w:rPr>
+      </w:r>
+    </w:p>
+    <w:p>
+      <w:pPr>
+        <w:pStyle w:val="Normal"/>
+        <w:jc w:val="right"/>
+        <w:rPr>
+          <w:lang w:val="en-US"/>
+        </w:rPr>
+      </w:pPr>
+      <w:r>
+        <w:rPr>
+          <w:lang w:val="en-US"/>
+        </w:rPr>
+      </w:r>
+    </w:p>
+    <w:p>
+      <w:pPr>
+        <w:pStyle w:val="Normal"/>
         <w:jc w:val="center"/>
         <w:rPr>
-          <w:lang w:val="en-US"/>
-        </w:rPr>
-      </w:pPr>
-      <w:r>
-        <w:rPr>
-          <w:lang w:val="en-US"/>
-        </w:rPr>
-        <w:tab/>
-      </w:r>
-      <w:r>
-        <w:rPr>
-          <w:lang w:val="en-US"/>
-        </w:rPr>
-        <w:tab/>
-      </w:r>
-      <w:r>
-        <w:rPr>
-          <w:lang w:val="en-US"/>
-        </w:rPr>
-        <w:tab/>
-      </w:r>
-      <w:r>
-        <w:rPr>
-          <w:lang w:val="en-US"/>
-        </w:rPr>
-        <w:tab/>
-      </w:r>
-      <w:r>
-        <w:rPr>
-          <w:lang w:val="en-US"/>
-        </w:rPr>
-        <w:tab/>
-      </w:r>
-      <w:r>
-        <w:rPr>
-          <w:lang w:val="en-US"/>
-        </w:rPr>
-        <w:tab/>
-      </w:r>
-    </w:p>
-    <w:p>
-      <w:pPr>
-        <w:jc w:val="right"/>
-        <w:rPr>
-          <w:lang w:val="en-US"/>
-        </w:rPr>
-      </w:pPr>
-    </w:p>
-    <w:p>
-      <w:pPr>
-        <w:jc w:val="right"/>
-        <w:rPr>
-          <w:lang w:val="en-US"/>
-        </w:rPr>
-      </w:pPr>
-    </w:p>
-    <w:p>
-      <w:pPr>
-        <w:jc w:val="right"/>
-        <w:rPr>
-          <w:lang w:val="en-US"/>
-        </w:rPr>
-      </w:pPr>
-    </w:p>
-    <w:p>
-      <w:pPr>
-        <w:jc w:val="right"/>
-        <w:rPr>
-          <w:lang w:val="en-US"/>
-        </w:rPr>
-      </w:pPr>
-    </w:p>
-    <w:p>
-      <w:pPr>
-        <w:jc w:val="center"/>
-        <w:rPr>
+          <w:b/>
           <w:b/>
           <w:bCs/>
           <w:lang w:val="en-US"/>
@@ -364,21 +196,34 @@
     </w:p>
     <w:p>
       <w:pPr>
+        <w:pStyle w:val="Normal"/>
         <w:jc w:val="center"/>
         <w:rPr>
           <w:lang w:val="en-US"/>
         </w:rPr>
       </w:pPr>
-    </w:p>
-    <w:p>
-      <w:pPr>
-        <w:rPr>
-          <w:lang w:val="en-US"/>
-        </w:rPr>
-      </w:pPr>
-    </w:p>
-    <w:p>
-      <w:pPr>
+      <w:r>
+        <w:rPr>
+          <w:lang w:val="en-US"/>
+        </w:rPr>
+      </w:r>
+    </w:p>
+    <w:p>
+      <w:pPr>
+        <w:pStyle w:val="Normal"/>
+        <w:rPr>
+          <w:lang w:val="en-US"/>
+        </w:rPr>
+      </w:pPr>
+      <w:r>
+        <w:rPr>
+          <w:lang w:val="en-US"/>
+        </w:rPr>
+      </w:r>
+    </w:p>
+    <w:p>
+      <w:pPr>
+        <w:pStyle w:val="Normal"/>
         <w:rPr>
           <w:lang w:val="en-US"/>
         </w:rPr>
@@ -388,241 +233,41 @@
           <w:lang w:val="en-US"/>
         </w:rPr>
         <w:tab/>
-      </w:r>
-      <w:r>
-        <w:rPr>
-          <w:lang w:val="en-US"/>
-        </w:rPr>
         <w:tab/>
-      </w:r>
-      <w:proofErr w:type="gramStart"/>
-      <w:r>
-        <w:rPr>
-          <w:lang w:val="en-US"/>
-        </w:rPr>
-        <w:t>{{ description</w:t>
-      </w:r>
-      <w:proofErr w:type="gramEnd"/>
-      <w:r>
-        <w:rPr>
-          <w:lang w:val="en-US"/>
-        </w:rPr>
-        <w:t xml:space="preserve"> }}</w:t>
-      </w:r>
-    </w:p>
-    <w:p>
-      <w:pPr>
-        <w:rPr>
-          <w:lang w:val="en-US"/>
-        </w:rPr>
-      </w:pPr>
-    </w:p>
-    <w:p>
-      <w:pPr>
-        <w:rPr>
-          <w:lang w:val="en-US"/>
-        </w:rPr>
-      </w:pPr>
-    </w:p>
-    <w:p>
-      <w:pPr>
-        <w:rPr>
-          <w:lang w:val="en-US"/>
-        </w:rPr>
-      </w:pPr>
-    </w:p>
-    <w:p>
-      <w:pPr>
-        <w:rPr>
-          <w:lang w:val="en-US"/>
-        </w:rPr>
-      </w:pPr>
-    </w:p>
-    <w:p>
-      <w:pPr>
-        <w:rPr>
-          <w:lang w:val="en-US"/>
-        </w:rPr>
-      </w:pPr>
-    </w:p>
-    <w:p>
-      <w:pPr>
-        <w:jc w:val="right"/>
-        <w:rPr>
-          <w:lang w:val="en-US"/>
-        </w:rPr>
-      </w:pPr>
-      <w:r>
-        <w:rPr>
-          <w:lang w:val="ru-RU"/>
-        </w:rPr>
-        <w:t>Подпись</w:t>
-      </w:r>
-      <w:r>
-        <w:rPr>
-          <w:lang w:val="en-US"/>
-        </w:rPr>
-        <w:t xml:space="preserve"> </w:t>
-      </w:r>
-      <w:proofErr w:type="gramStart"/>
-      <w:r>
-        <w:rPr>
-          <w:lang w:val="en-US"/>
-        </w:rPr>
-        <w:t xml:space="preserve">{{ </w:t>
-      </w:r>
-      <w:proofErr w:type="spellStart"/>
-      <w:r>
-        <w:rPr>
-          <w:lang w:val="en-US"/>
-        </w:rPr>
-        <w:t>author</w:t>
-      </w:r>
-      <w:proofErr w:type="gramEnd"/>
-      <w:r>
-        <w:rPr>
-          <w:lang w:val="en-US"/>
-        </w:rPr>
-        <w:t>.signature</w:t>
-      </w:r>
-      <w:r>
-        <w:rPr>
-          <w:lang w:val="en-US"/>
-        </w:rPr>
-        <w:t>.path</w:t>
-      </w:r>
-      <w:proofErr w:type="spellEnd"/>
-      <w:r>
-        <w:rPr>
-          <w:lang w:val="en-US"/>
-        </w:rPr>
-        <w:t xml:space="preserve"> }}</w:t>
-      </w:r>
-    </w:p>
-    <w:p>
-      <w:pPr>
-        <w:jc w:val="right"/>
-        <w:rPr>
-          <w:lang w:val="en-US"/>
-        </w:rPr>
-      </w:pPr>
-    </w:p>
-    <w:p>
-      <w:pPr>
-        <w:jc w:val="right"/>
-        <w:rPr>
-          <w:lang w:val="en-US"/>
-        </w:rPr>
-      </w:pPr>
-    </w:p>
-    <w:p>
-      <w:pPr>
-        <w:jc w:val="right"/>
-        <w:rPr>
-          <w:lang w:val="en-US"/>
-        </w:rPr>
-      </w:pPr>
-      <w:r>
-        <w:rPr>
-          <w:lang w:val="ru-RU"/>
-        </w:rPr>
-        <w:t>Дата</w:t>
-      </w:r>
-      <w:r>
-        <w:rPr>
-          <w:lang w:val="en-US"/>
-        </w:rPr>
-        <w:t xml:space="preserve"> </w:t>
-      </w:r>
-      <w:proofErr w:type="gramStart"/>
-      <w:r>
-        <w:rPr>
-          <w:lang w:val="en-US"/>
-        </w:rPr>
-        <w:t xml:space="preserve">{{ </w:t>
-      </w:r>
-      <w:proofErr w:type="spellStart"/>
-      <w:r>
-        <w:rPr>
-          <w:lang w:val="en-US"/>
-        </w:rPr>
-        <w:t>created</w:t>
-      </w:r>
-      <w:proofErr w:type="gramEnd"/>
-      <w:r>
-        <w:rPr>
-          <w:lang w:val="en-US"/>
-        </w:rPr>
-        <w:t>_at</w:t>
-      </w:r>
-      <w:proofErr w:type="spellEnd"/>
-      <w:r>
-        <w:rPr>
-          <w:lang w:val="en-US"/>
-        </w:rPr>
-        <w:t xml:space="preserve"> }}</w:t>
-      </w:r>
-    </w:p>
-    <w:p>
-      <w:pPr>
-        <w:jc w:val="right"/>
-        <w:rPr>
-          <w:lang w:val="en-US"/>
-        </w:rPr>
-      </w:pPr>
-    </w:p>
-    <w:p>
-      <w:pPr>
-        <w:rPr>
-          <w:lang w:val="en-US"/>
-        </w:rPr>
-      </w:pPr>
-    </w:p>
-    <w:p>
-      <w:pPr>
-        <w:rPr>
-          <w:lang w:val="en-US"/>
-        </w:rPr>
-      </w:pPr>
-    </w:p>
-    <w:p>
-      <w:pPr>
-        <w:rPr>
-          <w:lang w:val="en-US"/>
-        </w:rPr>
-      </w:pPr>
-    </w:p>
-    <w:p>
-      <w:pPr>
-        <w:rPr>
-          <w:lang w:val="en-US"/>
-        </w:rPr>
-      </w:pPr>
-    </w:p>
-    <w:p>
-      <w:pPr>
-        <w:rPr>
-          <w:lang w:val="en-US"/>
-        </w:rPr>
-      </w:pPr>
-      <w:r>
-        <w:rPr>
-          <w:lang w:val="en-US"/>
-        </w:rPr>
-        <w:t>{% for u in users %}</w:t>
+        <w:t>{{ description }}</w:t>
+      </w:r>
+    </w:p>
+    <w:p>
+      <w:pPr>
+        <w:pStyle w:val="Normal"/>
+        <w:rPr>
+          <w:lang w:val="en-US"/>
+        </w:rPr>
+      </w:pPr>
+      <w:r>
+        <w:rPr>
+          <w:lang w:val="en-US"/>
+        </w:rPr>
+      </w:r>
+    </w:p>
+    <w:p>
+      <w:pPr>
+        <w:pStyle w:val="Normal"/>
+        <w:rPr>
+          <w:lang w:val="en-US"/>
+        </w:rPr>
+      </w:pPr>
+      <w:r>
+        <w:rPr>
+          <w:lang w:val="en-US"/>
+        </w:rPr>
       </w:r>
     </w:p>
     <w:tbl>
       <w:tblPr>
-        <w:tblW w:w="9692" w:type="dxa"/>
-        <w:tblBorders>
-          <w:top w:val="single" w:sz="4" w:space="0" w:color="auto"/>
-          <w:left w:val="single" w:sz="4" w:space="0" w:color="auto"/>
-          <w:bottom w:val="single" w:sz="4" w:space="0" w:color="auto"/>
-          <w:right w:val="single" w:sz="4" w:space="0" w:color="auto"/>
-          <w:insideH w:val="single" w:sz="6" w:space="0" w:color="auto"/>
-          <w:insideV w:val="single" w:sz="6" w:space="0" w:color="auto"/>
-        </w:tblBorders>
+        <w:tblW w:w="6525" w:type="dxa"/>
+        <w:jc w:val="left"/>
+        <w:tblInd w:w="3188" w:type="dxa"/>
         <w:tblLayout w:type="fixed"/>
         <w:tblCellMar>
           <w:top w:w="55" w:type="dxa"/>
@@ -630,199 +275,403 @@
           <w:bottom w:w="55" w:type="dxa"/>
           <w:right w:w="55" w:type="dxa"/>
         </w:tblCellMar>
-        <w:tblLook w:val="04A0" w:firstRow="1" w:lastRow="0" w:firstColumn="1" w:lastColumn="0" w:noHBand="0" w:noVBand="1"/>
       </w:tblPr>
       <w:tblGrid>
-        <w:gridCol w:w="2718"/>
-        <w:gridCol w:w="3744"/>
         <w:gridCol w:w="3230"/>
+        <w:gridCol w:w="3294"/>
       </w:tblGrid>
       <w:tr>
+        <w:trPr/>
         <w:tc>
           <w:tcPr>
-            <w:tcW w:w="2718" w:type="dxa"/>
+            <w:tcW w:w="3230" w:type="dxa"/>
+            <w:tcBorders/>
           </w:tcPr>
           <w:p>
             <w:pPr>
-              <w:widowControl w:val="0"/>
-              <w:ind w:right="-1020"/>
+              <w:pStyle w:val="Normal"/>
+              <w:widowControl w:val="false"/>
+              <w:jc w:val="right"/>
               <w:rPr>
                 <w:lang w:val="en-US"/>
               </w:rPr>
             </w:pPr>
-          </w:p>
-          <w:p>
-            <w:pPr>
-              <w:widowControl w:val="0"/>
-              <w:ind w:right="-1020"/>
-              <w:rPr>
-                <w:lang w:val="en-US"/>
-              </w:rPr>
-            </w:pPr>
-            <w:proofErr w:type="gramStart"/>
             <w:r>
               <w:rPr>
                 <w:lang w:val="en-US"/>
               </w:rPr>
-              <w:t xml:space="preserve">{{ </w:t>
-            </w:r>
-            <w:proofErr w:type="spellStart"/>
-            <w:r>
-              <w:rPr>
-                <w:lang w:val="en-US"/>
-              </w:rPr>
-              <w:t>u</w:t>
-            </w:r>
-            <w:proofErr w:type="gramEnd"/>
-            <w:r>
-              <w:rPr>
-                <w:lang w:val="en-US"/>
-              </w:rPr>
-              <w:t>.position</w:t>
-            </w:r>
-            <w:proofErr w:type="spellEnd"/>
-            <w:r>
-              <w:rPr>
-                <w:lang w:val="en-US"/>
-              </w:rPr>
-              <w:t xml:space="preserve"> }} </w:t>
             </w:r>
           </w:p>
           <w:p>
             <w:pPr>
-              <w:widowControl w:val="0"/>
-              <w:ind w:right="-1020"/>
+              <w:pStyle w:val="Normal"/>
+              <w:widowControl w:val="false"/>
+              <w:jc w:val="right"/>
               <w:rPr>
                 <w:lang w:val="en-US"/>
               </w:rPr>
             </w:pPr>
+            <w:r>
+              <w:rPr>
+                <w:lang w:val="en-US"/>
+              </w:rPr>
+            </w:r>
           </w:p>
           <w:p>
             <w:pPr>
-              <w:widowControl w:val="0"/>
-              <w:ind w:right="-1020"/>
+              <w:pStyle w:val="Normal"/>
+              <w:widowControl w:val="false"/>
+              <w:jc w:val="right"/>
               <w:rPr>
                 <w:lang w:val="en-US"/>
               </w:rPr>
             </w:pPr>
+            <w:bookmarkStart w:id="0" w:name="__DdeLink__32_3948363591"/>
+            <w:r>
+              <w:rPr>
+                <w:rFonts w:ascii="Liberation Serif" w:hAnsi="Liberation Serif"/>
+                <w:b w:val="false"/>
+                <w:bCs w:val="false"/>
+                <w:i w:val="false"/>
+                <w:iCs w:val="false"/>
+                <w:strike w:val="false"/>
+                <w:dstrike w:val="false"/>
+                <w:outline w:val="false"/>
+                <w:shadow w:val="false"/>
+                <w:color w:val="000000"/>
+                <w:sz w:val="24"/>
+                <w:szCs w:val="24"/>
+                <w:u w:val="none"/>
+                <w:lang w:val="ru-RU"/>
+              </w:rPr>
+              <w:t>Подпись</w:t>
+            </w:r>
+            <w:bookmarkEnd w:id="0"/>
           </w:p>
         </w:tc>
         <w:tc>
           <w:tcPr>
-            <w:tcW w:w="3744" w:type="dxa"/>
+            <w:tcW w:w="3294" w:type="dxa"/>
+            <w:tcBorders/>
           </w:tcPr>
           <w:p>
             <w:pPr>
-              <w:widowControl w:val="0"/>
-              <w:ind w:right="-1020"/>
-              <w:rPr>
-                <w:color w:val="FFFFFF"/>
+              <w:pStyle w:val="Style20"/>
+              <w:widowControl w:val="false"/>
+              <w:jc w:val="left"/>
+              <w:rPr>
+                <w:rFonts w:ascii="Liberation Serif" w:hAnsi="Liberation Serif"/>
+                <w:b w:val="false"/>
+                <w:b w:val="false"/>
+                <w:bCs w:val="false"/>
+                <w:i w:val="false"/>
+                <w:i w:val="false"/>
+                <w:iCs w:val="false"/>
+                <w:strike w:val="false"/>
+                <w:dstrike w:val="false"/>
+                <w:outline w:val="false"/>
+                <w:shadow w:val="false"/>
+                <w:color w:val="000000"/>
+                <w:sz w:val="24"/>
+                <w:szCs w:val="24"/>
+                <w:u w:val="none"/>
               </w:rPr>
             </w:pPr>
-            <w:proofErr w:type="gramStart"/>
             <w:r>
               <w:rPr>
-                <w:color w:val="FFFFFF"/>
-                <w:lang w:val="en-US"/>
-              </w:rPr>
-              <w:t>{{ u</w:t>
+                <w:rFonts w:ascii="Liberation Serif" w:hAnsi="Liberation Serif"/>
+                <w:b w:val="false"/>
+                <w:bCs w:val="false"/>
+                <w:i w:val="false"/>
+                <w:iCs w:val="false"/>
+                <w:strike w:val="false"/>
+                <w:dstrike w:val="false"/>
+                <w:outline w:val="false"/>
+                <w:shadow w:val="false"/>
+                <w:color w:val="000000"/>
+                <w:sz w:val="24"/>
+                <w:szCs w:val="24"/>
+                <w:u w:val="none"/>
+              </w:rPr>
             </w:r>
-            <w:proofErr w:type="gramEnd"/>
+          </w:p>
+        </w:tc>
+      </w:tr>
+    </w:tbl>
+    <w:p>
+      <w:pPr>
+        <w:pStyle w:val="Normal"/>
+        <w:jc w:val="right"/>
+        <w:rPr>
+          <w:lang w:val="en-US"/>
+        </w:rPr>
+      </w:pPr>
+      <w:r>
+        <w:rPr>
+          <w:lang w:val="en-US"/>
+        </w:rPr>
+      </w:r>
+    </w:p>
+    <w:p>
+      <w:pPr>
+        <w:pStyle w:val="Normal"/>
+        <w:jc w:val="right"/>
+        <w:rPr>
+          <w:lang w:val="en-US"/>
+        </w:rPr>
+      </w:pPr>
+      <w:r>
+        <w:rPr>
+          <w:lang w:val="en-US"/>
+        </w:rPr>
+      </w:r>
+    </w:p>
+    <w:p>
+      <w:pPr>
+        <w:pStyle w:val="Normal"/>
+        <w:jc w:val="right"/>
+        <w:rPr>
+          <w:lang w:val="en-US"/>
+        </w:rPr>
+      </w:pPr>
+      <w:r>
+        <w:rPr>
+          <w:lang w:val="ru-RU"/>
+        </w:rPr>
+        <w:t>Дата</w:t>
+      </w:r>
+      <w:r>
+        <w:rPr>
+          <w:lang w:val="en-US"/>
+        </w:rPr>
+        <w:t xml:space="preserve"> {{ created_at }}</w:t>
+      </w:r>
+    </w:p>
+    <w:p>
+      <w:pPr>
+        <w:pStyle w:val="Normal"/>
+        <w:jc w:val="right"/>
+        <w:rPr>
+          <w:lang w:val="en-US"/>
+        </w:rPr>
+      </w:pPr>
+      <w:r>
+        <w:rPr>
+          <w:lang w:val="en-US"/>
+        </w:rPr>
+      </w:r>
+    </w:p>
+    <w:p>
+      <w:pPr>
+        <w:pStyle w:val="Normal"/>
+        <w:rPr>
+          <w:lang w:val="en-US"/>
+        </w:rPr>
+      </w:pPr>
+      <w:r>
+        <w:rPr>
+          <w:lang w:val="en-US"/>
+        </w:rPr>
+      </w:r>
+    </w:p>
+    <w:p>
+      <w:pPr>
+        <w:pStyle w:val="Normal"/>
+        <w:rPr>
+          <w:lang w:val="en-US"/>
+        </w:rPr>
+      </w:pPr>
+      <w:r>
+        <w:rPr>
+          <w:lang w:val="en-US"/>
+        </w:rPr>
+      </w:r>
+    </w:p>
+    <w:p>
+      <w:pPr>
+        <w:pStyle w:val="Normal"/>
+        <w:rPr>
+          <w:lang w:val="en-US"/>
+        </w:rPr>
+      </w:pPr>
+      <w:r>
+        <w:rPr>
+          <w:lang w:val="en-US"/>
+        </w:rPr>
+      </w:r>
+    </w:p>
+    <w:p>
+      <w:pPr>
+        <w:pStyle w:val="Normal"/>
+        <w:rPr>
+          <w:lang w:val="en-US"/>
+        </w:rPr>
+      </w:pPr>
+      <w:r>
+        <w:rPr>
+          <w:lang w:val="en-US"/>
+        </w:rPr>
+      </w:r>
+    </w:p>
+    <w:p>
+      <w:pPr>
+        <w:pStyle w:val="Normal"/>
+        <w:rPr>
+          <w:lang w:val="en-US"/>
+        </w:rPr>
+      </w:pPr>
+      <w:r>
+        <w:rPr>
+          <w:lang w:val="en-US"/>
+        </w:rPr>
+        <w:t>{% for u in users %}</w:t>
+      </w:r>
+    </w:p>
+    <w:tbl>
+      <w:tblPr>
+        <w:tblW w:w="9692" w:type="dxa"/>
+        <w:jc w:val="left"/>
+        <w:tblInd w:w="5" w:type="dxa"/>
+        <w:tblLayout w:type="fixed"/>
+        <w:tblCellMar>
+          <w:top w:w="55" w:type="dxa"/>
+          <w:left w:w="55" w:type="dxa"/>
+          <w:bottom w:w="55" w:type="dxa"/>
+          <w:right w:w="55" w:type="dxa"/>
+        </w:tblCellMar>
+        <w:tblLook w:val="04a0" w:noHBand="0" w:noVBand="1" w:firstColumn="1" w:lastRow="0" w:lastColumn="0" w:firstRow="1"/>
+      </w:tblPr>
+      <w:tblGrid>
+        <w:gridCol w:w="2714"/>
+        <w:gridCol w:w="3747"/>
+        <w:gridCol w:w="3231"/>
+      </w:tblGrid>
+      <w:tr>
+        <w:trPr/>
+        <w:tc>
+          <w:tcPr>
+            <w:tcW w:w="2714" w:type="dxa"/>
+            <w:tcBorders/>
+          </w:tcPr>
+          <w:p>
+            <w:pPr>
+              <w:pStyle w:val="Normal"/>
+              <w:widowControl w:val="false"/>
+              <w:ind w:right="-1020" w:hanging="0"/>
+              <w:rPr>
+                <w:lang w:val="en-US"/>
+              </w:rPr>
+            </w:pPr>
             <w:r>
               <w:rPr>
-                <w:color w:val="FFFFFF"/>
-                <w:lang w:val="en-US"/>
-              </w:rPr>
-              <w:t xml:space="preserve">.id }} </w:t>
+                <w:lang w:val="en-US"/>
+              </w:rPr>
+            </w:r>
+          </w:p>
+          <w:p>
+            <w:pPr>
+              <w:pStyle w:val="Normal"/>
+              <w:widowControl w:val="false"/>
+              <w:ind w:right="-1020" w:hanging="0"/>
+              <w:rPr>
+                <w:lang w:val="en-US"/>
+              </w:rPr>
+            </w:pPr>
+            <w:r>
+              <w:rPr>
+                <w:lang w:val="en-US"/>
+              </w:rPr>
+              <w:t xml:space="preserve">{{ u.position }} </w:t>
+            </w:r>
+          </w:p>
+          <w:p>
+            <w:pPr>
+              <w:pStyle w:val="Normal"/>
+              <w:widowControl w:val="false"/>
+              <w:ind w:right="-1020" w:hanging="0"/>
+              <w:rPr>
+                <w:lang w:val="en-US"/>
+              </w:rPr>
+            </w:pPr>
+            <w:r>
+              <w:rPr>
+                <w:lang w:val="en-US"/>
+              </w:rPr>
+            </w:r>
+          </w:p>
+          <w:p>
+            <w:pPr>
+              <w:pStyle w:val="Normal"/>
+              <w:widowControl w:val="false"/>
+              <w:ind w:right="-1020" w:hanging="0"/>
+              <w:rPr>
+                <w:lang w:val="en-US"/>
+              </w:rPr>
+            </w:pPr>
+            <w:r>
+              <w:rPr>
+                <w:lang w:val="en-US"/>
+              </w:rPr>
             </w:r>
           </w:p>
         </w:tc>
         <w:tc>
           <w:tcPr>
-            <w:tcW w:w="3230" w:type="dxa"/>
+            <w:tcW w:w="3747" w:type="dxa"/>
+            <w:tcBorders/>
           </w:tcPr>
           <w:p>
             <w:pPr>
-              <w:widowControl w:val="0"/>
-              <w:ind w:right="-1020"/>
-              <w:rPr>
-                <w:lang w:val="en-US"/>
+              <w:pStyle w:val="Normal"/>
+              <w:widowControl w:val="false"/>
+              <w:ind w:right="-1020" w:hanging="0"/>
+              <w:rPr>
+                <w:color w:val="FFFFFF"/>
               </w:rPr>
             </w:pPr>
+            <w:r>
+              <w:rPr>
+                <w:color w:val="FFFFFF"/>
+                <w:lang w:val="en-US"/>
+              </w:rPr>
+              <w:t xml:space="preserve">{{ u.id }} </w:t>
+            </w:r>
+          </w:p>
+        </w:tc>
+        <w:tc>
+          <w:tcPr>
+            <w:tcW w:w="3231" w:type="dxa"/>
+            <w:tcBorders/>
+          </w:tcPr>
+          <w:p>
+            <w:pPr>
+              <w:pStyle w:val="Normal"/>
+              <w:widowControl w:val="false"/>
+              <w:ind w:right="-1020" w:hanging="0"/>
+              <w:rPr>
+                <w:lang w:val="en-US"/>
+              </w:rPr>
+            </w:pPr>
+            <w:r>
+              <w:rPr>
+                <w:lang w:val="en-US"/>
+              </w:rPr>
+            </w:r>
           </w:p>
           <w:p>
             <w:pPr>
-              <w:widowControl w:val="0"/>
-              <w:ind w:right="-1020"/>
+              <w:pStyle w:val="Normal"/>
+              <w:widowControl w:val="false"/>
+              <w:ind w:right="-1020" w:hanging="0"/>
               <w:rPr>
                 <w:lang w:val="en-US"/>
               </w:rPr>
             </w:pPr>
-            <w:proofErr w:type="gramStart"/>
             <w:r>
               <w:rPr>
                 <w:lang w:val="en-US"/>
               </w:rPr>
-              <w:t xml:space="preserve">{{ </w:t>
-            </w:r>
-            <w:proofErr w:type="spellStart"/>
-            <w:r>
-              <w:rPr>
-                <w:lang w:val="en-US"/>
-              </w:rPr>
-              <w:t>u</w:t>
-            </w:r>
-            <w:proofErr w:type="gramEnd"/>
-            <w:r>
-              <w:rPr>
-                <w:lang w:val="en-US"/>
-              </w:rPr>
-              <w:t>.</w:t>
-            </w:r>
-            <w:r>
-              <w:rPr>
-                <w:lang w:val="en-US"/>
-              </w:rPr>
-              <w:t>last</w:t>
-            </w:r>
-            <w:r>
-              <w:rPr>
-                <w:lang w:val="en-US"/>
-              </w:rPr>
-              <w:t>_name</w:t>
-            </w:r>
-            <w:proofErr w:type="spellEnd"/>
-            <w:r>
-              <w:rPr>
-                <w:lang w:val="en-US"/>
-              </w:rPr>
-              <w:t xml:space="preserve"> }} {{ </w:t>
-            </w:r>
-            <w:proofErr w:type="spellStart"/>
-            <w:r>
-              <w:rPr>
-                <w:lang w:val="en-US"/>
-              </w:rPr>
-              <w:t>u.</w:t>
-            </w:r>
-            <w:r>
-              <w:rPr>
-                <w:lang w:val="en-US"/>
-              </w:rPr>
-              <w:t>first</w:t>
-            </w:r>
-            <w:r>
-              <w:rPr>
-                <w:lang w:val="en-US"/>
-              </w:rPr>
-              <w:t>_name</w:t>
-            </w:r>
-            <w:proofErr w:type="spellEnd"/>
-            <w:r>
-              <w:rPr>
-                <w:lang w:val="en-US"/>
-              </w:rPr>
-              <w:t xml:space="preserve">}}  </w:t>
+              <w:t xml:space="preserve">{{ u.last_name }} {{ u.first_name}}  </w:t>
             </w:r>
           </w:p>
         </w:tc>
@@ -830,86 +679,103 @@
     </w:tbl>
     <w:p>
       <w:pPr>
-        <w:rPr>
-          <w:lang w:val="en-US"/>
-        </w:rPr>
-      </w:pPr>
-      <w:r>
-        <w:rPr>
-          <w:lang w:val="en-US"/>
-        </w:rPr>
-        <w:t xml:space="preserve">{% </w:t>
-      </w:r>
-      <w:proofErr w:type="spellStart"/>
-      <w:r>
-        <w:rPr>
-          <w:lang w:val="en-US"/>
-        </w:rPr>
-        <w:t>endfor</w:t>
-      </w:r>
-      <w:proofErr w:type="spellEnd"/>
-      <w:r>
-        <w:rPr>
-          <w:lang w:val="en-US"/>
-        </w:rPr>
-        <w:t xml:space="preserve"> %}</w:t>
-      </w:r>
-    </w:p>
-    <w:p>
-      <w:pPr>
-        <w:rPr>
-          <w:lang w:val="en-US"/>
-        </w:rPr>
-      </w:pPr>
-    </w:p>
-    <w:p>
-      <w:pPr>
-        <w:rPr>
-          <w:lang w:val="en-US"/>
-        </w:rPr>
-      </w:pPr>
-    </w:p>
-    <w:p>
-      <w:pPr>
+        <w:pStyle w:val="Normal"/>
+        <w:rPr>
+          <w:lang w:val="en-US"/>
+        </w:rPr>
+      </w:pPr>
+      <w:r>
+        <w:rPr>
+          <w:lang w:val="en-US"/>
+        </w:rPr>
+        <w:t>{% endfor %}</w:t>
+      </w:r>
+    </w:p>
+    <w:p>
+      <w:pPr>
+        <w:pStyle w:val="Normal"/>
+        <w:rPr>
+          <w:lang w:val="en-US"/>
+        </w:rPr>
+      </w:pPr>
+      <w:r>
+        <w:rPr>
+          <w:lang w:val="en-US"/>
+        </w:rPr>
+      </w:r>
+    </w:p>
+    <w:p>
+      <w:pPr>
+        <w:pStyle w:val="Normal"/>
+        <w:rPr>
+          <w:lang w:val="en-US"/>
+        </w:rPr>
+      </w:pPr>
+      <w:r>
+        <w:rPr>
+          <w:lang w:val="en-US"/>
+        </w:rPr>
+      </w:r>
+    </w:p>
+    <w:p>
+      <w:pPr>
+        <w:pStyle w:val="Normal"/>
         <w:jc w:val="right"/>
         <w:rPr>
           <w:lang w:val="en-US"/>
         </w:rPr>
       </w:pPr>
-    </w:p>
-    <w:p>
-      <w:pPr>
+      <w:r>
+        <w:rPr>
+          <w:lang w:val="en-US"/>
+        </w:rPr>
+      </w:r>
+    </w:p>
+    <w:p>
+      <w:pPr>
+        <w:pStyle w:val="Normal"/>
         <w:jc w:val="right"/>
         <w:rPr>
           <w:lang w:val="en-US"/>
         </w:rPr>
       </w:pPr>
-    </w:p>
-    <w:p>
-      <w:pPr>
+      <w:r>
+        <w:rPr>
+          <w:lang w:val="en-US"/>
+        </w:rPr>
+      </w:r>
+    </w:p>
+    <w:p>
+      <w:pPr>
+        <w:pStyle w:val="Normal"/>
         <w:jc w:val="center"/>
         <w:rPr>
           <w:lang w:val="ru-RU"/>
         </w:rPr>
       </w:pPr>
+      <w:r>
+        <w:rPr/>
+      </w:r>
     </w:p>
     <w:sectPr>
+      <w:type w:val="nextPage"/>
       <w:pgSz w:w="11906" w:h="16838"/>
-      <w:pgMar w:top="1440" w:right="1440" w:bottom="1440" w:left="1440" w:header="0" w:footer="0" w:gutter="0"/>
-      <w:cols w:space="720"/>
-      <w:formProt w:val="0"/>
-      <w:docGrid w:linePitch="360"/>
+      <w:pgMar w:left="1440" w:right="1440" w:gutter="0" w:header="0" w:top="1440" w:footer="0" w:bottom="1440"/>
+      <w:pgNumType w:fmt="decimal"/>
+      <w:formProt w:val="false"/>
+      <w:textDirection w:val="lrTb"/>
+      <w:docGrid w:type="default" w:linePitch="360" w:charSpace="0"/>
     </w:sectPr>
   </w:body>
 </w:document>
 </file>
 
 <file path=word/styles.xml><?xml version="1.0" encoding="utf-8"?>
-<w:styles xmlns:mc="http://schemas.openxmlformats.org/markup-compatibility/2006" xmlns:r="http://schemas.openxmlformats.org/officeDocument/2006/relationships" xmlns:w="http://schemas.openxmlformats.org/wordprocessingml/2006/main" xmlns:w14="http://schemas.microsoft.com/office/word/2010/wordml" xmlns:w15="http://schemas.microsoft.com/office/word/2012/wordml" xmlns:w16cex="http://schemas.microsoft.com/office/word/2018/wordml/cex" xmlns:w16cid="http://schemas.microsoft.com/office/word/2016/wordml/cid" xmlns:w16="http://schemas.microsoft.com/office/word/2018/wordml" xmlns:w16sdtdh="http://schemas.microsoft.com/office/word/2020/wordml/sdtdatahash" xmlns:w16se="http://schemas.microsoft.com/office/word/2015/wordml/symex" mc:Ignorable="w14 w15 w16se w16cid w16 w16cex w16sdtdh">
+<w:styles xmlns:w="http://schemas.openxmlformats.org/wordprocessingml/2006/main" xmlns:w14="http://schemas.microsoft.com/office/word/2010/wordml" xmlns:mc="http://schemas.openxmlformats.org/markup-compatibility/2006" mc:Ignorable="w14">
   <w:docDefaults>
     <w:rPrDefault>
       <w:rPr>
-        <w:rFonts w:asciiTheme="minorHAnsi" w:eastAsiaTheme="minorHAnsi" w:hAnsiTheme="minorHAnsi" w:cstheme="minorBidi"/>
+        <w:rFonts w:ascii="Calibri" w:hAnsi="Calibri" w:eastAsia="Calibri" w:cs="" w:asciiTheme="minorHAnsi" w:cstheme="minorBidi" w:eastAsiaTheme="minorHAnsi" w:hAnsiTheme="minorHAnsi"/>
         <w:kern w:val="2"/>
         <w:sz w:val="24"/>
         <w:szCs w:val="24"/>
@@ -919,21 +785,21 @@
     </w:rPrDefault>
     <w:pPrDefault>
       <w:pPr>
-        <w:suppressAutoHyphens/>
+        <w:suppressAutoHyphens w:val="true"/>
       </w:pPr>
     </w:pPrDefault>
   </w:docDefaults>
   <w:latentStyles w:defLockedState="0" w:defUIPriority="99" w:defSemiHidden="0" w:defUnhideWhenUsed="0" w:defQFormat="0" w:count="376">
     <w:lsdException w:name="Normal" w:uiPriority="0" w:qFormat="1"/>
     <w:lsdException w:name="heading 1" w:uiPriority="9" w:qFormat="1"/>
-    <w:lsdException w:name="heading 2" w:semiHidden="1" w:uiPriority="9" w:unhideWhenUsed="1" w:qFormat="1"/>
-    <w:lsdException w:name="heading 3" w:semiHidden="1" w:uiPriority="9" w:unhideWhenUsed="1" w:qFormat="1"/>
-    <w:lsdException w:name="heading 4" w:semiHidden="1" w:uiPriority="9" w:unhideWhenUsed="1" w:qFormat="1"/>
-    <w:lsdException w:name="heading 5" w:semiHidden="1" w:uiPriority="9" w:unhideWhenUsed="1" w:qFormat="1"/>
-    <w:lsdException w:name="heading 6" w:semiHidden="1" w:uiPriority="9" w:unhideWhenUsed="1" w:qFormat="1"/>
-    <w:lsdException w:name="heading 7" w:semiHidden="1" w:uiPriority="9" w:unhideWhenUsed="1" w:qFormat="1"/>
-    <w:lsdException w:name="heading 8" w:semiHidden="1" w:uiPriority="9" w:unhideWhenUsed="1" w:qFormat="1"/>
-    <w:lsdException w:name="heading 9" w:semiHidden="1" w:uiPriority="9" w:unhideWhenUsed="1" w:qFormat="1"/>
+    <w:lsdException w:name="heading 2" w:uiPriority="9" w:semiHidden="1" w:unhideWhenUsed="1" w:qFormat="1"/>
+    <w:lsdException w:name="heading 3" w:uiPriority="9" w:semiHidden="1" w:unhideWhenUsed="1" w:qFormat="1"/>
+    <w:lsdException w:name="heading 4" w:uiPriority="9" w:semiHidden="1" w:unhideWhenUsed="1" w:qFormat="1"/>
+    <w:lsdException w:name="heading 5" w:uiPriority="9" w:semiHidden="1" w:unhideWhenUsed="1" w:qFormat="1"/>
+    <w:lsdException w:name="heading 6" w:uiPriority="9" w:semiHidden="1" w:unhideWhenUsed="1" w:qFormat="1"/>
+    <w:lsdException w:name="heading 7" w:uiPriority="9" w:semiHidden="1" w:unhideWhenUsed="1" w:qFormat="1"/>
+    <w:lsdException w:name="heading 8" w:uiPriority="9" w:semiHidden="1" w:unhideWhenUsed="1" w:qFormat="1"/>
+    <w:lsdException w:name="heading 9" w:uiPriority="9" w:semiHidden="1" w:unhideWhenUsed="1" w:qFormat="1"/>
     <w:lsdException w:name="index 1" w:semiHidden="1" w:unhideWhenUsed="1"/>
     <w:lsdException w:name="index 2" w:semiHidden="1" w:unhideWhenUsed="1"/>
     <w:lsdException w:name="index 3" w:semiHidden="1" w:unhideWhenUsed="1"/>
@@ -943,22 +809,22 @@
     <w:lsdException w:name="index 7" w:semiHidden="1" w:unhideWhenUsed="1"/>
     <w:lsdException w:name="index 8" w:semiHidden="1" w:unhideWhenUsed="1"/>
     <w:lsdException w:name="index 9" w:semiHidden="1" w:unhideWhenUsed="1"/>
-    <w:lsdException w:name="toc 1" w:semiHidden="1" w:uiPriority="39" w:unhideWhenUsed="1"/>
-    <w:lsdException w:name="toc 2" w:semiHidden="1" w:uiPriority="39" w:unhideWhenUsed="1"/>
-    <w:lsdException w:name="toc 3" w:semiHidden="1" w:uiPriority="39" w:unhideWhenUsed="1"/>
-    <w:lsdException w:name="toc 4" w:semiHidden="1" w:uiPriority="39" w:unhideWhenUsed="1"/>
-    <w:lsdException w:name="toc 5" w:semiHidden="1" w:uiPriority="39" w:unhideWhenUsed="1"/>
-    <w:lsdException w:name="toc 6" w:semiHidden="1" w:uiPriority="39" w:unhideWhenUsed="1"/>
-    <w:lsdException w:name="toc 7" w:semiHidden="1" w:uiPriority="39" w:unhideWhenUsed="1"/>
-    <w:lsdException w:name="toc 8" w:semiHidden="1" w:uiPriority="39" w:unhideWhenUsed="1"/>
-    <w:lsdException w:name="toc 9" w:semiHidden="1" w:uiPriority="39" w:unhideWhenUsed="1"/>
+    <w:lsdException w:name="toc 1" w:uiPriority="39" w:semiHidden="1" w:unhideWhenUsed="1"/>
+    <w:lsdException w:name="toc 2" w:uiPriority="39" w:semiHidden="1" w:unhideWhenUsed="1"/>
+    <w:lsdException w:name="toc 3" w:uiPriority="39" w:semiHidden="1" w:unhideWhenUsed="1"/>
+    <w:lsdException w:name="toc 4" w:uiPriority="39" w:semiHidden="1" w:unhideWhenUsed="1"/>
+    <w:lsdException w:name="toc 5" w:uiPriority="39" w:semiHidden="1" w:unhideWhenUsed="1"/>
+    <w:lsdException w:name="toc 6" w:uiPriority="39" w:semiHidden="1" w:unhideWhenUsed="1"/>
+    <w:lsdException w:name="toc 7" w:uiPriority="39" w:semiHidden="1" w:unhideWhenUsed="1"/>
+    <w:lsdException w:name="toc 8" w:uiPriority="39" w:semiHidden="1" w:unhideWhenUsed="1"/>
+    <w:lsdException w:name="toc 9" w:uiPriority="39" w:semiHidden="1" w:unhideWhenUsed="1"/>
     <w:lsdException w:name="Normal Indent" w:semiHidden="1" w:unhideWhenUsed="1"/>
     <w:lsdException w:name="footnote text" w:semiHidden="1" w:unhideWhenUsed="1"/>
     <w:lsdException w:name="annotation text" w:semiHidden="1" w:unhideWhenUsed="1"/>
     <w:lsdException w:name="header" w:semiHidden="1" w:unhideWhenUsed="1"/>
     <w:lsdException w:name="footer" w:semiHidden="1" w:unhideWhenUsed="1"/>
     <w:lsdException w:name="index heading" w:semiHidden="1" w:unhideWhenUsed="1"/>
-    <w:lsdException w:name="caption" w:semiHidden="1" w:uiPriority="35" w:unhideWhenUsed="1" w:qFormat="1"/>
+    <w:lsdException w:name="caption" w:uiPriority="35" w:semiHidden="1" w:unhideWhenUsed="1" w:qFormat="1"/>
     <w:lsdException w:name="table of figures" w:semiHidden="1" w:unhideWhenUsed="1"/>
     <w:lsdException w:name="envelope address" w:semiHidden="1" w:unhideWhenUsed="1"/>
     <w:lsdException w:name="envelope return" w:semiHidden="1" w:unhideWhenUsed="1"/>
@@ -989,7 +855,7 @@
     <w:lsdException w:name="Title" w:uiPriority="10" w:qFormat="1"/>
     <w:lsdException w:name="Closing" w:semiHidden="1" w:unhideWhenUsed="1"/>
     <w:lsdException w:name="Signature" w:semiHidden="1" w:unhideWhenUsed="1"/>
-    <w:lsdException w:name="Default Paragraph Font" w:semiHidden="1" w:uiPriority="1" w:unhideWhenUsed="1"/>
+    <w:lsdException w:name="Default Paragraph Font" w:uiPriority="1" w:semiHidden="1" w:unhideWhenUsed="1"/>
     <w:lsdException w:name="Body Text" w:semiHidden="1" w:unhideWhenUsed="1"/>
     <w:lsdException w:name="Body Text Indent" w:semiHidden="1" w:unhideWhenUsed="1"/>
     <w:lsdException w:name="List Continue" w:semiHidden="1" w:unhideWhenUsed="1"/>
@@ -1189,8 +1055,8 @@
     <w:lsdException w:name="Subtle Reference" w:uiPriority="31" w:qFormat="1"/>
     <w:lsdException w:name="Intense Reference" w:uiPriority="32" w:qFormat="1"/>
     <w:lsdException w:name="Book Title" w:uiPriority="33" w:qFormat="1"/>
-    <w:lsdException w:name="Bibliography" w:semiHidden="1" w:uiPriority="37" w:unhideWhenUsed="1"/>
-    <w:lsdException w:name="TOC Heading" w:semiHidden="1" w:uiPriority="39" w:unhideWhenUsed="1" w:qFormat="1"/>
+    <w:lsdException w:name="Bibliography" w:uiPriority="37" w:semiHidden="1" w:unhideWhenUsed="1"/>
+    <w:lsdException w:name="TOC Heading" w:uiPriority="39" w:semiHidden="1" w:unhideWhenUsed="1" w:qFormat="1"/>
     <w:lsdException w:name="Plain Table 1" w:uiPriority="41"/>
     <w:lsdException w:name="Plain Table 2" w:uiPriority="42"/>
     <w:lsdException w:name="Plain Table 3" w:uiPriority="43"/>
@@ -1301,69 +1167,110 @@
     <w:lsdException w:name="Unresolved Mention" w:semiHidden="1" w:unhideWhenUsed="1"/>
     <w:lsdException w:name="Smart Link" w:semiHidden="1" w:unhideWhenUsed="1"/>
   </w:latentStyles>
-  <w:style w:type="paragraph" w:default="1" w:styleId="a">
+  <w:style w:type="paragraph" w:styleId="Normal" w:default="1">
     <w:name w:val="Normal"/>
     <w:qFormat/>
+    <w:pPr>
+      <w:widowControl/>
+      <w:suppressAutoHyphens w:val="true"/>
+      <w:bidi w:val="0"/>
+      <w:spacing w:before="0" w:after="0"/>
+      <w:jc w:val="left"/>
+    </w:pPr>
+    <w:rPr>
+      <w:rFonts w:ascii="Calibri" w:hAnsi="Calibri" w:eastAsia="Calibri" w:cs="" w:asciiTheme="minorHAnsi" w:cstheme="minorBidi" w:eastAsiaTheme="minorHAnsi" w:hAnsiTheme="minorHAnsi"/>
+      <w:color w:val="auto"/>
+      <w:kern w:val="2"/>
+      <w:sz w:val="24"/>
+      <w:szCs w:val="24"/>
+      <w:lang w:val="ru-KG" w:eastAsia="en-US" w:bidi="ar-SA"/>
+      <w14:ligatures w14:val="standardContextual"/>
+    </w:rPr>
   </w:style>
-  <w:style w:type="character" w:default="1" w:styleId="a0">
+  <w:style w:type="character" w:styleId="DefaultParagraphFont" w:default="1">
     <w:name w:val="Default Paragraph Font"/>
     <w:uiPriority w:val="1"/>
     <w:semiHidden/>
     <w:unhideWhenUsed/>
+    <w:qFormat/>
+    <w:rPr/>
   </w:style>
-  <w:style w:type="table" w:default="1" w:styleId="a1">
-    <w:name w:val="Normal Table"/>
-    <w:uiPriority w:val="99"/>
-    <w:semiHidden/>
-    <w:unhideWhenUsed/>
-    <w:tblPr>
-      <w:tblInd w:w="0" w:type="dxa"/>
-      <w:tblCellMar>
-        <w:top w:w="0" w:type="dxa"/>
-        <w:left w:w="108" w:type="dxa"/>
-        <w:bottom w:w="0" w:type="dxa"/>
-        <w:right w:w="108" w:type="dxa"/>
-      </w:tblCellMar>
-    </w:tblPr>
-  </w:style>
-  <w:style w:type="numbering" w:default="1" w:styleId="a2">
-    <w:name w:val="No List"/>
-    <w:uiPriority w:val="99"/>
-    <w:semiHidden/>
-    <w:unhideWhenUsed/>
-  </w:style>
-  <w:style w:type="paragraph" w:styleId="a3">
-    <w:name w:val="Title"/>
-    <w:basedOn w:val="a"/>
-    <w:next w:val="a4"/>
+  <w:style w:type="paragraph" w:styleId="Style14">
+    <w:name w:val="Заголовок"/>
+    <w:basedOn w:val="Normal"/>
+    <w:next w:val="Style15"/>
     <w:qFormat/>
     <w:pPr>
-      <w:keepNext/>
+      <w:keepNext w:val="true"/>
       <w:spacing w:before="240" w:after="120"/>
     </w:pPr>
     <w:rPr>
-      <w:rFonts w:ascii="Liberation Sans" w:eastAsia="Noto Sans CJK SC" w:hAnsi="Liberation Sans" w:cs="Lohit Devanagari"/>
+      <w:rFonts w:ascii="Liberation Sans" w:hAnsi="Liberation Sans" w:eastAsia="Noto Sans CJK SC" w:cs="Lohit Devanagari"/>
       <w:sz w:val="28"/>
       <w:szCs w:val="28"/>
     </w:rPr>
   </w:style>
-  <w:style w:type="paragraph" w:styleId="a4">
+  <w:style w:type="paragraph" w:styleId="Style15">
     <w:name w:val="Body Text"/>
-    <w:basedOn w:val="a"/>
+    <w:basedOn w:val="Normal"/>
     <w:pPr>
-      <w:spacing w:after="140" w:line="276" w:lineRule="auto"/>
+      <w:spacing w:lineRule="auto" w:line="276" w:before="0" w:after="140"/>
     </w:pPr>
+    <w:rPr/>
   </w:style>
-  <w:style w:type="paragraph" w:styleId="a5">
+  <w:style w:type="paragraph" w:styleId="Style16">
     <w:name w:val="List"/>
-    <w:basedOn w:val="a4"/>
+    <w:basedOn w:val="Style15"/>
+    <w:pPr/>
     <w:rPr>
       <w:rFonts w:cs="Lohit Devanagari"/>
     </w:rPr>
   </w:style>
-  <w:style w:type="paragraph" w:styleId="a6">
+  <w:style w:type="paragraph" w:styleId="Style17">
+    <w:name w:val="Caption"/>
+    <w:basedOn w:val="Normal"/>
+    <w:qFormat/>
+    <w:pPr>
+      <w:suppressLineNumbers/>
+      <w:spacing w:before="120" w:after="120"/>
+    </w:pPr>
+    <w:rPr>
+      <w:rFonts w:cs="Lohit Devanagari"/>
+      <w:i/>
+      <w:iCs/>
+      <w:sz w:val="24"/>
+      <w:szCs w:val="24"/>
+    </w:rPr>
+  </w:style>
+  <w:style w:type="paragraph" w:styleId="Style18">
+    <w:name w:val="Указатель"/>
+    <w:basedOn w:val="Normal"/>
+    <w:qFormat/>
+    <w:pPr>
+      <w:suppressLineNumbers/>
+    </w:pPr>
+    <w:rPr>
+      <w:rFonts w:cs="Lohit Devanagari"/>
+    </w:rPr>
+  </w:style>
+  <w:style w:type="paragraph" w:styleId="Style19">
+    <w:name w:val="Title"/>
+    <w:basedOn w:val="Normal"/>
+    <w:next w:val="Style15"/>
+    <w:qFormat/>
+    <w:pPr>
+      <w:keepNext w:val="true"/>
+      <w:spacing w:before="240" w:after="120"/>
+    </w:pPr>
+    <w:rPr>
+      <w:rFonts w:ascii="Liberation Sans" w:hAnsi="Liberation Sans" w:eastAsia="Noto Sans CJK SC" w:cs="Lohit Devanagari"/>
+      <w:sz w:val="28"/>
+      <w:szCs w:val="28"/>
+    </w:rPr>
+  </w:style>
+  <w:style w:type="paragraph" w:styleId="Caption">
     <w:name w:val="caption"/>
-    <w:basedOn w:val="a"/>
+    <w:basedOn w:val="Normal"/>
     <w:qFormat/>
     <w:pPr>
       <w:suppressLineNumbers/>
@@ -1375,9 +1282,9 @@
       <w:iCs/>
     </w:rPr>
   </w:style>
-  <w:style w:type="paragraph" w:styleId="a7">
+  <w:style w:type="paragraph" w:styleId="Indexheading">
     <w:name w:val="index heading"/>
-    <w:basedOn w:val="a"/>
+    <w:basedOn w:val="Normal"/>
     <w:qFormat/>
     <w:pPr>
       <w:suppressLineNumbers/>
@@ -1386,18 +1293,19 @@
       <w:rFonts w:cs="Lohit Devanagari"/>
     </w:rPr>
   </w:style>
-  <w:style w:type="paragraph" w:customStyle="1" w:styleId="a8">
+  <w:style w:type="paragraph" w:styleId="Style20" w:customStyle="1">
     <w:name w:val="Содержимое таблицы"/>
-    <w:basedOn w:val="a"/>
+    <w:basedOn w:val="Normal"/>
     <w:qFormat/>
     <w:pPr>
-      <w:widowControl w:val="0"/>
+      <w:widowControl w:val="false"/>
       <w:suppressLineNumbers/>
     </w:pPr>
+    <w:rPr/>
   </w:style>
-  <w:style w:type="paragraph" w:customStyle="1" w:styleId="a9">
+  <w:style w:type="paragraph" w:styleId="Style21" w:customStyle="1">
     <w:name w:val="Заголовок таблицы"/>
-    <w:basedOn w:val="a8"/>
+    <w:basedOn w:val="Style20"/>
     <w:qFormat/>
     <w:pPr>
       <w:jc w:val="center"/>
@@ -1406,6 +1314,27 @@
       <w:b/>
       <w:bCs/>
     </w:rPr>
+  </w:style>
+  <w:style w:type="numbering" w:styleId="NoList" w:default="1">
+    <w:name w:val="No List"/>
+    <w:uiPriority w:val="99"/>
+    <w:semiHidden/>
+    <w:unhideWhenUsed/>
+    <w:qFormat/>
+  </w:style>
+  <w:style w:type="table" w:default="1" w:styleId="a1">
+    <w:name w:val="Normal Table"/>
+    <w:uiPriority w:val="99"/>
+    <w:semiHidden/>
+    <w:unhideWhenUsed/>
+    <w:tblPr>
+      <w:tblCellMar>
+        <w:top w:w="0" w:type="dxa"/>
+        <w:left w:w="108" w:type="dxa"/>
+        <w:bottom w:w="0" w:type="dxa"/>
+        <w:right w:w="108" w:type="dxa"/>
+      </w:tblCellMar>
+    </w:tblPr>
   </w:style>
 </w:styles>
 </file>
